--- a/public/Form-template/FormNo.42.docx
+++ b/public/Form-template/FormNo.42.docx
@@ -1,51 +1,38 @@
 
 <file path=word/document.xml><?xml version="1.0" encoding="utf-8"?>
-<w:document xmlns:wpc="http://schemas.microsoft.com/office/word/2010/wordprocessingCanvas" xmlns:mc="http://schemas.openxmlformats.org/markup-compatibility/2006" xmlns:o="urn:schemas-microsoft-com:office:office" xmlns:r="http://schemas.openxmlformats.org/officeDocument/2006/relationships" xmlns:m="http://schemas.openxmlformats.org/officeDocument/2006/math" xmlns:v="urn:schemas-microsoft-com:vml" xmlns:wp14="http://schemas.microsoft.com/office/word/2010/wordprocessingDrawing" xmlns:wp="http://schemas.openxmlformats.org/drawingml/2006/wordprocessingDrawing" xmlns:w="http://schemas.openxmlformats.org/wordprocessingml/2006/main" xmlns:w14="http://schemas.microsoft.com/office/word/2010/wordml" xmlns:w10="urn:schemas-microsoft-com:office:word" xmlns:w15="http://schemas.microsoft.com/office/word/2012/wordml" xmlns:wpg="http://schemas.microsoft.com/office/word/2010/wordprocessingGroup" xmlns:wpi="http://schemas.microsoft.com/office/word/2010/wordprocessingInk" xmlns:wne="http://schemas.microsoft.com/office/word/2006/wordml" xmlns:wps="http://schemas.microsoft.com/office/word/2010/wordprocessingShape" xmlns:wpsCustomData="http://www.wps.cn/officeDocument/2013/wpsCustomData" mc:Ignorable="w14 w15 wp14">
+<w:document xmlns:wpc="http://schemas.microsoft.com/office/word/2010/wordprocessingCanvas" xmlns:cx="http://schemas.microsoft.com/office/drawing/2014/chartex" xmlns:cx1="http://schemas.microsoft.com/office/drawing/2015/9/8/chartex" xmlns:cx2="http://schemas.microsoft.com/office/drawing/2015/10/21/chartex" xmlns:cx3="http://schemas.microsoft.com/office/drawing/2016/5/9/chartex" xmlns:cx4="http://schemas.microsoft.com/office/drawing/2016/5/10/chartex" xmlns:cx5="http://schemas.microsoft.com/office/drawing/2016/5/11/chartex" xmlns:cx6="http://schemas.microsoft.com/office/drawing/2016/5/12/chartex" xmlns:cx7="http://schemas.microsoft.com/office/drawing/2016/5/13/chartex" xmlns:cx8="http://schemas.microsoft.com/office/drawing/2016/5/14/chartex" xmlns:mc="http://schemas.openxmlformats.org/markup-compatibility/2006" xmlns:aink="http://schemas.microsoft.com/office/drawing/2016/ink" xmlns:am3d="http://schemas.microsoft.com/office/drawing/2017/model3d" xmlns:o="urn:schemas-microsoft-com:office:office" xmlns:r="http://schemas.openxmlformats.org/officeDocument/2006/relationships" xmlns:m="http://schemas.openxmlformats.org/officeDocument/2006/math" xmlns:v="urn:schemas-microsoft-com:vml" xmlns:wp14="http://schemas.microsoft.com/office/word/2010/wordprocessingDrawing" xmlns:wp="http://schemas.openxmlformats.org/drawingml/2006/wordprocessingDrawing" xmlns:w10="urn:schemas-microsoft-com:office:word" xmlns:w="http://schemas.openxmlformats.org/wordprocessingml/2006/main" xmlns:w14="http://schemas.microsoft.com/office/word/2010/wordml" xmlns:w15="http://schemas.microsoft.com/office/word/2012/wordml" xmlns:w16cex="http://schemas.microsoft.com/office/word/2018/wordml/cex" xmlns:w16cid="http://schemas.microsoft.com/office/word/2016/wordml/cid" xmlns:w16="http://schemas.microsoft.com/office/word/2018/wordml" xmlns:w16sdtdh="http://schemas.microsoft.com/office/word/2020/wordml/sdtdatahash" xmlns:w16se="http://schemas.microsoft.com/office/word/2015/wordml/symex" xmlns:wpg="http://schemas.microsoft.com/office/word/2010/wordprocessingGroup" xmlns:wpi="http://schemas.microsoft.com/office/word/2010/wordprocessingInk" xmlns:wne="http://schemas.microsoft.com/office/word/2006/wordml" xmlns:wps="http://schemas.microsoft.com/office/word/2010/wordprocessingShape" mc:Ignorable="w14 w15 w16se w16cid w16 w16cex w16sdtdh wp14">
   <w:body>
     <w:p>
       <w:pPr>
-        <w:pStyle w:val="5"/>
+        <w:pStyle w:val="BodyText"/>
         <w:spacing w:before="63"/>
         <w:ind w:left="102"/>
       </w:pPr>
       <w:r>
         <w:t xml:space="preserve">Downloadable Forms at: </w:t>
       </w:r>
-      <w:r>
-        <w:fldChar w:fldCharType="begin"/>
-      </w:r>
-      <w:r>
-        <w:instrText xml:space="preserve"> HYPERLINK "http://www.dar.gov.ph/" \h </w:instrText>
-      </w:r>
-      <w:r>
-        <w:fldChar w:fldCharType="separate"/>
-      </w:r>
-      <w:r>
-        <w:rPr>
-          <w:color w:val="0000FF"/>
-          <w:u w:val="single" w:color="0000FF"/>
-        </w:rPr>
-        <w:t>www.dar.gov.ph</w:t>
-      </w:r>
-      <w:r>
-        <w:rPr>
-          <w:color w:val="0000FF"/>
-        </w:rPr>
-        <w:t xml:space="preserve"> </w:t>
-      </w:r>
-      <w:r>
-        <w:rPr>
-          <w:color w:val="0000FF"/>
-        </w:rPr>
-        <w:fldChar w:fldCharType="end"/>
-      </w:r>
+      <w:hyperlink r:id="rId6">
+        <w:r>
+          <w:rPr>
+            <w:color w:val="0000FF"/>
+            <w:u w:val="single" w:color="0000FF"/>
+          </w:rPr>
+          <w:t>www.dar.gov.ph</w:t>
+        </w:r>
+        <w:r>
+          <w:rPr>
+            <w:color w:val="0000FF"/>
+          </w:rPr>
+          <w:t xml:space="preserve"> </w:t>
+        </w:r>
+      </w:hyperlink>
       <w:r>
         <w:t>free of charge</w:t>
       </w:r>
     </w:p>
     <w:p>
       <w:pPr>
-        <w:pStyle w:val="5"/>
+        <w:pStyle w:val="BodyText"/>
         <w:rPr>
           <w:sz w:val="27"/>
         </w:rPr>
@@ -53,7 +40,7 @@
     </w:p>
     <w:p>
       <w:pPr>
-        <w:pStyle w:val="2"/>
+        <w:pStyle w:val="Heading1"/>
         <w:ind w:left="0"/>
         <w:jc w:val="right"/>
       </w:pPr>
@@ -72,7 +59,7 @@
     </w:p>
     <w:p>
       <w:pPr>
-        <w:pStyle w:val="5"/>
+        <w:pStyle w:val="BodyText"/>
         <w:spacing w:before="24"/>
         <w:ind w:right="117"/>
         <w:jc w:val="right"/>
@@ -92,7 +79,7 @@
     </w:p>
     <w:p>
       <w:pPr>
-        <w:pStyle w:val="5"/>
+        <w:pStyle w:val="BodyText"/>
         <w:spacing w:before="3"/>
         <w:rPr>
           <w:sz w:val="23"/>
@@ -101,7 +88,7 @@
     </w:p>
     <w:p>
       <w:pPr>
-        <w:pStyle w:val="5"/>
+        <w:pStyle w:val="BodyText"/>
         <w:spacing w:before="76"/>
         <w:ind w:left="2696"/>
       </w:pPr>
@@ -111,7 +98,7 @@
     </w:p>
     <w:p>
       <w:pPr>
-        <w:pStyle w:val="2"/>
+        <w:pStyle w:val="Heading1"/>
         <w:spacing w:before="23"/>
         <w:ind w:right="235"/>
       </w:pPr>
@@ -121,15 +108,14 @@
     </w:p>
     <w:p>
       <w:pPr>
-        <w:pStyle w:val="5"/>
+        <w:pStyle w:val="BodyText"/>
         <w:tabs>
           <w:tab w:val="left" w:pos="3597"/>
         </w:tabs>
         <w:spacing w:before="22"/>
         <w:jc w:val="center"/>
         <w:rPr>
-          <w:rFonts w:hint="default" w:ascii="Times New Roman"/>
-          <w:lang w:val="en-US"/>
+          <w:rFonts w:ascii="Times New Roman"/>
         </w:rPr>
       </w:pPr>
       <w:r>
@@ -145,24 +131,19 @@
         <w:t>No</w:t>
       </w:r>
       <w:r>
-        <w:rPr>
-          <w:rFonts w:hint="default"/>
-          <w:lang w:val="en-US"/>
-        </w:rPr>
         <w:t>. 08</w:t>
       </w:r>
     </w:p>
     <w:p>
       <w:pPr>
-        <w:pStyle w:val="5"/>
+        <w:pStyle w:val="BodyText"/>
         <w:tabs>
           <w:tab w:val="left" w:pos="4102"/>
         </w:tabs>
         <w:spacing w:before="23"/>
         <w:jc w:val="center"/>
         <w:rPr>
-          <w:rFonts w:hint="default" w:ascii="Times New Roman"/>
-          <w:lang w:val="en-US"/>
+          <w:rFonts w:ascii="Times New Roman"/>
         </w:rPr>
       </w:pPr>
       <w:r>
@@ -178,24 +159,19 @@
         <w:t xml:space="preserve">of </w:t>
       </w:r>
       <w:r>
-        <w:rPr>
-          <w:rFonts w:hint="default"/>
-          <w:lang w:val="en-US"/>
-        </w:rPr>
         <w:t>Southern Leyte</w:t>
       </w:r>
     </w:p>
     <w:p>
       <w:pPr>
-        <w:pStyle w:val="5"/>
+        <w:pStyle w:val="BodyText"/>
         <w:tabs>
           <w:tab w:val="left" w:pos="4173"/>
         </w:tabs>
         <w:spacing w:before="22"/>
         <w:jc w:val="center"/>
         <w:rPr>
-          <w:rFonts w:hint="default" w:ascii="Times New Roman"/>
-          <w:lang w:val="en-US"/>
+          <w:rFonts w:ascii="Times New Roman"/>
         </w:rPr>
       </w:pPr>
       <w:r>
@@ -210,25 +186,18 @@
       <w:r>
         <w:t xml:space="preserve">of </w:t>
       </w:r>
+      <w:proofErr w:type="spellStart"/>
       <w:r>
         <w:rPr>
           <w:rFonts w:ascii="Times New Roman"/>
-          <w:u w:val="single"/>
-        </w:rPr>
-        <w:t xml:space="preserve"> </w:t>
-      </w:r>
-      <w:r>
-        <w:rPr>
-          <w:rFonts w:hint="default" w:ascii="Times New Roman"/>
-          <w:u w:val="single"/>
-          <w:lang w:val="en-US"/>
         </w:rPr>
         <w:t>Sogod</w:t>
       </w:r>
-    </w:p>
-    <w:p>
-      <w:pPr>
-        <w:pStyle w:val="5"/>
+      <w:proofErr w:type="spellEnd"/>
+    </w:p>
+    <w:p>
+      <w:pPr>
+        <w:pStyle w:val="BodyText"/>
         <w:rPr>
           <w:rFonts w:ascii="Times New Roman"/>
           <w:sz w:val="10"/>
@@ -237,7 +206,7 @@
     </w:p>
     <w:p>
       <w:pPr>
-        <w:pStyle w:val="2"/>
+        <w:pStyle w:val="Heading1"/>
         <w:spacing w:line="278" w:lineRule="auto"/>
         <w:ind w:left="2266" w:right="1935" w:hanging="306"/>
         <w:jc w:val="left"/>
@@ -248,15 +217,15 @@
     </w:p>
     <w:p>
       <w:pPr>
-        <w:pStyle w:val="5"/>
-        <w:rPr>
-          <w:b/>
-        </w:rPr>
-      </w:pPr>
-    </w:p>
-    <w:p>
-      <w:pPr>
-        <w:pStyle w:val="5"/>
+        <w:pStyle w:val="BodyText"/>
+        <w:rPr>
+          <w:b/>
+        </w:rPr>
+      </w:pPr>
+    </w:p>
+    <w:p>
+      <w:pPr>
+        <w:pStyle w:val="BodyText"/>
         <w:spacing w:before="7"/>
         <w:rPr>
           <w:b/>
@@ -266,7 +235,7 @@
     </w:p>
     <w:p>
       <w:pPr>
-        <w:pStyle w:val="5"/>
+        <w:pStyle w:val="BodyText"/>
         <w:tabs>
           <w:tab w:val="left" w:pos="1809"/>
         </w:tabs>
@@ -510,7 +479,7 @@
     </w:p>
     <w:p>
       <w:pPr>
-        <w:pStyle w:val="5"/>
+        <w:pStyle w:val="BodyText"/>
         <w:spacing w:before="6"/>
         <w:rPr>
           <w:sz w:val="17"/>
@@ -519,7 +488,7 @@
     </w:p>
     <w:p>
       <w:pPr>
-        <w:pStyle w:val="5"/>
+        <w:pStyle w:val="BodyText"/>
         <w:tabs>
           <w:tab w:val="left" w:pos="2461"/>
         </w:tabs>
@@ -552,40 +521,78 @@
       </w:r>
       <w:r>
         <w:tab/>
-      </w:r>
-      <w:r>
         <w:t>:</w:t>
       </w:r>
       <w:r>
-        <w:rPr>
-          <w:rFonts w:hint="default"/>
-          <w:lang w:val="en-US"/>
-        </w:rPr>
         <w:tab/>
       </w:r>
       <w:r>
         <w:rPr>
-          <w:rFonts w:hint="default"/>
-          <w:b/>
-          <w:bCs/>
-          <w:lang w:val="en-US"/>
-        </w:rPr>
-        <w:t>${firstname} ${middlename} ${familyname}</w:t>
-      </w:r>
-    </w:p>
-    <w:p>
-      <w:pPr>
-        <w:pStyle w:val="5"/>
+          <w:b/>
+          <w:bCs/>
+        </w:rPr>
+        <w:t>${</w:t>
+      </w:r>
+      <w:proofErr w:type="spellStart"/>
+      <w:r>
+        <w:rPr>
+          <w:b/>
+          <w:bCs/>
+        </w:rPr>
+        <w:t>firstname</w:t>
+      </w:r>
+      <w:proofErr w:type="spellEnd"/>
+      <w:r>
+        <w:rPr>
+          <w:b/>
+          <w:bCs/>
+        </w:rPr>
+        <w:t>} ${</w:t>
+      </w:r>
+      <w:proofErr w:type="spellStart"/>
+      <w:r>
+        <w:rPr>
+          <w:b/>
+          <w:bCs/>
+        </w:rPr>
+        <w:t>middlename</w:t>
+      </w:r>
+      <w:proofErr w:type="spellEnd"/>
+      <w:r>
+        <w:rPr>
+          <w:b/>
+          <w:bCs/>
+        </w:rPr>
+        <w:t>} ${</w:t>
+      </w:r>
+      <w:proofErr w:type="spellStart"/>
+      <w:r>
+        <w:rPr>
+          <w:b/>
+          <w:bCs/>
+        </w:rPr>
+        <w:t>familyname</w:t>
+      </w:r>
+      <w:proofErr w:type="spellEnd"/>
+      <w:r>
+        <w:rPr>
+          <w:b/>
+          <w:bCs/>
+        </w:rPr>
+        <w:t>}</w:t>
+      </w:r>
+    </w:p>
+    <w:p>
+      <w:pPr>
+        <w:pStyle w:val="BodyText"/>
         <w:tabs>
           <w:tab w:val="left" w:pos="2461"/>
         </w:tabs>
         <w:spacing w:after="36"/>
         <w:ind w:left="571"/>
         <w:rPr>
-          <w:rFonts w:hint="default"/>
-          <w:b/>
-          <w:bCs/>
-          <w:lang w:val="en-US"/>
+          <w:b/>
+          <w:bCs/>
         </w:rPr>
       </w:pPr>
       <w:r>
@@ -602,38 +609,42 @@
       </w:r>
       <w:r>
         <w:tab/>
-      </w:r>
-      <w:r>
         <w:t>:</w:t>
       </w:r>
       <w:r>
-        <w:rPr>
-          <w:rFonts w:hint="default"/>
-          <w:lang w:val="en-US"/>
-        </w:rPr>
         <w:tab/>
       </w:r>
       <w:r>
         <w:rPr>
-          <w:rFonts w:hint="default"/>
-          <w:b/>
-          <w:bCs/>
-          <w:lang w:val="en-US"/>
-        </w:rPr>
-        <w:t>${octNo}</w:t>
-      </w:r>
-    </w:p>
-    <w:p>
-      <w:pPr>
-        <w:pStyle w:val="5"/>
+          <w:b/>
+          <w:bCs/>
+        </w:rPr>
+        <w:t>${</w:t>
+      </w:r>
+      <w:proofErr w:type="spellStart"/>
+      <w:r>
+        <w:rPr>
+          <w:b/>
+          <w:bCs/>
+        </w:rPr>
+        <w:t>octNo</w:t>
+      </w:r>
+      <w:proofErr w:type="spellEnd"/>
+      <w:r>
+        <w:rPr>
+          <w:b/>
+          <w:bCs/>
+        </w:rPr>
+        <w:t>}</w:t>
+      </w:r>
+    </w:p>
+    <w:p>
+      <w:pPr>
+        <w:pStyle w:val="BodyText"/>
         <w:tabs>
           <w:tab w:val="left" w:pos="2461"/>
         </w:tabs>
         <w:ind w:left="571"/>
-        <w:rPr>
-          <w:rFonts w:hint="default"/>
-          <w:lang w:val="en-US"/>
-        </w:rPr>
       </w:pPr>
       <w:r>
         <w:t>TD</w:t>
@@ -649,38 +660,42 @@
       </w:r>
       <w:r>
         <w:tab/>
-      </w:r>
-      <w:r>
         <w:t>:</w:t>
       </w:r>
       <w:r>
-        <w:rPr>
-          <w:rFonts w:hint="default"/>
-          <w:lang w:val="en-US"/>
-        </w:rPr>
         <w:tab/>
       </w:r>
       <w:r>
         <w:rPr>
-          <w:rFonts w:hint="default"/>
-          <w:b/>
-          <w:bCs/>
-          <w:lang w:val="en-US"/>
-        </w:rPr>
-        <w:t>${taxNo}</w:t>
-      </w:r>
-    </w:p>
-    <w:p>
-      <w:pPr>
-        <w:pStyle w:val="5"/>
+          <w:b/>
+          <w:bCs/>
+        </w:rPr>
+        <w:t>${</w:t>
+      </w:r>
+      <w:proofErr w:type="spellStart"/>
+      <w:r>
+        <w:rPr>
+          <w:b/>
+          <w:bCs/>
+        </w:rPr>
+        <w:t>taxNo</w:t>
+      </w:r>
+      <w:proofErr w:type="spellEnd"/>
+      <w:r>
+        <w:rPr>
+          <w:b/>
+          <w:bCs/>
+        </w:rPr>
+        <w:t>}</w:t>
+      </w:r>
+    </w:p>
+    <w:p>
+      <w:pPr>
+        <w:pStyle w:val="BodyText"/>
         <w:tabs>
           <w:tab w:val="left" w:pos="2461"/>
         </w:tabs>
         <w:ind w:left="571"/>
-        <w:rPr>
-          <w:rFonts w:hint="default"/>
-          <w:lang w:val="en-US"/>
-        </w:rPr>
       </w:pPr>
       <w:r>
         <w:t>Lot</w:t>
@@ -696,30 +711,38 @@
       </w:r>
       <w:r>
         <w:tab/>
-      </w:r>
-      <w:r>
         <w:t>:</w:t>
       </w:r>
       <w:r>
-        <w:rPr>
-          <w:rFonts w:hint="default"/>
-          <w:lang w:val="en-US"/>
-        </w:rPr>
         <w:tab/>
       </w:r>
       <w:r>
         <w:rPr>
-          <w:rFonts w:hint="default"/>
-          <w:b/>
-          <w:bCs/>
-          <w:lang w:val="en-US"/>
-        </w:rPr>
-        <w:t>${lotNo}</w:t>
-      </w:r>
-    </w:p>
-    <w:p>
-      <w:pPr>
-        <w:pStyle w:val="5"/>
+          <w:b/>
+          <w:bCs/>
+        </w:rPr>
+        <w:t>${</w:t>
+      </w:r>
+      <w:proofErr w:type="spellStart"/>
+      <w:r>
+        <w:rPr>
+          <w:b/>
+          <w:bCs/>
+        </w:rPr>
+        <w:t>lotNo</w:t>
+      </w:r>
+      <w:proofErr w:type="spellEnd"/>
+      <w:r>
+        <w:rPr>
+          <w:b/>
+          <w:bCs/>
+        </w:rPr>
+        <w:t>}</w:t>
+      </w:r>
+    </w:p>
+    <w:p>
+      <w:pPr>
+        <w:pStyle w:val="BodyText"/>
         <w:spacing w:line="20" w:lineRule="exact"/>
         <w:ind w:left="2645"/>
         <w:rPr>
@@ -729,15 +752,11 @@
     </w:p>
     <w:p>
       <w:pPr>
-        <w:pStyle w:val="5"/>
+        <w:pStyle w:val="BodyText"/>
         <w:tabs>
           <w:tab w:val="left" w:pos="2461"/>
         </w:tabs>
         <w:ind w:left="571"/>
-        <w:rPr>
-          <w:rFonts w:hint="default"/>
-          <w:lang w:val="en-US"/>
-        </w:rPr>
       </w:pPr>
       <w:r>
         <w:t>Approved</w:t>
@@ -762,39 +781,43 @@
       </w:r>
       <w:r>
         <w:tab/>
-      </w:r>
-      <w:r>
         <w:t>:</w:t>
       </w:r>
       <w:r>
-        <w:rPr>
-          <w:rFonts w:hint="default"/>
-          <w:lang w:val="en-US"/>
-        </w:rPr>
         <w:tab/>
       </w:r>
       <w:r>
         <w:rPr>
-          <w:rFonts w:hint="default"/>
-          <w:b/>
-          <w:bCs/>
-          <w:lang w:val="en-US"/>
-        </w:rPr>
-        <w:t>${surveyNo}</w:t>
-      </w:r>
-    </w:p>
-    <w:p>
-      <w:pPr>
-        <w:pStyle w:val="5"/>
+          <w:b/>
+          <w:bCs/>
+        </w:rPr>
+        <w:t>${</w:t>
+      </w:r>
+      <w:proofErr w:type="spellStart"/>
+      <w:r>
+        <w:rPr>
+          <w:b/>
+          <w:bCs/>
+        </w:rPr>
+        <w:t>surveyNo</w:t>
+      </w:r>
+      <w:proofErr w:type="spellEnd"/>
+      <w:r>
+        <w:rPr>
+          <w:b/>
+          <w:bCs/>
+        </w:rPr>
+        <w:t>}</w:t>
+      </w:r>
+    </w:p>
+    <w:p>
+      <w:pPr>
+        <w:pStyle w:val="BodyText"/>
         <w:tabs>
           <w:tab w:val="left" w:pos="2461"/>
         </w:tabs>
         <w:spacing w:after="36"/>
         <w:ind w:left="571"/>
-        <w:rPr>
-          <w:rFonts w:hint="default"/>
-          <w:lang w:val="en-US"/>
-        </w:rPr>
       </w:pPr>
       <w:r>
         <w:t>Area</w:t>
@@ -819,30 +842,38 @@
       </w:r>
       <w:r>
         <w:tab/>
-      </w:r>
-      <w:r>
         <w:t>:</w:t>
       </w:r>
       <w:r>
-        <w:rPr>
-          <w:rFonts w:hint="default"/>
-          <w:lang w:val="en-US"/>
-        </w:rPr>
         <w:tab/>
       </w:r>
       <w:r>
         <w:rPr>
-          <w:rFonts w:hint="default"/>
-          <w:b/>
-          <w:bCs/>
-          <w:lang w:val="en-US"/>
-        </w:rPr>
-        <w:t>${surveyArea}</w:t>
-      </w:r>
-    </w:p>
-    <w:p>
-      <w:pPr>
-        <w:pStyle w:val="5"/>
+          <w:b/>
+          <w:bCs/>
+        </w:rPr>
+        <w:t>${</w:t>
+      </w:r>
+      <w:proofErr w:type="spellStart"/>
+      <w:r>
+        <w:rPr>
+          <w:b/>
+          <w:bCs/>
+        </w:rPr>
+        <w:t>surveyArea</w:t>
+      </w:r>
+      <w:proofErr w:type="spellEnd"/>
+      <w:r>
+        <w:rPr>
+          <w:b/>
+          <w:bCs/>
+        </w:rPr>
+        <w:t>}</w:t>
+      </w:r>
+    </w:p>
+    <w:p>
+      <w:pPr>
+        <w:pStyle w:val="BodyText"/>
         <w:spacing w:line="20" w:lineRule="exact"/>
         <w:ind w:left="2645"/>
         <w:rPr>
@@ -852,15 +883,11 @@
     </w:p>
     <w:p>
       <w:pPr>
-        <w:pStyle w:val="5"/>
+        <w:pStyle w:val="BodyText"/>
         <w:tabs>
           <w:tab w:val="left" w:pos="2461"/>
         </w:tabs>
         <w:ind w:left="571"/>
-        <w:rPr>
-          <w:rFonts w:hint="default"/>
-          <w:lang w:val="en-US"/>
-        </w:rPr>
       </w:pPr>
       <w:r>
         <w:t>Location</w:t>
@@ -885,30 +912,22 @@
       </w:r>
       <w:r>
         <w:tab/>
-      </w:r>
-      <w:r>
         <w:t>:</w:t>
       </w:r>
       <w:r>
-        <w:rPr>
-          <w:rFonts w:hint="default"/>
-          <w:lang w:val="en-US"/>
-        </w:rPr>
         <w:tab/>
       </w:r>
       <w:r>
         <w:rPr>
-          <w:rFonts w:hint="default"/>
-          <w:b/>
-          <w:bCs/>
-          <w:lang w:val="en-US"/>
+          <w:b/>
+          <w:bCs/>
         </w:rPr>
         <w:t>${municipality}, ${barangay}</w:t>
       </w:r>
     </w:p>
     <w:p>
       <w:pPr>
-        <w:pStyle w:val="5"/>
+        <w:pStyle w:val="BodyText"/>
         <w:spacing w:before="8"/>
         <w:rPr>
           <w:sz w:val="11"/>
@@ -917,18 +936,21 @@
     </w:p>
     <w:p>
       <w:pPr>
-        <w:pStyle w:val="5"/>
+        <w:pStyle w:val="BodyText"/>
         <w:spacing w:line="276" w:lineRule="auto"/>
         <w:ind w:left="102" w:right="126"/>
         <w:jc w:val="both"/>
       </w:pPr>
       <w:r>
-        <w:t>The above-named landowner has failed to submit the latest BIR-filed Audited Financial Statement/s and accounting records on the said landholding/s within the prescribed fifteen (15) days prior to the date of field investigation, as such the DAR and the LBP shall adopt applicable Industry data which shall be used in determining the production, cost and net income of the subject land holding.</w:t>
-      </w:r>
-    </w:p>
-    <w:p>
-      <w:pPr>
-        <w:pStyle w:val="5"/>
+        <w:t>The above-named landowner has failed to submit the latest BIR-filed Audited Financial Statement/s and accounting records on the said landholding/s within the prescribed fifteen (15) days pri</w:t>
+      </w:r>
+      <w:r>
+        <w:t>or to the date of field investigation, as such the DAR and the LBP shall adopt applicable Industry data which shall be used in determining the production, cost and net income of the subject land holding.</w:t>
+      </w:r>
+    </w:p>
+    <w:p>
+      <w:pPr>
+        <w:pStyle w:val="BodyText"/>
         <w:rPr>
           <w:sz w:val="14"/>
         </w:rPr>
@@ -936,7 +958,7 @@
     </w:p>
     <w:p>
       <w:pPr>
-        <w:pStyle w:val="5"/>
+        <w:pStyle w:val="BodyText"/>
         <w:tabs>
           <w:tab w:val="left" w:pos="2204"/>
           <w:tab w:val="left" w:pos="4206"/>
@@ -1030,7 +1052,7 @@
     </w:p>
     <w:p>
       <w:pPr>
-        <w:pStyle w:val="5"/>
+        <w:pStyle w:val="BodyText"/>
         <w:rPr>
           <w:sz w:val="20"/>
         </w:rPr>
@@ -1038,7 +1060,7 @@
     </w:p>
     <w:p>
       <w:pPr>
-        <w:pStyle w:val="5"/>
+        <w:pStyle w:val="BodyText"/>
         <w:rPr>
           <w:sz w:val="20"/>
         </w:rPr>
@@ -1046,25 +1068,32 @@
     </w:p>
     <w:p>
       <w:pPr>
-        <w:pStyle w:val="2"/>
+        <w:pStyle w:val="Heading1"/>
         <w:spacing w:before="0" w:line="140" w:lineRule="exact"/>
         <w:ind w:right="4722"/>
-        <w:rPr>
-          <w:rFonts w:hint="default"/>
-          <w:lang w:val="en-US"/>
-        </w:rPr>
-      </w:pPr>
-      <w:r>
-        <w:rPr>
-          <w:rFonts w:hint="default"/>
-          <w:lang w:val="en-US"/>
-        </w:rPr>
-        <w:t>${maro}</w:t>
-      </w:r>
-    </w:p>
-    <w:p>
-      <w:pPr>
-        <w:pStyle w:val="2"/>
+        <w:jc w:val="left"/>
+      </w:pPr>
+      <w:r>
+        <w:t xml:space="preserve">       </w:t>
+      </w:r>
+      <w:r>
+        <w:t>${</w:t>
+      </w:r>
+      <w:proofErr w:type="spellStart"/>
+      <w:r>
+        <w:t>m</w:t>
+      </w:r>
+      <w:r>
+        <w:t>aro</w:t>
+      </w:r>
+      <w:proofErr w:type="spellEnd"/>
+      <w:r>
+        <w:t>}</w:t>
+      </w:r>
+    </w:p>
+    <w:p>
+      <w:pPr>
+        <w:pStyle w:val="Heading1"/>
         <w:spacing w:before="0" w:line="140" w:lineRule="exact"/>
         <w:ind w:right="4722"/>
         <w:rPr>
@@ -1079,47 +1108,45 @@
         </w:rPr>
         <w:t>Municipal Agrarian Reform Officer</w:t>
       </w:r>
-      <w:bookmarkStart w:id="0" w:name="_GoBack"/>
-      <w:bookmarkEnd w:id="0"/>
-    </w:p>
-    <w:p>
-      <w:pPr>
-        <w:pStyle w:val="5"/>
-      </w:pPr>
-    </w:p>
-    <w:p>
-      <w:pPr>
-        <w:pStyle w:val="5"/>
-      </w:pPr>
-    </w:p>
-    <w:p>
-      <w:pPr>
-        <w:pStyle w:val="5"/>
-      </w:pPr>
-    </w:p>
-    <w:p>
-      <w:pPr>
-        <w:pStyle w:val="5"/>
-      </w:pPr>
-    </w:p>
-    <w:p>
-      <w:pPr>
-        <w:pStyle w:val="5"/>
-      </w:pPr>
-    </w:p>
-    <w:p>
-      <w:pPr>
-        <w:pStyle w:val="5"/>
-      </w:pPr>
-    </w:p>
-    <w:p>
-      <w:pPr>
-        <w:pStyle w:val="5"/>
-      </w:pPr>
-    </w:p>
-    <w:p>
-      <w:pPr>
-        <w:pStyle w:val="5"/>
+    </w:p>
+    <w:p>
+      <w:pPr>
+        <w:pStyle w:val="BodyText"/>
+      </w:pPr>
+    </w:p>
+    <w:p>
+      <w:pPr>
+        <w:pStyle w:val="BodyText"/>
+      </w:pPr>
+    </w:p>
+    <w:p>
+      <w:pPr>
+        <w:pStyle w:val="BodyText"/>
+      </w:pPr>
+    </w:p>
+    <w:p>
+      <w:pPr>
+        <w:pStyle w:val="BodyText"/>
+      </w:pPr>
+    </w:p>
+    <w:p>
+      <w:pPr>
+        <w:pStyle w:val="BodyText"/>
+      </w:pPr>
+    </w:p>
+    <w:p>
+      <w:pPr>
+        <w:pStyle w:val="BodyText"/>
+      </w:pPr>
+    </w:p>
+    <w:p>
+      <w:pPr>
+        <w:pStyle w:val="BodyText"/>
+      </w:pPr>
+    </w:p>
+    <w:p>
+      <w:pPr>
+        <w:pStyle w:val="BodyText"/>
         <w:spacing w:before="102"/>
         <w:ind w:left="102"/>
       </w:pPr>
@@ -1129,7 +1156,7 @@
     </w:p>
     <w:p>
       <w:pPr>
-        <w:pStyle w:val="5"/>
+        <w:pStyle w:val="BodyText"/>
         <w:spacing w:before="9"/>
         <w:rPr>
           <w:sz w:val="15"/>
@@ -1138,12 +1165,17 @@
     </w:p>
     <w:p>
       <w:pPr>
-        <w:pStyle w:val="5"/>
+        <w:pStyle w:val="BodyText"/>
         <w:spacing w:line="276" w:lineRule="auto"/>
         <w:ind w:left="102" w:right="5489"/>
       </w:pPr>
-      <w:r>
-        <w:t>Original  -  CF Duplicate - DARPO Triplicate -</w:t>
+      <w:proofErr w:type="gramStart"/>
+      <w:r>
+        <w:t>Original  -</w:t>
+      </w:r>
+      <w:proofErr w:type="gramEnd"/>
+      <w:r>
+        <w:t xml:space="preserve">  CF Duplicate - DARPO Triplicate -</w:t>
       </w:r>
       <w:r>
         <w:rPr>
@@ -1162,29 +1194,23 @@
       <w:type w:val="continuous"/>
       <w:pgSz w:w="8640" w:h="12960"/>
       <w:pgMar w:top="660" w:right="960" w:bottom="280" w:left="980" w:header="720" w:footer="720" w:gutter="0"/>
-      <w:cols w:space="720" w:num="1"/>
+      <w:cols w:space="720"/>
     </w:sectPr>
   </w:body>
 </w:document>
 </file>
 
 <file path=word/endnotes.xml><?xml version="1.0" encoding="utf-8"?>
-<w:endnotes xmlns:wpc="http://schemas.microsoft.com/office/word/2010/wordprocessingCanvas" xmlns:mc="http://schemas.openxmlformats.org/markup-compatibility/2006" xmlns:o="urn:schemas-microsoft-com:office:office" xmlns:r="http://schemas.openxmlformats.org/officeDocument/2006/relationships" xmlns:m="http://schemas.openxmlformats.org/officeDocument/2006/math" xmlns:v="urn:schemas-microsoft-com:vml" xmlns:wp14="http://schemas.microsoft.com/office/word/2010/wordprocessingDrawing" xmlns:wp="http://schemas.openxmlformats.org/drawingml/2006/wordprocessingDrawing" xmlns:w="http://schemas.openxmlformats.org/wordprocessingml/2006/main" xmlns:w14="http://schemas.microsoft.com/office/word/2010/wordml" xmlns:w15="http://schemas.microsoft.com/office/word/2012/wordml" xmlns:w10="urn:schemas-microsoft-com:office:word" xmlns:wpg="http://schemas.microsoft.com/office/word/2010/wordprocessingGroup" xmlns:wpi="http://schemas.microsoft.com/office/word/2010/wordprocessingInk" xmlns:wne="http://schemas.microsoft.com/office/word/2006/wordml" xmlns:wps="http://schemas.microsoft.com/office/word/2010/wordprocessingShape" xmlns:wpsCustomData="http://www.wps.cn/officeDocument/2013/wpsCustomData" mc:Ignorable="w14 w15 wp14">
-  <w:endnote w:type="separator" w:id="0">
-    <w:p>
-      <w:pPr>
-        <w:spacing w:line="240" w:lineRule="auto"/>
-      </w:pPr>
+<w:endnotes xmlns:wpc="http://schemas.microsoft.com/office/word/2010/wordprocessingCanvas" xmlns:cx="http://schemas.microsoft.com/office/drawing/2014/chartex" xmlns:cx1="http://schemas.microsoft.com/office/drawing/2015/9/8/chartex" xmlns:cx2="http://schemas.microsoft.com/office/drawing/2015/10/21/chartex" xmlns:cx3="http://schemas.microsoft.com/office/drawing/2016/5/9/chartex" xmlns:cx4="http://schemas.microsoft.com/office/drawing/2016/5/10/chartex" xmlns:cx5="http://schemas.microsoft.com/office/drawing/2016/5/11/chartex" xmlns:cx6="http://schemas.microsoft.com/office/drawing/2016/5/12/chartex" xmlns:cx7="http://schemas.microsoft.com/office/drawing/2016/5/13/chartex" xmlns:cx8="http://schemas.microsoft.com/office/drawing/2016/5/14/chartex" xmlns:mc="http://schemas.openxmlformats.org/markup-compatibility/2006" xmlns:aink="http://schemas.microsoft.com/office/drawing/2016/ink" xmlns:am3d="http://schemas.microsoft.com/office/drawing/2017/model3d" xmlns:o="urn:schemas-microsoft-com:office:office" xmlns:r="http://schemas.openxmlformats.org/officeDocument/2006/relationships" xmlns:m="http://schemas.openxmlformats.org/officeDocument/2006/math" xmlns:v="urn:schemas-microsoft-com:vml" xmlns:wp14="http://schemas.microsoft.com/office/word/2010/wordprocessingDrawing" xmlns:wp="http://schemas.openxmlformats.org/drawingml/2006/wordprocessingDrawing" xmlns:w10="urn:schemas-microsoft-com:office:word" xmlns:w="http://schemas.openxmlformats.org/wordprocessingml/2006/main" xmlns:w14="http://schemas.microsoft.com/office/word/2010/wordml" xmlns:w15="http://schemas.microsoft.com/office/word/2012/wordml" xmlns:w16cex="http://schemas.microsoft.com/office/word/2018/wordml/cex" xmlns:w16cid="http://schemas.microsoft.com/office/word/2016/wordml/cid" xmlns:w16="http://schemas.microsoft.com/office/word/2018/wordml" xmlns:w16sdtdh="http://schemas.microsoft.com/office/word/2020/wordml/sdtdatahash" xmlns:w16se="http://schemas.microsoft.com/office/word/2015/wordml/symex" xmlns:wpg="http://schemas.microsoft.com/office/word/2010/wordprocessingGroup" xmlns:wpi="http://schemas.microsoft.com/office/word/2010/wordprocessingInk" xmlns:wne="http://schemas.microsoft.com/office/word/2006/wordml" xmlns:wps="http://schemas.microsoft.com/office/word/2010/wordprocessingShape" mc:Ignorable="w14 w15 w16se w16cid w16 w16cex w16sdtdh wp14">
+  <w:endnote w:type="separator" w:id="-1">
+    <w:p>
       <w:r>
         <w:separator/>
       </w:r>
     </w:p>
   </w:endnote>
-  <w:endnote w:type="continuationSeparator" w:id="1">
-    <w:p>
-      <w:pPr>
-        <w:spacing w:line="240" w:lineRule="auto"/>
-      </w:pPr>
+  <w:endnote w:type="continuationSeparator" w:id="0">
+    <w:p>
       <w:r>
         <w:continuationSeparator/>
       </w:r>
@@ -1194,22 +1220,16 @@
 </file>
 
 <file path=word/footnotes.xml><?xml version="1.0" encoding="utf-8"?>
-<w:footnotes xmlns:wpc="http://schemas.microsoft.com/office/word/2010/wordprocessingCanvas" xmlns:mc="http://schemas.openxmlformats.org/markup-compatibility/2006" xmlns:o="urn:schemas-microsoft-com:office:office" xmlns:r="http://schemas.openxmlformats.org/officeDocument/2006/relationships" xmlns:m="http://schemas.openxmlformats.org/officeDocument/2006/math" xmlns:v="urn:schemas-microsoft-com:vml" xmlns:wp14="http://schemas.microsoft.com/office/word/2010/wordprocessingDrawing" xmlns:wp="http://schemas.openxmlformats.org/drawingml/2006/wordprocessingDrawing" xmlns:w="http://schemas.openxmlformats.org/wordprocessingml/2006/main" xmlns:w14="http://schemas.microsoft.com/office/word/2010/wordml" xmlns:w15="http://schemas.microsoft.com/office/word/2012/wordml" xmlns:w10="urn:schemas-microsoft-com:office:word" xmlns:wpg="http://schemas.microsoft.com/office/word/2010/wordprocessingGroup" xmlns:wpi="http://schemas.microsoft.com/office/word/2010/wordprocessingInk" xmlns:wne="http://schemas.microsoft.com/office/word/2006/wordml" xmlns:wps="http://schemas.microsoft.com/office/word/2010/wordprocessingShape" xmlns:wpsCustomData="http://www.wps.cn/officeDocument/2013/wpsCustomData" mc:Ignorable="w14 w15 wp14">
-  <w:footnote w:type="separator" w:id="0">
-    <w:p>
-      <w:pPr>
-        <w:spacing w:before="0" w:after="0" w:line="240" w:lineRule="auto"/>
-      </w:pPr>
+<w:footnotes xmlns:wpc="http://schemas.microsoft.com/office/word/2010/wordprocessingCanvas" xmlns:cx="http://schemas.microsoft.com/office/drawing/2014/chartex" xmlns:cx1="http://schemas.microsoft.com/office/drawing/2015/9/8/chartex" xmlns:cx2="http://schemas.microsoft.com/office/drawing/2015/10/21/chartex" xmlns:cx3="http://schemas.microsoft.com/office/drawing/2016/5/9/chartex" xmlns:cx4="http://schemas.microsoft.com/office/drawing/2016/5/10/chartex" xmlns:cx5="http://schemas.microsoft.com/office/drawing/2016/5/11/chartex" xmlns:cx6="http://schemas.microsoft.com/office/drawing/2016/5/12/chartex" xmlns:cx7="http://schemas.microsoft.com/office/drawing/2016/5/13/chartex" xmlns:cx8="http://schemas.microsoft.com/office/drawing/2016/5/14/chartex" xmlns:mc="http://schemas.openxmlformats.org/markup-compatibility/2006" xmlns:aink="http://schemas.microsoft.com/office/drawing/2016/ink" xmlns:am3d="http://schemas.microsoft.com/office/drawing/2017/model3d" xmlns:o="urn:schemas-microsoft-com:office:office" xmlns:r="http://schemas.openxmlformats.org/officeDocument/2006/relationships" xmlns:m="http://schemas.openxmlformats.org/officeDocument/2006/math" xmlns:v="urn:schemas-microsoft-com:vml" xmlns:wp14="http://schemas.microsoft.com/office/word/2010/wordprocessingDrawing" xmlns:wp="http://schemas.openxmlformats.org/drawingml/2006/wordprocessingDrawing" xmlns:w10="urn:schemas-microsoft-com:office:word" xmlns:w="http://schemas.openxmlformats.org/wordprocessingml/2006/main" xmlns:w14="http://schemas.microsoft.com/office/word/2010/wordml" xmlns:w15="http://schemas.microsoft.com/office/word/2012/wordml" xmlns:w16cex="http://schemas.microsoft.com/office/word/2018/wordml/cex" xmlns:w16cid="http://schemas.microsoft.com/office/word/2016/wordml/cid" xmlns:w16="http://schemas.microsoft.com/office/word/2018/wordml" xmlns:w16sdtdh="http://schemas.microsoft.com/office/word/2020/wordml/sdtdatahash" xmlns:w16se="http://schemas.microsoft.com/office/word/2015/wordml/symex" xmlns:wpg="http://schemas.microsoft.com/office/word/2010/wordprocessingGroup" xmlns:wpi="http://schemas.microsoft.com/office/word/2010/wordprocessingInk" xmlns:wne="http://schemas.microsoft.com/office/word/2006/wordml" xmlns:wps="http://schemas.microsoft.com/office/word/2010/wordprocessingShape" mc:Ignorable="w14 w15 w16se w16cid w16 w16cex w16sdtdh wp14">
+  <w:footnote w:type="separator" w:id="-1">
+    <w:p>
       <w:r>
         <w:separator/>
       </w:r>
     </w:p>
   </w:footnote>
-  <w:footnote w:type="continuationSeparator" w:id="1">
-    <w:p>
-      <w:pPr>
-        <w:spacing w:before="0" w:after="0" w:line="240" w:lineRule="auto"/>
-      </w:pPr>
+  <w:footnote w:type="continuationSeparator" w:id="0">
+    <w:p>
       <w:r>
         <w:continuationSeparator/>
       </w:r>
@@ -1219,317 +1239,353 @@
 </file>
 
 <file path=word/styles.xml><?xml version="1.0" encoding="utf-8"?>
-<w:styles xmlns:mc="http://schemas.openxmlformats.org/markup-compatibility/2006" xmlns:o="urn:schemas-microsoft-com:office:office" xmlns:r="http://schemas.openxmlformats.org/officeDocument/2006/relationships" xmlns:m="http://schemas.openxmlformats.org/officeDocument/2006/math" xmlns:v="urn:schemas-microsoft-com:vml" xmlns:w="http://schemas.openxmlformats.org/wordprocessingml/2006/main" xmlns:w14="http://schemas.microsoft.com/office/word/2010/wordml" xmlns:w10="urn:schemas-microsoft-com:office:word" xmlns:sl="http://schemas.openxmlformats.org/schemaLibrary/2006/main" xmlns:wpsCustomData="http://www.wps.cn/officeDocument/2013/wpsCustomData" mc:Ignorable="w14">
+<w:styles xmlns:mc="http://schemas.openxmlformats.org/markup-compatibility/2006" xmlns:r="http://schemas.openxmlformats.org/officeDocument/2006/relationships" xmlns:w="http://schemas.openxmlformats.org/wordprocessingml/2006/main" xmlns:w14="http://schemas.microsoft.com/office/word/2010/wordml" xmlns:w15="http://schemas.microsoft.com/office/word/2012/wordml" xmlns:w16cex="http://schemas.microsoft.com/office/word/2018/wordml/cex" xmlns:w16cid="http://schemas.microsoft.com/office/word/2016/wordml/cid" xmlns:w16="http://schemas.microsoft.com/office/word/2018/wordml" xmlns:w16sdtdh="http://schemas.microsoft.com/office/word/2020/wordml/sdtdatahash" xmlns:w16se="http://schemas.microsoft.com/office/word/2015/wordml/symex" mc:Ignorable="w14 w15 w16se w16cid w16 w16cex w16sdtdh">
   <w:docDefaults>
     <w:rPrDefault>
       <w:rPr>
-        <w:rFonts w:asciiTheme="minorHAnsi" w:hAnsiTheme="minorHAnsi" w:eastAsiaTheme="minorHAnsi" w:cstheme="minorBidi"/>
+        <w:rFonts w:asciiTheme="minorHAnsi" w:eastAsiaTheme="minorHAnsi" w:hAnsiTheme="minorHAnsi" w:cstheme="minorBidi"/>
+        <w:lang w:val="en-PH" w:eastAsia="en-PH" w:bidi="ar-SA"/>
       </w:rPr>
     </w:rPrDefault>
     <w:pPrDefault/>
   </w:docDefaults>
-  <w:latentStyles w:count="260" w:defQFormat="0" w:defUnhideWhenUsed="1" w:defSemiHidden="1" w:defUIPriority="99" w:defLockedState="0">
-    <w:lsdException w:qFormat="1" w:unhideWhenUsed="0" w:uiPriority="1" w:semiHidden="0" w:name="Normal"/>
-    <w:lsdException w:qFormat="1" w:unhideWhenUsed="0" w:uiPriority="1" w:semiHidden="0" w:name="heading 1"/>
-    <w:lsdException w:qFormat="1" w:uiPriority="0" w:name="heading 2"/>
-    <w:lsdException w:qFormat="1" w:uiPriority="0" w:name="heading 3"/>
-    <w:lsdException w:qFormat="1" w:uiPriority="0" w:name="heading 4"/>
-    <w:lsdException w:qFormat="1" w:uiPriority="0" w:name="heading 5"/>
-    <w:lsdException w:qFormat="1" w:uiPriority="0" w:name="heading 6"/>
-    <w:lsdException w:qFormat="1" w:uiPriority="0" w:name="heading 7"/>
-    <w:lsdException w:qFormat="1" w:uiPriority="0" w:name="heading 8"/>
-    <w:lsdException w:qFormat="1" w:uiPriority="0" w:name="heading 9"/>
-    <w:lsdException w:unhideWhenUsed="0" w:uiPriority="0" w:semiHidden="0" w:name="index 1"/>
-    <w:lsdException w:unhideWhenUsed="0" w:uiPriority="0" w:semiHidden="0" w:name="index 2"/>
-    <w:lsdException w:unhideWhenUsed="0" w:uiPriority="0" w:semiHidden="0" w:name="index 3"/>
-    <w:lsdException w:unhideWhenUsed="0" w:uiPriority="0" w:semiHidden="0" w:name="index 4"/>
-    <w:lsdException w:unhideWhenUsed="0" w:uiPriority="0" w:semiHidden="0" w:name="index 5"/>
-    <w:lsdException w:unhideWhenUsed="0" w:uiPriority="0" w:semiHidden="0" w:name="index 6"/>
-    <w:lsdException w:unhideWhenUsed="0" w:uiPriority="0" w:semiHidden="0" w:name="index 7"/>
-    <w:lsdException w:unhideWhenUsed="0" w:uiPriority="0" w:semiHidden="0" w:name="index 8"/>
-    <w:lsdException w:unhideWhenUsed="0" w:uiPriority="0" w:semiHidden="0" w:name="index 9"/>
-    <w:lsdException w:unhideWhenUsed="0" w:uiPriority="0" w:semiHidden="0" w:name="toc 1"/>
-    <w:lsdException w:unhideWhenUsed="0" w:uiPriority="0" w:semiHidden="0" w:name="toc 2"/>
-    <w:lsdException w:unhideWhenUsed="0" w:uiPriority="0" w:semiHidden="0" w:name="toc 3"/>
-    <w:lsdException w:unhideWhenUsed="0" w:uiPriority="0" w:semiHidden="0" w:name="toc 4"/>
-    <w:lsdException w:unhideWhenUsed="0" w:uiPriority="0" w:semiHidden="0" w:name="toc 5"/>
-    <w:lsdException w:unhideWhenUsed="0" w:uiPriority="0" w:semiHidden="0" w:name="toc 6"/>
-    <w:lsdException w:unhideWhenUsed="0" w:uiPriority="0" w:semiHidden="0" w:name="toc 7"/>
-    <w:lsdException w:unhideWhenUsed="0" w:uiPriority="0" w:semiHidden="0" w:name="toc 8"/>
-    <w:lsdException w:unhideWhenUsed="0" w:uiPriority="0" w:semiHidden="0" w:name="toc 9"/>
-    <w:lsdException w:unhideWhenUsed="0" w:uiPriority="0" w:semiHidden="0" w:name="Normal Indent"/>
-    <w:lsdException w:unhideWhenUsed="0" w:uiPriority="0" w:semiHidden="0" w:name="footnote text"/>
-    <w:lsdException w:unhideWhenUsed="0" w:uiPriority="0" w:semiHidden="0" w:name="annotation text"/>
-    <w:lsdException w:unhideWhenUsed="0" w:uiPriority="0" w:semiHidden="0" w:name="header"/>
-    <w:lsdException w:unhideWhenUsed="0" w:uiPriority="0" w:semiHidden="0" w:name="footer"/>
-    <w:lsdException w:unhideWhenUsed="0" w:uiPriority="0" w:semiHidden="0" w:name="index heading"/>
-    <w:lsdException w:qFormat="1" w:uiPriority="0" w:name="caption"/>
-    <w:lsdException w:unhideWhenUsed="0" w:uiPriority="0" w:semiHidden="0" w:name="table of figures"/>
-    <w:lsdException w:unhideWhenUsed="0" w:uiPriority="0" w:semiHidden="0" w:name="envelope address"/>
-    <w:lsdException w:unhideWhenUsed="0" w:uiPriority="0" w:semiHidden="0" w:name="envelope return"/>
-    <w:lsdException w:unhideWhenUsed="0" w:uiPriority="0" w:semiHidden="0" w:name="footnote reference"/>
-    <w:lsdException w:unhideWhenUsed="0" w:uiPriority="0" w:semiHidden="0" w:name="annotation reference"/>
-    <w:lsdException w:unhideWhenUsed="0" w:uiPriority="0" w:semiHidden="0" w:name="line number"/>
-    <w:lsdException w:unhideWhenUsed="0" w:uiPriority="0" w:semiHidden="0" w:name="page number"/>
-    <w:lsdException w:unhideWhenUsed="0" w:uiPriority="0" w:semiHidden="0" w:name="endnote reference"/>
-    <w:lsdException w:unhideWhenUsed="0" w:uiPriority="0" w:semiHidden="0" w:name="endnote text"/>
-    <w:lsdException w:unhideWhenUsed="0" w:uiPriority="0" w:semiHidden="0" w:name="table of authorities"/>
-    <w:lsdException w:unhideWhenUsed="0" w:uiPriority="0" w:semiHidden="0" w:name="macro"/>
-    <w:lsdException w:unhideWhenUsed="0" w:uiPriority="0" w:semiHidden="0" w:name="toa heading"/>
-    <w:lsdException w:unhideWhenUsed="0" w:uiPriority="0" w:semiHidden="0" w:name="List"/>
-    <w:lsdException w:unhideWhenUsed="0" w:uiPriority="0" w:semiHidden="0" w:name="List Bullet"/>
-    <w:lsdException w:unhideWhenUsed="0" w:uiPriority="0" w:semiHidden="0" w:name="List Number"/>
-    <w:lsdException w:unhideWhenUsed="0" w:uiPriority="0" w:semiHidden="0" w:name="List 2"/>
-    <w:lsdException w:unhideWhenUsed="0" w:uiPriority="0" w:semiHidden="0" w:name="List 3"/>
-    <w:lsdException w:unhideWhenUsed="0" w:uiPriority="0" w:semiHidden="0" w:name="List 4"/>
-    <w:lsdException w:unhideWhenUsed="0" w:uiPriority="0" w:semiHidden="0" w:name="List 5"/>
-    <w:lsdException w:unhideWhenUsed="0" w:uiPriority="0" w:semiHidden="0" w:name="List Bullet 2"/>
-    <w:lsdException w:unhideWhenUsed="0" w:uiPriority="0" w:semiHidden="0" w:name="List Bullet 3"/>
-    <w:lsdException w:unhideWhenUsed="0" w:uiPriority="0" w:semiHidden="0" w:name="List Bullet 4"/>
-    <w:lsdException w:unhideWhenUsed="0" w:uiPriority="0" w:semiHidden="0" w:name="List Bullet 5"/>
-    <w:lsdException w:unhideWhenUsed="0" w:uiPriority="0" w:semiHidden="0" w:name="List Number 2"/>
-    <w:lsdException w:unhideWhenUsed="0" w:uiPriority="0" w:semiHidden="0" w:name="List Number 3"/>
-    <w:lsdException w:unhideWhenUsed="0" w:uiPriority="0" w:semiHidden="0" w:name="List Number 4"/>
-    <w:lsdException w:unhideWhenUsed="0" w:uiPriority="0" w:semiHidden="0" w:name="List Number 5"/>
-    <w:lsdException w:qFormat="1" w:unhideWhenUsed="0" w:uiPriority="0" w:semiHidden="0" w:name="Title"/>
-    <w:lsdException w:unhideWhenUsed="0" w:uiPriority="0" w:semiHidden="0" w:name="Closing"/>
-    <w:lsdException w:unhideWhenUsed="0" w:uiPriority="0" w:semiHidden="0" w:name="Signature"/>
-    <w:lsdException w:uiPriority="1" w:name="Default Paragraph Font"/>
-    <w:lsdException w:qFormat="1" w:unhideWhenUsed="0" w:uiPriority="1" w:semiHidden="0" w:name="Body Text"/>
-    <w:lsdException w:unhideWhenUsed="0" w:uiPriority="0" w:semiHidden="0" w:name="Body Text Indent"/>
-    <w:lsdException w:unhideWhenUsed="0" w:uiPriority="0" w:semiHidden="0" w:name="List Continue"/>
-    <w:lsdException w:unhideWhenUsed="0" w:uiPriority="0" w:semiHidden="0" w:name="List Continue 2"/>
-    <w:lsdException w:unhideWhenUsed="0" w:uiPriority="0" w:semiHidden="0" w:name="List Continue 3"/>
-    <w:lsdException w:unhideWhenUsed="0" w:uiPriority="0" w:semiHidden="0" w:name="List Continue 4"/>
-    <w:lsdException w:unhideWhenUsed="0" w:uiPriority="0" w:semiHidden="0" w:name="List Continue 5"/>
-    <w:lsdException w:unhideWhenUsed="0" w:uiPriority="0" w:semiHidden="0" w:name="Message Header"/>
-    <w:lsdException w:qFormat="1" w:unhideWhenUsed="0" w:uiPriority="0" w:semiHidden="0" w:name="Subtitle"/>
-    <w:lsdException w:unhideWhenUsed="0" w:uiPriority="0" w:semiHidden="0" w:name="Salutation"/>
-    <w:lsdException w:unhideWhenUsed="0" w:uiPriority="0" w:semiHidden="0" w:name="Date"/>
-    <w:lsdException w:unhideWhenUsed="0" w:uiPriority="0" w:semiHidden="0" w:name="Body Text First Indent"/>
-    <w:lsdException w:unhideWhenUsed="0" w:uiPriority="0" w:semiHidden="0" w:name="Body Text First Indent 2"/>
-    <w:lsdException w:unhideWhenUsed="0" w:uiPriority="0" w:semiHidden="0" w:name="Note Heading"/>
-    <w:lsdException w:unhideWhenUsed="0" w:uiPriority="0" w:semiHidden="0" w:name="Body Text 2"/>
-    <w:lsdException w:unhideWhenUsed="0" w:uiPriority="0" w:semiHidden="0" w:name="Body Text 3"/>
-    <w:lsdException w:unhideWhenUsed="0" w:uiPriority="0" w:semiHidden="0" w:name="Body Text Indent 2"/>
-    <w:lsdException w:unhideWhenUsed="0" w:uiPriority="0" w:semiHidden="0" w:name="Body Text Indent 3"/>
-    <w:lsdException w:unhideWhenUsed="0" w:uiPriority="0" w:semiHidden="0" w:name="Block Text"/>
-    <w:lsdException w:unhideWhenUsed="0" w:uiPriority="0" w:semiHidden="0" w:name="Hyperlink"/>
-    <w:lsdException w:unhideWhenUsed="0" w:uiPriority="0" w:semiHidden="0" w:name="FollowedHyperlink"/>
-    <w:lsdException w:qFormat="1" w:unhideWhenUsed="0" w:uiPriority="0" w:semiHidden="0" w:name="Strong"/>
-    <w:lsdException w:qFormat="1" w:unhideWhenUsed="0" w:uiPriority="0" w:semiHidden="0" w:name="Emphasis"/>
-    <w:lsdException w:unhideWhenUsed="0" w:uiPriority="0" w:semiHidden="0" w:name="Document Map"/>
-    <w:lsdException w:unhideWhenUsed="0" w:uiPriority="0" w:semiHidden="0" w:name="Plain Text"/>
-    <w:lsdException w:unhideWhenUsed="0" w:uiPriority="0" w:semiHidden="0" w:name="E-mail Signature"/>
-    <w:lsdException w:unhideWhenUsed="0" w:uiPriority="0" w:semiHidden="0" w:name="Normal (Web)"/>
-    <w:lsdException w:unhideWhenUsed="0" w:uiPriority="0" w:semiHidden="0" w:name="HTML Acronym"/>
-    <w:lsdException w:unhideWhenUsed="0" w:uiPriority="0" w:semiHidden="0" w:name="HTML Address"/>
-    <w:lsdException w:unhideWhenUsed="0" w:uiPriority="0" w:semiHidden="0" w:name="HTML Cite"/>
-    <w:lsdException w:unhideWhenUsed="0" w:uiPriority="0" w:semiHidden="0" w:name="HTML Code"/>
-    <w:lsdException w:unhideWhenUsed="0" w:uiPriority="0" w:semiHidden="0" w:name="HTML Definition"/>
-    <w:lsdException w:unhideWhenUsed="0" w:uiPriority="0" w:semiHidden="0" w:name="HTML Keyboard"/>
-    <w:lsdException w:unhideWhenUsed="0" w:uiPriority="0" w:semiHidden="0" w:name="HTML Preformatted"/>
-    <w:lsdException w:unhideWhenUsed="0" w:uiPriority="0" w:semiHidden="0" w:name="HTML Sample"/>
-    <w:lsdException w:unhideWhenUsed="0" w:uiPriority="0" w:semiHidden="0" w:name="HTML Typewriter"/>
-    <w:lsdException w:unhideWhenUsed="0" w:uiPriority="0" w:semiHidden="0" w:name="HTML Variable"/>
-    <w:lsdException w:unhideWhenUsed="0" w:uiPriority="0" w:name="Normal Table"/>
-    <w:lsdException w:unhideWhenUsed="0" w:uiPriority="0" w:semiHidden="0" w:name="annotation subject"/>
-    <w:lsdException w:unhideWhenUsed="0" w:uiPriority="0" w:semiHidden="0" w:name="Table Simple 1"/>
-    <w:lsdException w:unhideWhenUsed="0" w:uiPriority="0" w:semiHidden="0" w:name="Table Simple 2"/>
-    <w:lsdException w:unhideWhenUsed="0" w:uiPriority="0" w:semiHidden="0" w:name="Table Simple 3"/>
-    <w:lsdException w:unhideWhenUsed="0" w:uiPriority="0" w:semiHidden="0" w:name="Table Classic 1"/>
-    <w:lsdException w:unhideWhenUsed="0" w:uiPriority="0" w:semiHidden="0" w:name="Table Classic 2"/>
-    <w:lsdException w:unhideWhenUsed="0" w:uiPriority="0" w:semiHidden="0" w:name="Table Classic 3"/>
-    <w:lsdException w:unhideWhenUsed="0" w:uiPriority="0" w:semiHidden="0" w:name="Table Classic 4"/>
-    <w:lsdException w:unhideWhenUsed="0" w:uiPriority="0" w:semiHidden="0" w:name="Table Colorful 1"/>
-    <w:lsdException w:unhideWhenUsed="0" w:uiPriority="0" w:semiHidden="0" w:name="Table Colorful 2"/>
-    <w:lsdException w:unhideWhenUsed="0" w:uiPriority="0" w:semiHidden="0" w:name="Table Colorful 3"/>
-    <w:lsdException w:unhideWhenUsed="0" w:uiPriority="0" w:semiHidden="0" w:name="Table Columns 1"/>
-    <w:lsdException w:unhideWhenUsed="0" w:uiPriority="0" w:semiHidden="0" w:name="Table Columns 2"/>
-    <w:lsdException w:unhideWhenUsed="0" w:uiPriority="0" w:semiHidden="0" w:name="Table Columns 3"/>
-    <w:lsdException w:unhideWhenUsed="0" w:uiPriority="0" w:semiHidden="0" w:name="Table Columns 4"/>
-    <w:lsdException w:unhideWhenUsed="0" w:uiPriority="0" w:semiHidden="0" w:name="Table Columns 5"/>
-    <w:lsdException w:unhideWhenUsed="0" w:uiPriority="0" w:semiHidden="0" w:name="Table Grid 1"/>
-    <w:lsdException w:unhideWhenUsed="0" w:uiPriority="0" w:semiHidden="0" w:name="Table Grid 2"/>
-    <w:lsdException w:unhideWhenUsed="0" w:uiPriority="0" w:semiHidden="0" w:name="Table Grid 3"/>
-    <w:lsdException w:unhideWhenUsed="0" w:uiPriority="0" w:semiHidden="0" w:name="Table Grid 4"/>
-    <w:lsdException w:unhideWhenUsed="0" w:uiPriority="0" w:semiHidden="0" w:name="Table Grid 5"/>
-    <w:lsdException w:unhideWhenUsed="0" w:uiPriority="0" w:semiHidden="0" w:name="Table Grid 6"/>
-    <w:lsdException w:unhideWhenUsed="0" w:uiPriority="0" w:semiHidden="0" w:name="Table Grid 7"/>
-    <w:lsdException w:unhideWhenUsed="0" w:uiPriority="0" w:semiHidden="0" w:name="Table Grid 8"/>
-    <w:lsdException w:unhideWhenUsed="0" w:uiPriority="0" w:semiHidden="0" w:name="Table List 1"/>
-    <w:lsdException w:unhideWhenUsed="0" w:uiPriority="0" w:semiHidden="0" w:name="Table List 2"/>
-    <w:lsdException w:unhideWhenUsed="0" w:uiPriority="0" w:semiHidden="0" w:name="Table List 3"/>
-    <w:lsdException w:unhideWhenUsed="0" w:uiPriority="0" w:semiHidden="0" w:name="Table List 4"/>
-    <w:lsdException w:unhideWhenUsed="0" w:uiPriority="0" w:semiHidden="0" w:name="Table List 5"/>
-    <w:lsdException w:unhideWhenUsed="0" w:uiPriority="0" w:semiHidden="0" w:name="Table List 6"/>
-    <w:lsdException w:unhideWhenUsed="0" w:uiPriority="0" w:semiHidden="0" w:name="Table List 7"/>
-    <w:lsdException w:unhideWhenUsed="0" w:uiPriority="0" w:semiHidden="0" w:name="Table List 8"/>
-    <w:lsdException w:unhideWhenUsed="0" w:uiPriority="0" w:semiHidden="0" w:name="Table 3D effects 1"/>
-    <w:lsdException w:unhideWhenUsed="0" w:uiPriority="0" w:semiHidden="0" w:name="Table 3D effects 2"/>
-    <w:lsdException w:unhideWhenUsed="0" w:uiPriority="0" w:semiHidden="0" w:name="Table 3D effects 3"/>
-    <w:lsdException w:unhideWhenUsed="0" w:uiPriority="0" w:semiHidden="0" w:name="Table Contemporary"/>
-    <w:lsdException w:unhideWhenUsed="0" w:uiPriority="0" w:semiHidden="0" w:name="Table Elegant"/>
-    <w:lsdException w:unhideWhenUsed="0" w:uiPriority="0" w:semiHidden="0" w:name="Table Professional"/>
-    <w:lsdException w:unhideWhenUsed="0" w:uiPriority="0" w:semiHidden="0" w:name="Table Subtle 1"/>
-    <w:lsdException w:unhideWhenUsed="0" w:uiPriority="0" w:semiHidden="0" w:name="Table Subtle 2"/>
-    <w:lsdException w:unhideWhenUsed="0" w:uiPriority="0" w:semiHidden="0" w:name="Table Web 1"/>
-    <w:lsdException w:unhideWhenUsed="0" w:uiPriority="0" w:semiHidden="0" w:name="Table Web 2"/>
-    <w:lsdException w:unhideWhenUsed="0" w:uiPriority="0" w:semiHidden="0" w:name="Table Web 3"/>
-    <w:lsdException w:unhideWhenUsed="0" w:uiPriority="0" w:semiHidden="0" w:name="Balloon Text"/>
-    <w:lsdException w:unhideWhenUsed="0" w:uiPriority="0" w:semiHidden="0" w:name="Table Grid"/>
-    <w:lsdException w:unhideWhenUsed="0" w:uiPriority="0" w:semiHidden="0" w:name="Table Theme"/>
-    <w:lsdException w:unhideWhenUsed="0" w:uiPriority="60" w:semiHidden="0" w:name="Light Shading"/>
-    <w:lsdException w:unhideWhenUsed="0" w:uiPriority="61" w:semiHidden="0" w:name="Light List"/>
-    <w:lsdException w:unhideWhenUsed="0" w:uiPriority="62" w:semiHidden="0" w:name="Light Grid"/>
-    <w:lsdException w:unhideWhenUsed="0" w:uiPriority="63" w:semiHidden="0" w:name="Medium Shading 1"/>
-    <w:lsdException w:unhideWhenUsed="0" w:uiPriority="64" w:semiHidden="0" w:name="Medium Shading 2"/>
-    <w:lsdException w:unhideWhenUsed="0" w:uiPriority="65" w:semiHidden="0" w:name="Medium List 1"/>
-    <w:lsdException w:unhideWhenUsed="0" w:uiPriority="66" w:semiHidden="0" w:name="Medium List 2"/>
-    <w:lsdException w:unhideWhenUsed="0" w:uiPriority="67" w:semiHidden="0" w:name="Medium Grid 1"/>
-    <w:lsdException w:unhideWhenUsed="0" w:uiPriority="68" w:semiHidden="0" w:name="Medium Grid 2"/>
-    <w:lsdException w:unhideWhenUsed="0" w:uiPriority="69" w:semiHidden="0" w:name="Medium Grid 3"/>
-    <w:lsdException w:unhideWhenUsed="0" w:uiPriority="70" w:semiHidden="0" w:name="Dark List"/>
-    <w:lsdException w:unhideWhenUsed="0" w:uiPriority="71" w:semiHidden="0" w:name="Colorful Shading"/>
-    <w:lsdException w:unhideWhenUsed="0" w:uiPriority="72" w:semiHidden="0" w:name="Colorful List"/>
-    <w:lsdException w:unhideWhenUsed="0" w:uiPriority="73" w:semiHidden="0" w:name="Colorful Grid"/>
-    <w:lsdException w:unhideWhenUsed="0" w:uiPriority="60" w:semiHidden="0" w:name="Light Shading Accent 1"/>
-    <w:lsdException w:unhideWhenUsed="0" w:uiPriority="61" w:semiHidden="0" w:name="Light List Accent 1"/>
-    <w:lsdException w:unhideWhenUsed="0" w:uiPriority="62" w:semiHidden="0" w:name="Light Grid Accent 1"/>
-    <w:lsdException w:unhideWhenUsed="0" w:uiPriority="63" w:semiHidden="0" w:name="Medium Shading 1 Accent 1"/>
-    <w:lsdException w:unhideWhenUsed="0" w:uiPriority="64" w:semiHidden="0" w:name="Medium Shading 2 Accent 1"/>
-    <w:lsdException w:unhideWhenUsed="0" w:uiPriority="65" w:semiHidden="0" w:name="Medium List 1 Accent 1"/>
-    <w:lsdException w:qFormat="1" w:unhideWhenUsed="0" w:uiPriority="1" w:semiHidden="0" w:name="List Paragraph"/>
-    <w:lsdException w:unhideWhenUsed="0" w:uiPriority="66" w:semiHidden="0" w:name="Medium List 2 Accent 1"/>
-    <w:lsdException w:unhideWhenUsed="0" w:uiPriority="67" w:semiHidden="0" w:name="Medium Grid 1 Accent 1"/>
-    <w:lsdException w:unhideWhenUsed="0" w:uiPriority="68" w:semiHidden="0" w:name="Medium Grid 2 Accent 1"/>
-    <w:lsdException w:unhideWhenUsed="0" w:uiPriority="69" w:semiHidden="0" w:name="Medium Grid 3 Accent 1"/>
-    <w:lsdException w:unhideWhenUsed="0" w:uiPriority="70" w:semiHidden="0" w:name="Dark List Accent 1"/>
-    <w:lsdException w:unhideWhenUsed="0" w:uiPriority="71" w:semiHidden="0" w:name="Colorful Shading Accent 1"/>
-    <w:lsdException w:unhideWhenUsed="0" w:uiPriority="72" w:semiHidden="0" w:name="Colorful List Accent 1"/>
-    <w:lsdException w:unhideWhenUsed="0" w:uiPriority="73" w:semiHidden="0" w:name="Colorful Grid Accent 1"/>
-    <w:lsdException w:unhideWhenUsed="0" w:uiPriority="60" w:semiHidden="0" w:name="Light Shading Accent 2"/>
-    <w:lsdException w:unhideWhenUsed="0" w:uiPriority="61" w:semiHidden="0" w:name="Light List Accent 2"/>
-    <w:lsdException w:unhideWhenUsed="0" w:uiPriority="62" w:semiHidden="0" w:name="Light Grid Accent 2"/>
-    <w:lsdException w:unhideWhenUsed="0" w:uiPriority="63" w:semiHidden="0" w:name="Medium Shading 1 Accent 2"/>
-    <w:lsdException w:unhideWhenUsed="0" w:uiPriority="64" w:semiHidden="0" w:name="Medium Shading 2 Accent 2"/>
-    <w:lsdException w:unhideWhenUsed="0" w:uiPriority="65" w:semiHidden="0" w:name="Medium List 1 Accent 2"/>
-    <w:lsdException w:unhideWhenUsed="0" w:uiPriority="66" w:semiHidden="0" w:name="Medium List 2 Accent 2"/>
-    <w:lsdException w:unhideWhenUsed="0" w:uiPriority="67" w:semiHidden="0" w:name="Medium Grid 1 Accent 2"/>
-    <w:lsdException w:unhideWhenUsed="0" w:uiPriority="68" w:semiHidden="0" w:name="Medium Grid 2 Accent 2"/>
-    <w:lsdException w:unhideWhenUsed="0" w:uiPriority="69" w:semiHidden="0" w:name="Medium Grid 3 Accent 2"/>
-    <w:lsdException w:unhideWhenUsed="0" w:uiPriority="70" w:semiHidden="0" w:name="Dark List Accent 2"/>
-    <w:lsdException w:unhideWhenUsed="0" w:uiPriority="71" w:semiHidden="0" w:name="Colorful Shading Accent 2"/>
-    <w:lsdException w:unhideWhenUsed="0" w:uiPriority="72" w:semiHidden="0" w:name="Colorful List Accent 2"/>
-    <w:lsdException w:unhideWhenUsed="0" w:uiPriority="73" w:semiHidden="0" w:name="Colorful Grid Accent 2"/>
-    <w:lsdException w:unhideWhenUsed="0" w:uiPriority="60" w:semiHidden="0" w:name="Light Shading Accent 3"/>
-    <w:lsdException w:unhideWhenUsed="0" w:uiPriority="61" w:semiHidden="0" w:name="Light List Accent 3"/>
-    <w:lsdException w:unhideWhenUsed="0" w:uiPriority="62" w:semiHidden="0" w:name="Light Grid Accent 3"/>
-    <w:lsdException w:unhideWhenUsed="0" w:uiPriority="63" w:semiHidden="0" w:name="Medium Shading 1 Accent 3"/>
-    <w:lsdException w:unhideWhenUsed="0" w:uiPriority="64" w:semiHidden="0" w:name="Medium Shading 2 Accent 3"/>
-    <w:lsdException w:unhideWhenUsed="0" w:uiPriority="65" w:semiHidden="0" w:name="Medium List 1 Accent 3"/>
-    <w:lsdException w:unhideWhenUsed="0" w:uiPriority="66" w:semiHidden="0" w:name="Medium List 2 Accent 3"/>
-    <w:lsdException w:unhideWhenUsed="0" w:uiPriority="67" w:semiHidden="0" w:name="Medium Grid 1 Accent 3"/>
-    <w:lsdException w:unhideWhenUsed="0" w:uiPriority="68" w:semiHidden="0" w:name="Medium Grid 2 Accent 3"/>
-    <w:lsdException w:unhideWhenUsed="0" w:uiPriority="69" w:semiHidden="0" w:name="Medium Grid 3 Accent 3"/>
-    <w:lsdException w:unhideWhenUsed="0" w:uiPriority="70" w:semiHidden="0" w:name="Dark List Accent 3"/>
-    <w:lsdException w:unhideWhenUsed="0" w:uiPriority="71" w:semiHidden="0" w:name="Colorful Shading Accent 3"/>
-    <w:lsdException w:unhideWhenUsed="0" w:uiPriority="72" w:semiHidden="0" w:name="Colorful List Accent 3"/>
-    <w:lsdException w:unhideWhenUsed="0" w:uiPriority="73" w:semiHidden="0" w:name="Colorful Grid Accent 3"/>
-    <w:lsdException w:unhideWhenUsed="0" w:uiPriority="60" w:semiHidden="0" w:name="Light Shading Accent 4"/>
-    <w:lsdException w:unhideWhenUsed="0" w:uiPriority="61" w:semiHidden="0" w:name="Light List Accent 4"/>
-    <w:lsdException w:unhideWhenUsed="0" w:uiPriority="62" w:semiHidden="0" w:name="Light Grid Accent 4"/>
-    <w:lsdException w:unhideWhenUsed="0" w:uiPriority="63" w:semiHidden="0" w:name="Medium Shading 1 Accent 4"/>
-    <w:lsdException w:unhideWhenUsed="0" w:uiPriority="64" w:semiHidden="0" w:name="Medium Shading 2 Accent 4"/>
-    <w:lsdException w:unhideWhenUsed="0" w:uiPriority="65" w:semiHidden="0" w:name="Medium List 1 Accent 4"/>
-    <w:lsdException w:unhideWhenUsed="0" w:uiPriority="66" w:semiHidden="0" w:name="Medium List 2 Accent 4"/>
-    <w:lsdException w:unhideWhenUsed="0" w:uiPriority="67" w:semiHidden="0" w:name="Medium Grid 1 Accent 4"/>
-    <w:lsdException w:unhideWhenUsed="0" w:uiPriority="68" w:semiHidden="0" w:name="Medium Grid 2 Accent 4"/>
-    <w:lsdException w:unhideWhenUsed="0" w:uiPriority="69" w:semiHidden="0" w:name="Medium Grid 3 Accent 4"/>
-    <w:lsdException w:unhideWhenUsed="0" w:uiPriority="70" w:semiHidden="0" w:name="Dark List Accent 4"/>
-    <w:lsdException w:unhideWhenUsed="0" w:uiPriority="71" w:semiHidden="0" w:name="Colorful Shading Accent 4"/>
-    <w:lsdException w:unhideWhenUsed="0" w:uiPriority="72" w:semiHidden="0" w:name="Colorful List Accent 4"/>
-    <w:lsdException w:unhideWhenUsed="0" w:uiPriority="73" w:semiHidden="0" w:name="Colorful Grid Accent 4"/>
-    <w:lsdException w:unhideWhenUsed="0" w:uiPriority="60" w:semiHidden="0" w:name="Light Shading Accent 5"/>
-    <w:lsdException w:unhideWhenUsed="0" w:uiPriority="61" w:semiHidden="0" w:name="Light List Accent 5"/>
-    <w:lsdException w:unhideWhenUsed="0" w:uiPriority="62" w:semiHidden="0" w:name="Light Grid Accent 5"/>
-    <w:lsdException w:unhideWhenUsed="0" w:uiPriority="63" w:semiHidden="0" w:name="Medium Shading 1 Accent 5"/>
-    <w:lsdException w:unhideWhenUsed="0" w:uiPriority="64" w:semiHidden="0" w:name="Medium Shading 2 Accent 5"/>
-    <w:lsdException w:unhideWhenUsed="0" w:uiPriority="65" w:semiHidden="0" w:name="Medium List 1 Accent 5"/>
-    <w:lsdException w:unhideWhenUsed="0" w:uiPriority="66" w:semiHidden="0" w:name="Medium List 2 Accent 5"/>
-    <w:lsdException w:unhideWhenUsed="0" w:uiPriority="67" w:semiHidden="0" w:name="Medium Grid 1 Accent 5"/>
-    <w:lsdException w:unhideWhenUsed="0" w:uiPriority="68" w:semiHidden="0" w:name="Medium Grid 2 Accent 5"/>
-    <w:lsdException w:unhideWhenUsed="0" w:uiPriority="69" w:semiHidden="0" w:name="Medium Grid 3 Accent 5"/>
-    <w:lsdException w:unhideWhenUsed="0" w:uiPriority="70" w:semiHidden="0" w:name="Dark List Accent 5"/>
-    <w:lsdException w:unhideWhenUsed="0" w:uiPriority="71" w:semiHidden="0" w:name="Colorful Shading Accent 5"/>
-    <w:lsdException w:unhideWhenUsed="0" w:uiPriority="72" w:semiHidden="0" w:name="Colorful List Accent 5"/>
-    <w:lsdException w:unhideWhenUsed="0" w:uiPriority="73" w:semiHidden="0" w:name="Colorful Grid Accent 5"/>
-    <w:lsdException w:unhideWhenUsed="0" w:uiPriority="60" w:semiHidden="0" w:name="Light Shading Accent 6"/>
-    <w:lsdException w:unhideWhenUsed="0" w:uiPriority="61" w:semiHidden="0" w:name="Light List Accent 6"/>
-    <w:lsdException w:unhideWhenUsed="0" w:uiPriority="62" w:semiHidden="0" w:name="Light Grid Accent 6"/>
-    <w:lsdException w:unhideWhenUsed="0" w:uiPriority="63" w:semiHidden="0" w:name="Medium Shading 1 Accent 6"/>
-    <w:lsdException w:unhideWhenUsed="0" w:uiPriority="64" w:semiHidden="0" w:name="Medium Shading 2 Accent 6"/>
-    <w:lsdException w:unhideWhenUsed="0" w:uiPriority="65" w:semiHidden="0" w:name="Medium List 1 Accent 6"/>
-    <w:lsdException w:unhideWhenUsed="0" w:uiPriority="66" w:semiHidden="0" w:name="Medium List 2 Accent 6"/>
-    <w:lsdException w:unhideWhenUsed="0" w:uiPriority="67" w:semiHidden="0" w:name="Medium Grid 1 Accent 6"/>
-    <w:lsdException w:unhideWhenUsed="0" w:uiPriority="68" w:semiHidden="0" w:name="Medium Grid 2 Accent 6"/>
-    <w:lsdException w:unhideWhenUsed="0" w:uiPriority="69" w:semiHidden="0" w:name="Medium Grid 3 Accent 6"/>
-    <w:lsdException w:unhideWhenUsed="0" w:uiPriority="70" w:semiHidden="0" w:name="Dark List Accent 6"/>
-    <w:lsdException w:unhideWhenUsed="0" w:uiPriority="71" w:semiHidden="0" w:name="Colorful Shading Accent 6"/>
-    <w:lsdException w:unhideWhenUsed="0" w:uiPriority="72" w:semiHidden="0" w:name="Colorful List Accent 6"/>
-    <w:lsdException w:unhideWhenUsed="0" w:uiPriority="73" w:semiHidden="0" w:name="Colorful Grid Accent 6"/>
+  <w:latentStyles w:defLockedState="0" w:defUIPriority="0" w:defSemiHidden="0" w:defUnhideWhenUsed="0" w:defQFormat="0" w:count="376">
+    <w:lsdException w:name="Normal" w:uiPriority="1" w:qFormat="1"/>
+    <w:lsdException w:name="heading 1" w:uiPriority="1" w:qFormat="1"/>
+    <w:lsdException w:name="heading 2" w:semiHidden="1" w:unhideWhenUsed="1" w:qFormat="1"/>
+    <w:lsdException w:name="heading 3" w:semiHidden="1" w:unhideWhenUsed="1" w:qFormat="1"/>
+    <w:lsdException w:name="heading 4" w:semiHidden="1" w:unhideWhenUsed="1" w:qFormat="1"/>
+    <w:lsdException w:name="heading 5" w:semiHidden="1" w:unhideWhenUsed="1" w:qFormat="1"/>
+    <w:lsdException w:name="heading 6" w:semiHidden="1" w:unhideWhenUsed="1" w:qFormat="1"/>
+    <w:lsdException w:name="heading 7" w:semiHidden="1" w:unhideWhenUsed="1" w:qFormat="1"/>
+    <w:lsdException w:name="heading 8" w:semiHidden="1" w:unhideWhenUsed="1" w:qFormat="1"/>
+    <w:lsdException w:name="heading 9" w:semiHidden="1" w:unhideWhenUsed="1" w:qFormat="1"/>
+    <w:lsdException w:name="caption" w:semiHidden="1" w:unhideWhenUsed="1" w:qFormat="1"/>
+    <w:lsdException w:name="Title" w:qFormat="1"/>
+    <w:lsdException w:name="Default Paragraph Font" w:semiHidden="1" w:uiPriority="1" w:unhideWhenUsed="1"/>
+    <w:lsdException w:name="Body Text" w:uiPriority="1" w:qFormat="1"/>
+    <w:lsdException w:name="Subtitle" w:qFormat="1"/>
+    <w:lsdException w:name="Strong" w:qFormat="1"/>
+    <w:lsdException w:name="Emphasis" w:qFormat="1"/>
+    <w:lsdException w:name="HTML Top of Form" w:semiHidden="1" w:uiPriority="99" w:unhideWhenUsed="1"/>
+    <w:lsdException w:name="HTML Bottom of Form" w:semiHidden="1" w:uiPriority="99" w:unhideWhenUsed="1"/>
+    <w:lsdException w:name="Normal Table" w:semiHidden="1" w:unhideWhenUsed="1"/>
+    <w:lsdException w:name="No List" w:semiHidden="1" w:uiPriority="99" w:unhideWhenUsed="1"/>
+    <w:lsdException w:name="Outline List 1" w:semiHidden="1" w:uiPriority="99" w:unhideWhenUsed="1"/>
+    <w:lsdException w:name="Outline List 2" w:semiHidden="1" w:uiPriority="99" w:unhideWhenUsed="1"/>
+    <w:lsdException w:name="Outline List 3" w:semiHidden="1" w:uiPriority="99" w:unhideWhenUsed="1"/>
+    <w:lsdException w:name="Table Simple 1" w:semiHidden="1" w:unhideWhenUsed="1"/>
+    <w:lsdException w:name="Table Simple 2" w:semiHidden="1" w:unhideWhenUsed="1"/>
+    <w:lsdException w:name="Table Simple 3" w:semiHidden="1" w:unhideWhenUsed="1"/>
+    <w:lsdException w:name="Table Classic 1" w:semiHidden="1" w:unhideWhenUsed="1"/>
+    <w:lsdException w:name="Table Classic 2" w:semiHidden="1" w:unhideWhenUsed="1"/>
+    <w:lsdException w:name="Table Classic 3" w:semiHidden="1" w:unhideWhenUsed="1"/>
+    <w:lsdException w:name="Table Classic 4" w:semiHidden="1" w:unhideWhenUsed="1"/>
+    <w:lsdException w:name="Table Colorful 1" w:semiHidden="1" w:unhideWhenUsed="1"/>
+    <w:lsdException w:name="Table Colorful 2" w:semiHidden="1" w:unhideWhenUsed="1"/>
+    <w:lsdException w:name="Table Colorful 3" w:semiHidden="1" w:unhideWhenUsed="1"/>
+    <w:lsdException w:name="Table Columns 1" w:semiHidden="1" w:unhideWhenUsed="1"/>
+    <w:lsdException w:name="Table Columns 2" w:semiHidden="1" w:unhideWhenUsed="1"/>
+    <w:lsdException w:name="Table Columns 3" w:semiHidden="1" w:unhideWhenUsed="1"/>
+    <w:lsdException w:name="Table Columns 4" w:semiHidden="1" w:unhideWhenUsed="1"/>
+    <w:lsdException w:name="Table Columns 5" w:semiHidden="1" w:unhideWhenUsed="1"/>
+    <w:lsdException w:name="Table Grid 1" w:semiHidden="1" w:unhideWhenUsed="1"/>
+    <w:lsdException w:name="Table Grid 2" w:semiHidden="1" w:unhideWhenUsed="1"/>
+    <w:lsdException w:name="Table Grid 3" w:semiHidden="1" w:unhideWhenUsed="1"/>
+    <w:lsdException w:name="Table Grid 4" w:semiHidden="1" w:unhideWhenUsed="1"/>
+    <w:lsdException w:name="Table Grid 5" w:semiHidden="1" w:unhideWhenUsed="1"/>
+    <w:lsdException w:name="Table Grid 6" w:semiHidden="1" w:unhideWhenUsed="1"/>
+    <w:lsdException w:name="Table Grid 7" w:semiHidden="1" w:unhideWhenUsed="1"/>
+    <w:lsdException w:name="Table Grid 8" w:semiHidden="1" w:unhideWhenUsed="1"/>
+    <w:lsdException w:name="Table List 1" w:semiHidden="1" w:unhideWhenUsed="1"/>
+    <w:lsdException w:name="Table List 2" w:semiHidden="1" w:unhideWhenUsed="1"/>
+    <w:lsdException w:name="Table List 3" w:semiHidden="1" w:unhideWhenUsed="1"/>
+    <w:lsdException w:name="Table List 4" w:semiHidden="1" w:unhideWhenUsed="1"/>
+    <w:lsdException w:name="Table List 5" w:semiHidden="1" w:unhideWhenUsed="1"/>
+    <w:lsdException w:name="Table List 6" w:semiHidden="1" w:unhideWhenUsed="1"/>
+    <w:lsdException w:name="Table List 7" w:semiHidden="1" w:unhideWhenUsed="1"/>
+    <w:lsdException w:name="Table List 8" w:semiHidden="1" w:unhideWhenUsed="1"/>
+    <w:lsdException w:name="Table 3D effects 1" w:semiHidden="1" w:unhideWhenUsed="1"/>
+    <w:lsdException w:name="Table 3D effects 2" w:semiHidden="1" w:unhideWhenUsed="1"/>
+    <w:lsdException w:name="Table 3D effects 3" w:semiHidden="1" w:unhideWhenUsed="1"/>
+    <w:lsdException w:name="Table Contemporary" w:semiHidden="1" w:unhideWhenUsed="1"/>
+    <w:lsdException w:name="Table Elegant" w:semiHidden="1" w:unhideWhenUsed="1"/>
+    <w:lsdException w:name="Table Professional" w:semiHidden="1" w:unhideWhenUsed="1"/>
+    <w:lsdException w:name="Table Subtle 1" w:semiHidden="1" w:unhideWhenUsed="1"/>
+    <w:lsdException w:name="Table Subtle 2" w:semiHidden="1" w:unhideWhenUsed="1"/>
+    <w:lsdException w:name="Table Web 1" w:semiHidden="1" w:unhideWhenUsed="1"/>
+    <w:lsdException w:name="Table Web 2" w:semiHidden="1" w:unhideWhenUsed="1"/>
+    <w:lsdException w:name="Table Web 3" w:semiHidden="1" w:unhideWhenUsed="1"/>
+    <w:lsdException w:name="Table Theme" w:semiHidden="1" w:unhideWhenUsed="1"/>
+    <w:lsdException w:name="Placeholder Text" w:semiHidden="1" w:uiPriority="99"/>
+    <w:lsdException w:name="No Spacing" w:uiPriority="99"/>
+    <w:lsdException w:name="Light Shading" w:uiPriority="60"/>
+    <w:lsdException w:name="Light List" w:uiPriority="61"/>
+    <w:lsdException w:name="Light Grid" w:uiPriority="62"/>
+    <w:lsdException w:name="Medium Shading 1" w:uiPriority="63"/>
+    <w:lsdException w:name="Medium Shading 2" w:uiPriority="64"/>
+    <w:lsdException w:name="Medium List 1" w:uiPriority="65"/>
+    <w:lsdException w:name="Medium List 2" w:uiPriority="66"/>
+    <w:lsdException w:name="Medium Grid 1" w:uiPriority="67"/>
+    <w:lsdException w:name="Medium Grid 2" w:uiPriority="68"/>
+    <w:lsdException w:name="Medium Grid 3" w:uiPriority="69"/>
+    <w:lsdException w:name="Dark List" w:uiPriority="70"/>
+    <w:lsdException w:name="Colorful Shading" w:uiPriority="71"/>
+    <w:lsdException w:name="Colorful List" w:uiPriority="72"/>
+    <w:lsdException w:name="Colorful Grid" w:uiPriority="73"/>
+    <w:lsdException w:name="Light Shading Accent 1" w:uiPriority="60"/>
+    <w:lsdException w:name="Light List Accent 1" w:uiPriority="61"/>
+    <w:lsdException w:name="Light Grid Accent 1" w:uiPriority="62"/>
+    <w:lsdException w:name="Medium Shading 1 Accent 1" w:uiPriority="63"/>
+    <w:lsdException w:name="Medium Shading 2 Accent 1" w:uiPriority="64"/>
+    <w:lsdException w:name="Medium List 1 Accent 1" w:uiPriority="65"/>
+    <w:lsdException w:name="Revision" w:semiHidden="1" w:uiPriority="99"/>
+    <w:lsdException w:name="List Paragraph" w:uiPriority="1" w:qFormat="1"/>
+    <w:lsdException w:name="Quote" w:uiPriority="99"/>
+    <w:lsdException w:name="Intense Quote" w:uiPriority="99"/>
+    <w:lsdException w:name="Medium List 2 Accent 1" w:uiPriority="66"/>
+    <w:lsdException w:name="Medium Grid 1 Accent 1" w:uiPriority="67"/>
+    <w:lsdException w:name="Medium Grid 2 Accent 1" w:uiPriority="68"/>
+    <w:lsdException w:name="Medium Grid 3 Accent 1" w:uiPriority="69"/>
+    <w:lsdException w:name="Dark List Accent 1" w:uiPriority="70"/>
+    <w:lsdException w:name="Colorful Shading Accent 1" w:uiPriority="71"/>
+    <w:lsdException w:name="Colorful List Accent 1" w:uiPriority="72"/>
+    <w:lsdException w:name="Colorful Grid Accent 1" w:uiPriority="73"/>
+    <w:lsdException w:name="Light Shading Accent 2" w:uiPriority="60"/>
+    <w:lsdException w:name="Light List Accent 2" w:uiPriority="61"/>
+    <w:lsdException w:name="Light Grid Accent 2" w:uiPriority="62"/>
+    <w:lsdException w:name="Medium Shading 1 Accent 2" w:uiPriority="63"/>
+    <w:lsdException w:name="Medium Shading 2 Accent 2" w:uiPriority="64"/>
+    <w:lsdException w:name="Medium List 1 Accent 2" w:uiPriority="65"/>
+    <w:lsdException w:name="Medium List 2 Accent 2" w:uiPriority="66"/>
+    <w:lsdException w:name="Medium Grid 1 Accent 2" w:uiPriority="67"/>
+    <w:lsdException w:name="Medium Grid 2 Accent 2" w:uiPriority="68"/>
+    <w:lsdException w:name="Medium Grid 3 Accent 2" w:uiPriority="69"/>
+    <w:lsdException w:name="Dark List Accent 2" w:uiPriority="70"/>
+    <w:lsdException w:name="Colorful Shading Accent 2" w:uiPriority="71"/>
+    <w:lsdException w:name="Colorful List Accent 2" w:uiPriority="72"/>
+    <w:lsdException w:name="Colorful Grid Accent 2" w:uiPriority="73"/>
+    <w:lsdException w:name="Light Shading Accent 3" w:uiPriority="60"/>
+    <w:lsdException w:name="Light List Accent 3" w:uiPriority="61"/>
+    <w:lsdException w:name="Light Grid Accent 3" w:uiPriority="62"/>
+    <w:lsdException w:name="Medium Shading 1 Accent 3" w:uiPriority="63"/>
+    <w:lsdException w:name="Medium Shading 2 Accent 3" w:uiPriority="64"/>
+    <w:lsdException w:name="Medium List 1 Accent 3" w:uiPriority="65"/>
+    <w:lsdException w:name="Medium List 2 Accent 3" w:uiPriority="66"/>
+    <w:lsdException w:name="Medium Grid 1 Accent 3" w:uiPriority="67"/>
+    <w:lsdException w:name="Medium Grid 2 Accent 3" w:uiPriority="68"/>
+    <w:lsdException w:name="Medium Grid 3 Accent 3" w:uiPriority="69"/>
+    <w:lsdException w:name="Dark List Accent 3" w:uiPriority="70"/>
+    <w:lsdException w:name="Colorful Shading Accent 3" w:uiPriority="71"/>
+    <w:lsdException w:name="Colorful List Accent 3" w:uiPriority="72"/>
+    <w:lsdException w:name="Colorful Grid Accent 3" w:uiPriority="73"/>
+    <w:lsdException w:name="Light Shading Accent 4" w:uiPriority="60"/>
+    <w:lsdException w:name="Light List Accent 4" w:uiPriority="61"/>
+    <w:lsdException w:name="Light Grid Accent 4" w:uiPriority="62"/>
+    <w:lsdException w:name="Medium Shading 1 Accent 4" w:uiPriority="63"/>
+    <w:lsdException w:name="Medium Shading 2 Accent 4" w:uiPriority="64"/>
+    <w:lsdException w:name="Medium List 1 Accent 4" w:uiPriority="65"/>
+    <w:lsdException w:name="Medium List 2 Accent 4" w:uiPriority="66"/>
+    <w:lsdException w:name="Medium Grid 1 Accent 4" w:uiPriority="67"/>
+    <w:lsdException w:name="Medium Grid 2 Accent 4" w:uiPriority="68"/>
+    <w:lsdException w:name="Medium Grid 3 Accent 4" w:uiPriority="69"/>
+    <w:lsdException w:name="Dark List Accent 4" w:uiPriority="70"/>
+    <w:lsdException w:name="Colorful Shading Accent 4" w:uiPriority="71"/>
+    <w:lsdException w:name="Colorful List Accent 4" w:uiPriority="72"/>
+    <w:lsdException w:name="Colorful Grid Accent 4" w:uiPriority="73"/>
+    <w:lsdException w:name="Light Shading Accent 5" w:uiPriority="60"/>
+    <w:lsdException w:name="Light List Accent 5" w:uiPriority="61"/>
+    <w:lsdException w:name="Light Grid Accent 5" w:uiPriority="62"/>
+    <w:lsdException w:name="Medium Shading 1 Accent 5" w:uiPriority="63"/>
+    <w:lsdException w:name="Medium Shading 2 Accent 5" w:uiPriority="64"/>
+    <w:lsdException w:name="Medium List 1 Accent 5" w:uiPriority="65"/>
+    <w:lsdException w:name="Medium List 2 Accent 5" w:uiPriority="66"/>
+    <w:lsdException w:name="Medium Grid 1 Accent 5" w:uiPriority="67"/>
+    <w:lsdException w:name="Medium Grid 2 Accent 5" w:uiPriority="68"/>
+    <w:lsdException w:name="Medium Grid 3 Accent 5" w:uiPriority="69"/>
+    <w:lsdException w:name="Dark List Accent 5" w:uiPriority="70"/>
+    <w:lsdException w:name="Colorful Shading Accent 5" w:uiPriority="71"/>
+    <w:lsdException w:name="Colorful List Accent 5" w:uiPriority="72"/>
+    <w:lsdException w:name="Colorful Grid Accent 5" w:uiPriority="73"/>
+    <w:lsdException w:name="Light Shading Accent 6" w:uiPriority="60"/>
+    <w:lsdException w:name="Light List Accent 6" w:uiPriority="61"/>
+    <w:lsdException w:name="Light Grid Accent 6" w:uiPriority="62"/>
+    <w:lsdException w:name="Medium Shading 1 Accent 6" w:uiPriority="63"/>
+    <w:lsdException w:name="Medium Shading 2 Accent 6" w:uiPriority="64"/>
+    <w:lsdException w:name="Medium List 1 Accent 6" w:uiPriority="65"/>
+    <w:lsdException w:name="Medium List 2 Accent 6" w:uiPriority="66"/>
+    <w:lsdException w:name="Medium Grid 1 Accent 6" w:uiPriority="67"/>
+    <w:lsdException w:name="Medium Grid 2 Accent 6" w:uiPriority="68"/>
+    <w:lsdException w:name="Medium Grid 3 Accent 6" w:uiPriority="69"/>
+    <w:lsdException w:name="Dark List Accent 6" w:uiPriority="70"/>
+    <w:lsdException w:name="Colorful Shading Accent 6" w:uiPriority="71"/>
+    <w:lsdException w:name="Colorful List Accent 6" w:uiPriority="72"/>
+    <w:lsdException w:name="Colorful Grid Accent 6" w:uiPriority="73"/>
+    <w:lsdException w:name="Subtle Emphasis" w:uiPriority="19" w:qFormat="1"/>
+    <w:lsdException w:name="Intense Emphasis" w:uiPriority="21" w:qFormat="1"/>
+    <w:lsdException w:name="Subtle Reference" w:uiPriority="31" w:qFormat="1"/>
+    <w:lsdException w:name="Intense Reference" w:uiPriority="32" w:qFormat="1"/>
+    <w:lsdException w:name="Book Title" w:uiPriority="33" w:qFormat="1"/>
+    <w:lsdException w:name="Bibliography" w:semiHidden="1" w:uiPriority="37" w:unhideWhenUsed="1"/>
+    <w:lsdException w:name="TOC Heading" w:semiHidden="1" w:uiPriority="39" w:unhideWhenUsed="1" w:qFormat="1"/>
+    <w:lsdException w:name="Plain Table 1" w:uiPriority="41"/>
+    <w:lsdException w:name="Plain Table 2" w:uiPriority="42"/>
+    <w:lsdException w:name="Plain Table 3" w:uiPriority="43"/>
+    <w:lsdException w:name="Plain Table 4" w:uiPriority="44"/>
+    <w:lsdException w:name="Plain Table 5" w:uiPriority="45"/>
+    <w:lsdException w:name="Grid Table Light" w:uiPriority="40"/>
+    <w:lsdException w:name="Grid Table 1 Light" w:uiPriority="46"/>
+    <w:lsdException w:name="Grid Table 2" w:uiPriority="47"/>
+    <w:lsdException w:name="Grid Table 3" w:uiPriority="48"/>
+    <w:lsdException w:name="Grid Table 4" w:uiPriority="49"/>
+    <w:lsdException w:name="Grid Table 5 Dark" w:uiPriority="50"/>
+    <w:lsdException w:name="Grid Table 6 Colorful" w:uiPriority="51"/>
+    <w:lsdException w:name="Grid Table 7 Colorful" w:uiPriority="52"/>
+    <w:lsdException w:name="Grid Table 1 Light Accent 1" w:uiPriority="46"/>
+    <w:lsdException w:name="Grid Table 2 Accent 1" w:uiPriority="47"/>
+    <w:lsdException w:name="Grid Table 3 Accent 1" w:uiPriority="48"/>
+    <w:lsdException w:name="Grid Table 4 Accent 1" w:uiPriority="49"/>
+    <w:lsdException w:name="Grid Table 5 Dark Accent 1" w:uiPriority="50"/>
+    <w:lsdException w:name="Grid Table 6 Colorful Accent 1" w:uiPriority="51"/>
+    <w:lsdException w:name="Grid Table 7 Colorful Accent 1" w:uiPriority="52"/>
+    <w:lsdException w:name="Grid Table 1 Light Accent 2" w:uiPriority="46"/>
+    <w:lsdException w:name="Grid Table 2 Accent 2" w:uiPriority="47"/>
+    <w:lsdException w:name="Grid Table 3 Accent 2" w:uiPriority="48"/>
+    <w:lsdException w:name="Grid Table 4 Accent 2" w:uiPriority="49"/>
+    <w:lsdException w:name="Grid Table 5 Dark Accent 2" w:uiPriority="50"/>
+    <w:lsdException w:name="Grid Table 6 Colorful Accent 2" w:uiPriority="51"/>
+    <w:lsdException w:name="Grid Table 7 Colorful Accent 2" w:uiPriority="52"/>
+    <w:lsdException w:name="Grid Table 1 Light Accent 3" w:uiPriority="46"/>
+    <w:lsdException w:name="Grid Table 2 Accent 3" w:uiPriority="47"/>
+    <w:lsdException w:name="Grid Table 3 Accent 3" w:uiPriority="48"/>
+    <w:lsdException w:name="Grid Table 4 Accent 3" w:uiPriority="49"/>
+    <w:lsdException w:name="Grid Table 5 Dark Accent 3" w:uiPriority="50"/>
+    <w:lsdException w:name="Grid Table 6 Colorful Accent 3" w:uiPriority="51"/>
+    <w:lsdException w:name="Grid Table 7 Colorful Accent 3" w:uiPriority="52"/>
+    <w:lsdException w:name="Grid Table 1 Light Accent 4" w:uiPriority="46"/>
+    <w:lsdException w:name="Grid Table 2 Accent 4" w:uiPriority="47"/>
+    <w:lsdException w:name="Grid Table 3 Accent 4" w:uiPriority="48"/>
+    <w:lsdException w:name="Grid Table 4 Accent 4" w:uiPriority="49"/>
+    <w:lsdException w:name="Grid Table 5 Dark Accent 4" w:uiPriority="50"/>
+    <w:lsdException w:name="Grid Table 6 Colorful Accent 4" w:uiPriority="51"/>
+    <w:lsdException w:name="Grid Table 7 Colorful Accent 4" w:uiPriority="52"/>
+    <w:lsdException w:name="Grid Table 1 Light Accent 5" w:uiPriority="46"/>
+    <w:lsdException w:name="Grid Table 2 Accent 5" w:uiPriority="47"/>
+    <w:lsdException w:name="Grid Table 3 Accent 5" w:uiPriority="48"/>
+    <w:lsdException w:name="Grid Table 4 Accent 5" w:uiPriority="49"/>
+    <w:lsdException w:name="Grid Table 5 Dark Accent 5" w:uiPriority="50"/>
+    <w:lsdException w:name="Grid Table 6 Colorful Accent 5" w:uiPriority="51"/>
+    <w:lsdException w:name="Grid Table 7 Colorful Accent 5" w:uiPriority="52"/>
+    <w:lsdException w:name="Grid Table 1 Light Accent 6" w:uiPriority="46"/>
+    <w:lsdException w:name="Grid Table 2 Accent 6" w:uiPriority="47"/>
+    <w:lsdException w:name="Grid Table 3 Accent 6" w:uiPriority="48"/>
+    <w:lsdException w:name="Grid Table 4 Accent 6" w:uiPriority="49"/>
+    <w:lsdException w:name="Grid Table 5 Dark Accent 6" w:uiPriority="50"/>
+    <w:lsdException w:name="Grid Table 6 Colorful Accent 6" w:uiPriority="51"/>
+    <w:lsdException w:name="Grid Table 7 Colorful Accent 6" w:uiPriority="52"/>
+    <w:lsdException w:name="List Table 1 Light" w:uiPriority="46"/>
+    <w:lsdException w:name="List Table 2" w:uiPriority="47"/>
+    <w:lsdException w:name="List Table 3" w:uiPriority="48"/>
+    <w:lsdException w:name="List Table 4" w:uiPriority="49"/>
+    <w:lsdException w:name="List Table 5 Dark" w:uiPriority="50"/>
+    <w:lsdException w:name="List Table 6 Colorful" w:uiPriority="51"/>
+    <w:lsdException w:name="List Table 7 Colorful" w:uiPriority="52"/>
+    <w:lsdException w:name="List Table 1 Light Accent 1" w:uiPriority="46"/>
+    <w:lsdException w:name="List Table 2 Accent 1" w:uiPriority="47"/>
+    <w:lsdException w:name="List Table 3 Accent 1" w:uiPriority="48"/>
+    <w:lsdException w:name="List Table 4 Accent 1" w:uiPriority="49"/>
+    <w:lsdException w:name="List Table 5 Dark Accent 1" w:uiPriority="50"/>
+    <w:lsdException w:name="List Table 6 Colorful Accent 1" w:uiPriority="51"/>
+    <w:lsdException w:name="List Table 7 Colorful Accent 1" w:uiPriority="52"/>
+    <w:lsdException w:name="List Table 1 Light Accent 2" w:uiPriority="46"/>
+    <w:lsdException w:name="List Table 2 Accent 2" w:uiPriority="47"/>
+    <w:lsdException w:name="List Table 3 Accent 2" w:uiPriority="48"/>
+    <w:lsdException w:name="List Table 4 Accent 2" w:uiPriority="49"/>
+    <w:lsdException w:name="List Table 5 Dark Accent 2" w:uiPriority="50"/>
+    <w:lsdException w:name="List Table 6 Colorful Accent 2" w:uiPriority="51"/>
+    <w:lsdException w:name="List Table 7 Colorful Accent 2" w:uiPriority="52"/>
+    <w:lsdException w:name="List Table 1 Light Accent 3" w:uiPriority="46"/>
+    <w:lsdException w:name="List Table 2 Accent 3" w:uiPriority="47"/>
+    <w:lsdException w:name="List Table 3 Accent 3" w:uiPriority="48"/>
+    <w:lsdException w:name="List Table 4 Accent 3" w:uiPriority="49"/>
+    <w:lsdException w:name="List Table 5 Dark Accent 3" w:uiPriority="50"/>
+    <w:lsdException w:name="List Table 6 Colorful Accent 3" w:uiPriority="51"/>
+    <w:lsdException w:name="List Table 7 Colorful Accent 3" w:uiPriority="52"/>
+    <w:lsdException w:name="List Table 1 Light Accent 4" w:uiPriority="46"/>
+    <w:lsdException w:name="List Table 2 Accent 4" w:uiPriority="47"/>
+    <w:lsdException w:name="List Table 3 Accent 4" w:uiPriority="48"/>
+    <w:lsdException w:name="List Table 4 Accent 4" w:uiPriority="49"/>
+    <w:lsdException w:name="List Table 5 Dark Accent 4" w:uiPriority="50"/>
+    <w:lsdException w:name="List Table 6 Colorful Accent 4" w:uiPriority="51"/>
+    <w:lsdException w:name="List Table 7 Colorful Accent 4" w:uiPriority="52"/>
+    <w:lsdException w:name="List Table 1 Light Accent 5" w:uiPriority="46"/>
+    <w:lsdException w:name="List Table 2 Accent 5" w:uiPriority="47"/>
+    <w:lsdException w:name="List Table 3 Accent 5" w:uiPriority="48"/>
+    <w:lsdException w:name="List Table 4 Accent 5" w:uiPriority="49"/>
+    <w:lsdException w:name="List Table 5 Dark Accent 5" w:uiPriority="50"/>
+    <w:lsdException w:name="List Table 6 Colorful Accent 5" w:uiPriority="51"/>
+    <w:lsdException w:name="List Table 7 Colorful Accent 5" w:uiPriority="52"/>
+    <w:lsdException w:name="List Table 1 Light Accent 6" w:uiPriority="46"/>
+    <w:lsdException w:name="List Table 2 Accent 6" w:uiPriority="47"/>
+    <w:lsdException w:name="List Table 3 Accent 6" w:uiPriority="48"/>
+    <w:lsdException w:name="List Table 4 Accent 6" w:uiPriority="49"/>
+    <w:lsdException w:name="List Table 5 Dark Accent 6" w:uiPriority="50"/>
+    <w:lsdException w:name="List Table 6 Colorful Accent 6" w:uiPriority="51"/>
+    <w:lsdException w:name="List Table 7 Colorful Accent 6" w:uiPriority="52"/>
+    <w:lsdException w:name="Mention" w:semiHidden="1" w:uiPriority="99" w:unhideWhenUsed="1"/>
+    <w:lsdException w:name="Smart Hyperlink" w:semiHidden="1" w:uiPriority="99" w:unhideWhenUsed="1"/>
+    <w:lsdException w:name="Hashtag" w:semiHidden="1" w:uiPriority="99" w:unhideWhenUsed="1"/>
+    <w:lsdException w:name="Unresolved Mention" w:semiHidden="1" w:uiPriority="99" w:unhideWhenUsed="1"/>
+    <w:lsdException w:name="Smart Link" w:semiHidden="1" w:uiPriority="99" w:unhideWhenUsed="1"/>
   </w:latentStyles>
-  <w:style w:type="paragraph" w:default="1" w:styleId="1">
+  <w:style w:type="paragraph" w:default="1" w:styleId="Normal">
     <w:name w:val="Normal"/>
+    <w:uiPriority w:val="1"/>
     <w:qFormat/>
-    <w:uiPriority w:val="1"/>
     <w:pPr>
       <w:widowControl w:val="0"/>
       <w:autoSpaceDE w:val="0"/>
       <w:autoSpaceDN w:val="0"/>
-      <w:spacing w:before="0" w:after="0" w:line="240" w:lineRule="auto"/>
-      <w:ind w:left="0" w:right="0"/>
-      <w:jc w:val="left"/>
     </w:pPr>
     <w:rPr>
-      <w:rFonts w:ascii="Calibri" w:hAnsi="Calibri" w:eastAsia="Calibri" w:cs="Calibri"/>
+      <w:rFonts w:ascii="Calibri" w:eastAsia="Calibri" w:hAnsi="Calibri" w:cs="Calibri"/>
       <w:sz w:val="22"/>
       <w:szCs w:val="22"/>
       <w:lang w:val="en-US" w:eastAsia="en-US" w:bidi="en-US"/>
     </w:rPr>
   </w:style>
-  <w:style w:type="paragraph" w:styleId="2">
+  <w:style w:type="paragraph" w:styleId="Heading1">
     <w:name w:val="heading 1"/>
-    <w:basedOn w:val="1"/>
-    <w:next w:val="1"/>
+    <w:basedOn w:val="Normal"/>
+    <w:next w:val="Normal"/>
+    <w:uiPriority w:val="1"/>
     <w:qFormat/>
-    <w:uiPriority w:val="1"/>
     <w:pPr>
       <w:spacing w:before="76"/>
       <w:ind w:left="221" w:right="116"/>
       <w:jc w:val="center"/>
-      <w:outlineLvl w:val="1"/>
+      <w:outlineLvl w:val="0"/>
     </w:pPr>
     <w:rPr>
-      <w:rFonts w:ascii="Calibri" w:hAnsi="Calibri" w:eastAsia="Calibri" w:cs="Calibri"/>
       <w:b/>
       <w:bCs/>
       <w:sz w:val="12"/>
       <w:szCs w:val="12"/>
-      <w:lang w:val="en-US" w:eastAsia="en-US" w:bidi="en-US"/>
     </w:rPr>
   </w:style>
-  <w:style w:type="character" w:default="1" w:styleId="3">
+  <w:style w:type="character" w:default="1" w:styleId="DefaultParagraphFont">
     <w:name w:val="Default Paragraph Font"/>
+    <w:uiPriority w:val="1"/>
     <w:semiHidden/>
     <w:unhideWhenUsed/>
-    <w:uiPriority w:val="1"/>
   </w:style>
-  <w:style w:type="table" w:default="1" w:styleId="4">
+  <w:style w:type="table" w:default="1" w:styleId="TableNormal">
     <w:name w:val="Normal Table"/>
+    <w:uiPriority w:val="99"/>
     <w:semiHidden/>
-    <w:uiPriority w:val="0"/>
+    <w:unhideWhenUsed/>
     <w:tblPr>
+      <w:tblInd w:w="0" w:type="dxa"/>
       <w:tblCellMar>
         <w:top w:w="0" w:type="dxa"/>
         <w:left w:w="108" w:type="dxa"/>
@@ -1538,24 +1594,28 @@
       </w:tblCellMar>
     </w:tblPr>
   </w:style>
-  <w:style w:type="paragraph" w:styleId="5">
+  <w:style w:type="numbering" w:default="1" w:styleId="NoList">
+    <w:name w:val="No List"/>
+    <w:uiPriority w:val="99"/>
+    <w:semiHidden/>
+    <w:unhideWhenUsed/>
+  </w:style>
+  <w:style w:type="paragraph" w:styleId="BodyText">
     <w:name w:val="Body Text"/>
-    <w:basedOn w:val="1"/>
+    <w:basedOn w:val="Normal"/>
+    <w:uiPriority w:val="1"/>
     <w:qFormat/>
-    <w:uiPriority w:val="1"/>
     <w:rPr>
-      <w:rFonts w:ascii="Calibri" w:hAnsi="Calibri" w:eastAsia="Calibri" w:cs="Calibri"/>
       <w:sz w:val="12"/>
       <w:szCs w:val="12"/>
-      <w:lang w:val="en-US" w:eastAsia="en-US" w:bidi="en-US"/>
     </w:rPr>
   </w:style>
-  <w:style w:type="table" w:customStyle="1" w:styleId="6">
+  <w:style w:type="table" w:customStyle="1" w:styleId="TableNormal1">
     <w:name w:val="Table Normal1"/>
+    <w:uiPriority w:val="2"/>
     <w:semiHidden/>
     <w:unhideWhenUsed/>
     <w:qFormat/>
-    <w:uiPriority w:val="2"/>
     <w:tblPr>
       <w:tblCellMar>
         <w:top w:w="0" w:type="dxa"/>
@@ -1565,23 +1625,17 @@
       </w:tblCellMar>
     </w:tblPr>
   </w:style>
-  <w:style w:type="paragraph" w:styleId="7">
+  <w:style w:type="paragraph" w:styleId="ListParagraph">
     <w:name w:val="List Paragraph"/>
-    <w:basedOn w:val="1"/>
+    <w:basedOn w:val="Normal"/>
+    <w:uiPriority w:val="1"/>
     <w:qFormat/>
+  </w:style>
+  <w:style w:type="paragraph" w:customStyle="1" w:styleId="TableParagraph">
+    <w:name w:val="Table Paragraph"/>
+    <w:basedOn w:val="Normal"/>
     <w:uiPriority w:val="1"/>
-    <w:rPr>
-      <w:lang w:val="en-US" w:eastAsia="en-US" w:bidi="en-US"/>
-    </w:rPr>
-  </w:style>
-  <w:style w:type="paragraph" w:customStyle="1" w:styleId="8">
-    <w:name w:val="Table Paragraph"/>
-    <w:basedOn w:val="1"/>
     <w:qFormat/>
-    <w:uiPriority w:val="1"/>
-    <w:rPr>
-      <w:lang w:val="en-US" w:eastAsia="en-US" w:bidi="en-US"/>
-    </w:rPr>
   </w:style>
 </w:styles>
 </file>
@@ -1865,5 +1919,6 @@
     </a:fmtScheme>
   </a:themeElements>
   <a:objectDefaults/>
+  <a:extraClrSchemeLst/>
 </a:theme>
 </file>
--- a/public/Form-template/FormNo.42.docx
+++ b/public/Form-template/FormNo.42.docx
@@ -5,36 +5,9 @@
     <w:p>
       <w:pPr>
         <w:pStyle w:val="BodyText"/>
-        <w:spacing w:before="63"/>
-        <w:ind w:left="102"/>
-      </w:pPr>
-      <w:r>
-        <w:t xml:space="preserve">Downloadable Forms at: </w:t>
-      </w:r>
-      <w:hyperlink r:id="rId6">
-        <w:r>
-          <w:rPr>
-            <w:color w:val="0000FF"/>
-            <w:u w:val="single" w:color="0000FF"/>
-          </w:rPr>
-          <w:t>www.dar.gov.ph</w:t>
-        </w:r>
-        <w:r>
-          <w:rPr>
-            <w:color w:val="0000FF"/>
-          </w:rPr>
-          <w:t xml:space="preserve"> </w:t>
-        </w:r>
-      </w:hyperlink>
-      <w:r>
-        <w:t>free of charge</w:t>
-      </w:r>
-    </w:p>
-    <w:p>
-      <w:pPr>
-        <w:pStyle w:val="BodyText"/>
-        <w:rPr>
-          <w:sz w:val="27"/>
+        <w:rPr>
+          <w:sz w:val="22"/>
+          <w:szCs w:val="22"/>
         </w:rPr>
       </w:pPr>
     </w:p>
@@ -43,17 +16,31 @@
         <w:pStyle w:val="Heading1"/>
         <w:ind w:left="0"/>
         <w:jc w:val="right"/>
-      </w:pPr>
-      <w:r>
+        <w:rPr>
+          <w:sz w:val="22"/>
+          <w:szCs w:val="22"/>
+        </w:rPr>
+      </w:pPr>
+      <w:r>
+        <w:rPr>
+          <w:sz w:val="22"/>
+          <w:szCs w:val="22"/>
+        </w:rPr>
         <w:t>CARPER LAD Form No.</w:t>
       </w:r>
       <w:r>
         <w:rPr>
           <w:spacing w:val="-10"/>
-        </w:rPr>
-        <w:t xml:space="preserve"> </w:t>
-      </w:r>
-      <w:r>
+          <w:sz w:val="22"/>
+          <w:szCs w:val="22"/>
+        </w:rPr>
+        <w:t xml:space="preserve"> </w:t>
+      </w:r>
+      <w:r>
+        <w:rPr>
+          <w:sz w:val="22"/>
+          <w:szCs w:val="22"/>
+        </w:rPr>
         <w:t>42</w:t>
       </w:r>
     </w:p>
@@ -63,17 +50,31 @@
         <w:spacing w:before="24"/>
         <w:ind w:right="117"/>
         <w:jc w:val="right"/>
-      </w:pPr>
-      <w:r>
+        <w:rPr>
+          <w:sz w:val="22"/>
+          <w:szCs w:val="22"/>
+        </w:rPr>
+      </w:pPr>
+      <w:r>
+        <w:rPr>
+          <w:sz w:val="22"/>
+          <w:szCs w:val="22"/>
+        </w:rPr>
         <w:t>(Revised CARP-LAD Form No.</w:t>
       </w:r>
       <w:r>
         <w:rPr>
           <w:spacing w:val="-15"/>
-        </w:rPr>
-        <w:t xml:space="preserve"> </w:t>
-      </w:r>
-      <w:r>
+          <w:sz w:val="22"/>
+          <w:szCs w:val="22"/>
+        </w:rPr>
+        <w:t xml:space="preserve"> </w:t>
+      </w:r>
+      <w:r>
+        <w:rPr>
+          <w:sz w:val="22"/>
+          <w:szCs w:val="22"/>
+        </w:rPr>
         <w:t>19)</w:t>
       </w:r>
     </w:p>
@@ -82,7 +83,8 @@
         <w:pStyle w:val="BodyText"/>
         <w:spacing w:before="3"/>
         <w:rPr>
-          <w:sz w:val="23"/>
+          <w:sz w:val="22"/>
+          <w:szCs w:val="22"/>
         </w:rPr>
       </w:pPr>
     </w:p>
@@ -90,9 +92,17 @@
       <w:pPr>
         <w:pStyle w:val="BodyText"/>
         <w:spacing w:before="76"/>
-        <w:ind w:left="2696"/>
-      </w:pPr>
-      <w:r>
+        <w:jc w:val="center"/>
+        <w:rPr>
+          <w:sz w:val="22"/>
+          <w:szCs w:val="22"/>
+        </w:rPr>
+      </w:pPr>
+      <w:r>
+        <w:rPr>
+          <w:sz w:val="22"/>
+          <w:szCs w:val="22"/>
+        </w:rPr>
         <w:t>Republic of the Philippines</w:t>
       </w:r>
     </w:p>
@@ -101,8 +111,16 @@
         <w:pStyle w:val="Heading1"/>
         <w:spacing w:before="23"/>
         <w:ind w:right="235"/>
-      </w:pPr>
-      <w:r>
+        <w:rPr>
+          <w:sz w:val="22"/>
+          <w:szCs w:val="22"/>
+        </w:rPr>
+      </w:pPr>
+      <w:r>
+        <w:rPr>
+          <w:sz w:val="22"/>
+          <w:szCs w:val="22"/>
+        </w:rPr>
         <w:t>DEPARTMENT OF AGRARIAN REFORM</w:t>
       </w:r>
     </w:p>
@@ -115,23 +133,31 @@
         <w:spacing w:before="22"/>
         <w:jc w:val="center"/>
         <w:rPr>
-          <w:rFonts w:ascii="Times New Roman"/>
-        </w:rPr>
-      </w:pPr>
-      <w:r>
+          <w:sz w:val="22"/>
+          <w:szCs w:val="22"/>
+        </w:rPr>
+      </w:pPr>
+      <w:r>
+        <w:rPr>
+          <w:sz w:val="22"/>
+          <w:szCs w:val="22"/>
+        </w:rPr>
         <w:t>Region</w:t>
       </w:r>
       <w:r>
         <w:rPr>
           <w:spacing w:val="-7"/>
-        </w:rPr>
-        <w:t xml:space="preserve"> </w:t>
-      </w:r>
-      <w:r>
-        <w:t>No</w:t>
-      </w:r>
-      <w:r>
-        <w:t>. 08</w:t>
+          <w:sz w:val="22"/>
+          <w:szCs w:val="22"/>
+        </w:rPr>
+        <w:t xml:space="preserve"> </w:t>
+      </w:r>
+      <w:r>
+        <w:rPr>
+          <w:sz w:val="22"/>
+          <w:szCs w:val="22"/>
+        </w:rPr>
+        <w:t>No. 08</w:t>
       </w:r>
     </w:p>
     <w:p>
@@ -143,23 +169,31 @@
         <w:spacing w:before="23"/>
         <w:jc w:val="center"/>
         <w:rPr>
-          <w:rFonts w:ascii="Times New Roman"/>
-        </w:rPr>
-      </w:pPr>
-      <w:r>
+          <w:sz w:val="22"/>
+          <w:szCs w:val="22"/>
+        </w:rPr>
+      </w:pPr>
+      <w:r>
+        <w:rPr>
+          <w:sz w:val="22"/>
+          <w:szCs w:val="22"/>
+        </w:rPr>
         <w:t>Province</w:t>
       </w:r>
       <w:r>
         <w:rPr>
           <w:spacing w:val="-6"/>
-        </w:rPr>
-        <w:t xml:space="preserve"> </w:t>
-      </w:r>
-      <w:r>
-        <w:t xml:space="preserve">of </w:t>
-      </w:r>
-      <w:r>
-        <w:t>Southern Leyte</w:t>
+          <w:sz w:val="22"/>
+          <w:szCs w:val="22"/>
+        </w:rPr>
+        <w:t xml:space="preserve"> </w:t>
+      </w:r>
+      <w:r>
+        <w:rPr>
+          <w:sz w:val="22"/>
+          <w:szCs w:val="22"/>
+        </w:rPr>
+        <w:t>of Southern Leyte</w:t>
       </w:r>
     </w:p>
     <w:p>
@@ -171,25 +205,37 @@
         <w:spacing w:before="22"/>
         <w:jc w:val="center"/>
         <w:rPr>
-          <w:rFonts w:ascii="Times New Roman"/>
-        </w:rPr>
-      </w:pPr>
-      <w:r>
+          <w:sz w:val="22"/>
+          <w:szCs w:val="22"/>
+        </w:rPr>
+      </w:pPr>
+      <w:r>
+        <w:rPr>
+          <w:sz w:val="22"/>
+          <w:szCs w:val="22"/>
+        </w:rPr>
         <w:t>Municipality</w:t>
       </w:r>
       <w:r>
         <w:rPr>
           <w:spacing w:val="-9"/>
-        </w:rPr>
-        <w:t xml:space="preserve"> </w:t>
-      </w:r>
-      <w:r>
+          <w:sz w:val="22"/>
+          <w:szCs w:val="22"/>
+        </w:rPr>
+        <w:t xml:space="preserve"> </w:t>
+      </w:r>
+      <w:r>
+        <w:rPr>
+          <w:sz w:val="22"/>
+          <w:szCs w:val="22"/>
+        </w:rPr>
         <w:t xml:space="preserve">of </w:t>
       </w:r>
       <w:proofErr w:type="spellStart"/>
       <w:r>
         <w:rPr>
-          <w:rFonts w:ascii="Times New Roman"/>
+          <w:sz w:val="22"/>
+          <w:szCs w:val="22"/>
         </w:rPr>
         <w:t>Sogod</w:t>
       </w:r>
@@ -199,19 +245,26 @@
       <w:pPr>
         <w:pStyle w:val="BodyText"/>
         <w:rPr>
-          <w:rFonts w:ascii="Times New Roman"/>
-          <w:sz w:val="10"/>
+          <w:sz w:val="22"/>
+          <w:szCs w:val="22"/>
         </w:rPr>
       </w:pPr>
     </w:p>
     <w:p>
       <w:pPr>
         <w:pStyle w:val="Heading1"/>
-        <w:spacing w:line="278" w:lineRule="auto"/>
         <w:ind w:left="2266" w:right="1935" w:hanging="306"/>
         <w:jc w:val="left"/>
-      </w:pPr>
-      <w:r>
+        <w:rPr>
+          <w:sz w:val="22"/>
+          <w:szCs w:val="22"/>
+        </w:rPr>
+      </w:pPr>
+      <w:r>
+        <w:rPr>
+          <w:sz w:val="22"/>
+          <w:szCs w:val="22"/>
+        </w:rPr>
         <w:t>CERTIFICATION ON LANDOWNER’S FAILURE TO SUBMIT BIR-FILED AUDITED FINANCIAL STATEMENT</w:t>
       </w:r>
     </w:p>
@@ -220,6 +273,8 @@
         <w:pStyle w:val="BodyText"/>
         <w:rPr>
           <w:b/>
+          <w:sz w:val="22"/>
+          <w:szCs w:val="22"/>
         </w:rPr>
       </w:pPr>
     </w:p>
@@ -229,7 +284,8 @@
         <w:spacing w:before="7"/>
         <w:rPr>
           <w:b/>
-          <w:sz w:val="15"/>
+          <w:sz w:val="22"/>
+          <w:szCs w:val="22"/>
         </w:rPr>
       </w:pPr>
     </w:p>
@@ -239,241 +295,400 @@
         <w:tabs>
           <w:tab w:val="left" w:pos="1809"/>
         </w:tabs>
-        <w:spacing w:line="278" w:lineRule="auto"/>
         <w:ind w:left="102" w:right="220"/>
-      </w:pPr>
-      <w:r>
+        <w:rPr>
+          <w:sz w:val="22"/>
+          <w:szCs w:val="22"/>
+        </w:rPr>
+      </w:pPr>
+      <w:r>
+        <w:rPr>
+          <w:sz w:val="22"/>
+          <w:szCs w:val="22"/>
+        </w:rPr>
         <w:t>This</w:t>
       </w:r>
       <w:r>
         <w:rPr>
           <w:spacing w:val="-4"/>
-        </w:rPr>
-        <w:t xml:space="preserve"> </w:t>
-      </w:r>
-      <w:r>
+          <w:sz w:val="22"/>
+          <w:szCs w:val="22"/>
+        </w:rPr>
+        <w:t xml:space="preserve"> </w:t>
+      </w:r>
+      <w:r>
+        <w:rPr>
+          <w:sz w:val="22"/>
+          <w:szCs w:val="22"/>
+        </w:rPr>
         <w:t>is</w:t>
       </w:r>
       <w:r>
         <w:rPr>
           <w:spacing w:val="-3"/>
-        </w:rPr>
-        <w:t xml:space="preserve"> </w:t>
-      </w:r>
-      <w:r>
+          <w:sz w:val="22"/>
+          <w:szCs w:val="22"/>
+        </w:rPr>
+        <w:t xml:space="preserve"> </w:t>
+      </w:r>
+      <w:r>
+        <w:rPr>
+          <w:sz w:val="22"/>
+          <w:szCs w:val="22"/>
+        </w:rPr>
         <w:t>to</w:t>
       </w:r>
       <w:r>
         <w:rPr>
           <w:spacing w:val="-2"/>
-        </w:rPr>
-        <w:t xml:space="preserve"> </w:t>
-      </w:r>
-      <w:r>
+          <w:sz w:val="22"/>
+          <w:szCs w:val="22"/>
+        </w:rPr>
+        <w:t xml:space="preserve"> </w:t>
+      </w:r>
+      <w:r>
+        <w:rPr>
+          <w:sz w:val="22"/>
+          <w:szCs w:val="22"/>
+        </w:rPr>
         <w:t>certify that</w:t>
       </w:r>
       <w:r>
         <w:rPr>
           <w:spacing w:val="-3"/>
-        </w:rPr>
-        <w:t xml:space="preserve"> </w:t>
-      </w:r>
-      <w:r>
+          <w:sz w:val="22"/>
+          <w:szCs w:val="22"/>
+        </w:rPr>
+        <w:t xml:space="preserve"> </w:t>
+      </w:r>
+      <w:r>
+        <w:rPr>
+          <w:sz w:val="22"/>
+          <w:szCs w:val="22"/>
+        </w:rPr>
         <w:t>pursuant</w:t>
       </w:r>
       <w:r>
         <w:rPr>
           <w:spacing w:val="-4"/>
-        </w:rPr>
-        <w:t xml:space="preserve"> </w:t>
-      </w:r>
-      <w:r>
+          <w:sz w:val="22"/>
+          <w:szCs w:val="22"/>
+        </w:rPr>
+        <w:t xml:space="preserve"> </w:t>
+      </w:r>
+      <w:r>
+        <w:rPr>
+          <w:sz w:val="22"/>
+          <w:szCs w:val="22"/>
+        </w:rPr>
         <w:t>to</w:t>
       </w:r>
       <w:r>
         <w:rPr>
           <w:spacing w:val="-2"/>
-        </w:rPr>
-        <w:t xml:space="preserve"> </w:t>
-      </w:r>
-      <w:r>
+          <w:sz w:val="22"/>
+          <w:szCs w:val="22"/>
+        </w:rPr>
+        <w:t xml:space="preserve"> </w:t>
+      </w:r>
+      <w:r>
+        <w:rPr>
+          <w:sz w:val="22"/>
+          <w:szCs w:val="22"/>
+        </w:rPr>
         <w:t>the</w:t>
       </w:r>
       <w:r>
         <w:rPr>
           <w:spacing w:val="-2"/>
-        </w:rPr>
-        <w:t xml:space="preserve"> </w:t>
-      </w:r>
-      <w:r>
+          <w:sz w:val="22"/>
+          <w:szCs w:val="22"/>
+        </w:rPr>
+        <w:t xml:space="preserve"> </w:t>
+      </w:r>
+      <w:r>
+        <w:rPr>
+          <w:sz w:val="22"/>
+          <w:szCs w:val="22"/>
+        </w:rPr>
         <w:t>Notice</w:t>
       </w:r>
       <w:r>
         <w:rPr>
           <w:spacing w:val="-2"/>
-        </w:rPr>
-        <w:t xml:space="preserve"> </w:t>
-      </w:r>
-      <w:r>
+          <w:sz w:val="22"/>
+          <w:szCs w:val="22"/>
+        </w:rPr>
+        <w:t xml:space="preserve"> </w:t>
+      </w:r>
+      <w:r>
+        <w:rPr>
+          <w:sz w:val="22"/>
+          <w:szCs w:val="22"/>
+        </w:rPr>
         <w:t>of</w:t>
       </w:r>
       <w:r>
         <w:rPr>
           <w:spacing w:val="-2"/>
-        </w:rPr>
-        <w:t xml:space="preserve"> </w:t>
-      </w:r>
-      <w:r>
+          <w:sz w:val="22"/>
+          <w:szCs w:val="22"/>
+        </w:rPr>
+        <w:t xml:space="preserve"> </w:t>
+      </w:r>
+      <w:r>
+        <w:rPr>
+          <w:sz w:val="22"/>
+          <w:szCs w:val="22"/>
+        </w:rPr>
         <w:t>Coverage</w:t>
       </w:r>
       <w:r>
         <w:rPr>
           <w:spacing w:val="-3"/>
-        </w:rPr>
-        <w:t xml:space="preserve"> </w:t>
-      </w:r>
-      <w:r>
+          <w:sz w:val="22"/>
+          <w:szCs w:val="22"/>
+        </w:rPr>
+        <w:t xml:space="preserve"> </w:t>
+      </w:r>
+      <w:r>
+        <w:rPr>
+          <w:sz w:val="22"/>
+          <w:szCs w:val="22"/>
+        </w:rPr>
         <w:t>(CARPER</w:t>
       </w:r>
       <w:r>
         <w:rPr>
           <w:spacing w:val="-1"/>
-        </w:rPr>
-        <w:t xml:space="preserve"> </w:t>
-      </w:r>
-      <w:r>
+          <w:sz w:val="22"/>
+          <w:szCs w:val="22"/>
+        </w:rPr>
+        <w:t xml:space="preserve"> </w:t>
+      </w:r>
+      <w:r>
+        <w:rPr>
+          <w:sz w:val="22"/>
+          <w:szCs w:val="22"/>
+        </w:rPr>
         <w:t>LAD</w:t>
       </w:r>
       <w:r>
         <w:rPr>
           <w:spacing w:val="-4"/>
-        </w:rPr>
-        <w:t xml:space="preserve"> </w:t>
-      </w:r>
-      <w:r>
+          <w:sz w:val="22"/>
+          <w:szCs w:val="22"/>
+        </w:rPr>
+        <w:t xml:space="preserve"> </w:t>
+      </w:r>
+      <w:r>
+        <w:rPr>
+          <w:sz w:val="22"/>
+          <w:szCs w:val="22"/>
+        </w:rPr>
         <w:t>Form</w:t>
       </w:r>
       <w:r>
         <w:rPr>
           <w:spacing w:val="-2"/>
-        </w:rPr>
-        <w:t xml:space="preserve"> </w:t>
-      </w:r>
-      <w:r>
+          <w:sz w:val="22"/>
+          <w:szCs w:val="22"/>
+        </w:rPr>
+        <w:t xml:space="preserve"> </w:t>
+      </w:r>
+      <w:r>
+        <w:rPr>
+          <w:sz w:val="22"/>
+          <w:szCs w:val="22"/>
+        </w:rPr>
         <w:t>No.</w:t>
       </w:r>
       <w:r>
         <w:rPr>
           <w:spacing w:val="-4"/>
-        </w:rPr>
-        <w:t xml:space="preserve"> </w:t>
-      </w:r>
-      <w:r>
+          <w:sz w:val="22"/>
+          <w:szCs w:val="22"/>
+        </w:rPr>
+        <w:t xml:space="preserve"> </w:t>
+      </w:r>
+      <w:r>
+        <w:rPr>
+          <w:sz w:val="22"/>
+          <w:szCs w:val="22"/>
+        </w:rPr>
         <w:t>3)</w:t>
       </w:r>
       <w:r>
         <w:rPr>
           <w:spacing w:val="-3"/>
-        </w:rPr>
-        <w:t xml:space="preserve"> </w:t>
-      </w:r>
-      <w:r>
+          <w:sz w:val="22"/>
+          <w:szCs w:val="22"/>
+        </w:rPr>
+        <w:t xml:space="preserve"> </w:t>
+      </w:r>
+      <w:r>
+        <w:rPr>
+          <w:sz w:val="22"/>
+          <w:szCs w:val="22"/>
+        </w:rPr>
         <w:t>or</w:t>
       </w:r>
       <w:r>
         <w:rPr>
           <w:spacing w:val="-2"/>
-        </w:rPr>
-        <w:t xml:space="preserve"> </w:t>
-      </w:r>
-      <w:r>
+          <w:sz w:val="22"/>
+          <w:szCs w:val="22"/>
+        </w:rPr>
+        <w:t xml:space="preserve"> </w:t>
+      </w:r>
+      <w:r>
+        <w:rPr>
+          <w:sz w:val="22"/>
+          <w:szCs w:val="22"/>
+        </w:rPr>
         <w:t>Acceptance</w:t>
       </w:r>
       <w:r>
         <w:rPr>
           <w:spacing w:val="-4"/>
-        </w:rPr>
-        <w:t xml:space="preserve"> </w:t>
-      </w:r>
-      <w:r>
+          <w:sz w:val="22"/>
+          <w:szCs w:val="22"/>
+        </w:rPr>
+        <w:t xml:space="preserve"> </w:t>
+      </w:r>
+      <w:r>
+        <w:rPr>
+          <w:sz w:val="22"/>
+          <w:szCs w:val="22"/>
+        </w:rPr>
         <w:t>Letter</w:t>
       </w:r>
       <w:r>
         <w:rPr>
           <w:spacing w:val="-2"/>
-        </w:rPr>
-        <w:t xml:space="preserve"> </w:t>
-      </w:r>
-      <w:r>
+          <w:sz w:val="22"/>
+          <w:szCs w:val="22"/>
+        </w:rPr>
+        <w:t xml:space="preserve"> </w:t>
+      </w:r>
+      <w:r>
+        <w:rPr>
+          <w:sz w:val="22"/>
+          <w:szCs w:val="22"/>
+        </w:rPr>
         <w:t>(CARPER</w:t>
       </w:r>
       <w:r>
         <w:rPr>
           <w:spacing w:val="-2"/>
-        </w:rPr>
-        <w:t xml:space="preserve"> </w:t>
-      </w:r>
-      <w:r>
+          <w:sz w:val="22"/>
+          <w:szCs w:val="22"/>
+        </w:rPr>
+        <w:t xml:space="preserve"> </w:t>
+      </w:r>
+      <w:r>
+        <w:rPr>
+          <w:sz w:val="22"/>
+          <w:szCs w:val="22"/>
+        </w:rPr>
         <w:t>LAD</w:t>
       </w:r>
       <w:r>
         <w:rPr>
           <w:spacing w:val="-3"/>
-        </w:rPr>
-        <w:t xml:space="preserve"> </w:t>
-      </w:r>
-      <w:r>
+          <w:sz w:val="22"/>
+          <w:szCs w:val="22"/>
+        </w:rPr>
+        <w:t xml:space="preserve"> </w:t>
+      </w:r>
+      <w:r>
+        <w:rPr>
+          <w:sz w:val="22"/>
+          <w:szCs w:val="22"/>
+        </w:rPr>
         <w:t>Form</w:t>
       </w:r>
       <w:r>
         <w:rPr>
           <w:spacing w:val="-2"/>
-        </w:rPr>
-        <w:t xml:space="preserve"> </w:t>
-      </w:r>
-      <w:r>
+          <w:sz w:val="22"/>
+          <w:szCs w:val="22"/>
+        </w:rPr>
+        <w:t xml:space="preserve"> </w:t>
+      </w:r>
+      <w:r>
+        <w:rPr>
+          <w:sz w:val="22"/>
+          <w:szCs w:val="22"/>
+        </w:rPr>
         <w:t>No.</w:t>
       </w:r>
       <w:r>
         <w:rPr>
           <w:spacing w:val="-5"/>
-        </w:rPr>
-        <w:t xml:space="preserve"> </w:t>
-      </w:r>
-      <w:r>
+          <w:sz w:val="22"/>
+          <w:szCs w:val="22"/>
+        </w:rPr>
+        <w:t xml:space="preserve"> </w:t>
+      </w:r>
+      <w:r>
+        <w:rPr>
+          <w:sz w:val="22"/>
+          <w:szCs w:val="22"/>
+        </w:rPr>
         <w:t>20) issued</w:t>
       </w:r>
       <w:r>
         <w:rPr>
           <w:spacing w:val="-2"/>
-        </w:rPr>
-        <w:t xml:space="preserve"> </w:t>
-      </w:r>
-      <w:r>
+          <w:sz w:val="22"/>
+          <w:szCs w:val="22"/>
+        </w:rPr>
+        <w:t xml:space="preserve"> </w:t>
+      </w:r>
+      <w:r>
+        <w:rPr>
+          <w:sz w:val="22"/>
+          <w:szCs w:val="22"/>
+        </w:rPr>
         <w:t>on</w:t>
       </w:r>
       <w:r>
         <w:rPr>
+          <w:sz w:val="22"/>
+          <w:szCs w:val="22"/>
           <w:u w:val="single"/>
         </w:rPr>
         <w:t xml:space="preserve"> </w:t>
       </w:r>
       <w:r>
         <w:rPr>
+          <w:sz w:val="22"/>
+          <w:szCs w:val="22"/>
           <w:u w:val="single"/>
         </w:rPr>
         <w:tab/>
       </w:r>
       <w:r>
+        <w:rPr>
+          <w:sz w:val="22"/>
+          <w:szCs w:val="22"/>
+        </w:rPr>
         <w:t>regarding the landholding/s described as</w:t>
       </w:r>
       <w:r>
         <w:rPr>
           <w:spacing w:val="-7"/>
-        </w:rPr>
-        <w:t xml:space="preserve"> </w:t>
-      </w:r>
-      <w:r>
+          <w:sz w:val="22"/>
+          <w:szCs w:val="22"/>
+        </w:rPr>
+        <w:t xml:space="preserve"> </w:t>
+      </w:r>
+      <w:r>
+        <w:rPr>
+          <w:sz w:val="22"/>
+          <w:szCs w:val="22"/>
+        </w:rPr>
         <w:t>follows:</w:t>
       </w:r>
     </w:p>
@@ -482,7 +697,8 @@
         <w:pStyle w:val="BodyText"/>
         <w:spacing w:before="6"/>
         <w:rPr>
-          <w:sz w:val="17"/>
+          <w:sz w:val="22"/>
+          <w:szCs w:val="22"/>
         </w:rPr>
       </w:pPr>
     </w:p>
@@ -495,41 +711,88 @@
         <w:spacing w:before="76"/>
         <w:ind w:left="571"/>
         <w:rPr>
-          <w:sz w:val="8"/>
-        </w:rPr>
-      </w:pPr>
-      <w:r>
+          <w:sz w:val="22"/>
+          <w:szCs w:val="22"/>
+        </w:rPr>
+      </w:pPr>
+      <w:r>
+        <w:rPr>
+          <w:sz w:val="22"/>
+          <w:szCs w:val="22"/>
+        </w:rPr>
         <w:t>Name</w:t>
       </w:r>
       <w:r>
         <w:rPr>
           <w:spacing w:val="-1"/>
-        </w:rPr>
-        <w:t xml:space="preserve"> </w:t>
-      </w:r>
-      <w:r>
+          <w:sz w:val="22"/>
+          <w:szCs w:val="22"/>
+        </w:rPr>
+        <w:t xml:space="preserve"> </w:t>
+      </w:r>
+      <w:r>
+        <w:rPr>
+          <w:sz w:val="22"/>
+          <w:szCs w:val="22"/>
+        </w:rPr>
         <w:t>of</w:t>
       </w:r>
       <w:r>
         <w:rPr>
           <w:spacing w:val="-3"/>
-        </w:rPr>
-        <w:t xml:space="preserve"> </w:t>
-      </w:r>
-      <w:r>
+          <w:sz w:val="22"/>
+          <w:szCs w:val="22"/>
+        </w:rPr>
+        <w:t xml:space="preserve"> </w:t>
+      </w:r>
+      <w:r>
+        <w:rPr>
+          <w:sz w:val="22"/>
+          <w:szCs w:val="22"/>
+        </w:rPr>
         <w:t>LO/s</w:t>
       </w:r>
       <w:r>
+        <w:rPr>
+          <w:sz w:val="22"/>
+          <w:szCs w:val="22"/>
+        </w:rPr>
         <w:tab/>
+      </w:r>
+      <w:r>
+        <w:rPr>
+          <w:sz w:val="22"/>
+          <w:szCs w:val="22"/>
+        </w:rPr>
+        <w:tab/>
+      </w:r>
+      <w:r>
+        <w:rPr>
+          <w:sz w:val="22"/>
+          <w:szCs w:val="22"/>
+        </w:rPr>
+        <w:tab/>
+      </w:r>
+      <w:r>
+        <w:rPr>
+          <w:sz w:val="22"/>
+          <w:szCs w:val="22"/>
+        </w:rPr>
         <w:t>:</w:t>
       </w:r>
       <w:r>
-        <w:tab/>
+        <w:rPr>
+          <w:sz w:val="22"/>
+          <w:szCs w:val="22"/>
+        </w:rPr>
+        <w:t xml:space="preserve">  </w:t>
       </w:r>
       <w:r>
         <w:rPr>
           <w:b/>
           <w:bCs/>
+          <w:sz w:val="22"/>
+          <w:szCs w:val="22"/>
         </w:rPr>
         <w:t>${</w:t>
       </w:r>
@@ -538,6 +801,8 @@
         <w:rPr>
           <w:b/>
           <w:bCs/>
+          <w:sz w:val="22"/>
+          <w:szCs w:val="22"/>
         </w:rPr>
         <w:t>firstname</w:t>
       </w:r>
@@ -546,6 +811,8 @@
         <w:rPr>
           <w:b/>
           <w:bCs/>
+          <w:sz w:val="22"/>
+          <w:szCs w:val="22"/>
         </w:rPr>
         <w:t>} ${</w:t>
       </w:r>
@@ -554,6 +821,8 @@
         <w:rPr>
           <w:b/>
           <w:bCs/>
+          <w:sz w:val="22"/>
+          <w:szCs w:val="22"/>
         </w:rPr>
         <w:t>middlename</w:t>
       </w:r>
@@ -562,6 +831,8 @@
         <w:rPr>
           <w:b/>
           <w:bCs/>
+          <w:sz w:val="22"/>
+          <w:szCs w:val="22"/>
         </w:rPr>
         <w:t>} ${</w:t>
       </w:r>
@@ -570,6 +841,8 @@
         <w:rPr>
           <w:b/>
           <w:bCs/>
+          <w:sz w:val="22"/>
+          <w:szCs w:val="22"/>
         </w:rPr>
         <w:t>familyname</w:t>
       </w:r>
@@ -578,6 +851,8 @@
         <w:rPr>
           <w:b/>
           <w:bCs/>
+          <w:sz w:val="22"/>
+          <w:szCs w:val="22"/>
         </w:rPr>
         <w:t>}</w:t>
       </w:r>
@@ -593,31 +868,97 @@
         <w:rPr>
           <w:b/>
           <w:bCs/>
-        </w:rPr>
-      </w:pPr>
-      <w:r>
+          <w:sz w:val="22"/>
+          <w:szCs w:val="22"/>
+        </w:rPr>
+      </w:pPr>
+      <w:r>
+        <w:rPr>
+          <w:noProof/>
+          <w:sz w:val="22"/>
+          <w:szCs w:val="22"/>
+        </w:rPr>
+        <w:pict w14:anchorId="762660EE">
+          <v:shapetype id="_x0000_t32" coordsize="21600,21600" o:spt="32" o:oned="t" path="m,l21600,21600e" filled="f">
+            <v:path arrowok="t" fillok="f" o:connecttype="none"/>
+            <o:lock v:ext="edit" shapetype="t"/>
+          </v:shapetype>
+          <v:shape id="_x0000_s1027" type="#_x0000_t32" style="position:absolute;left:0;text-align:left;margin-left:187.9pt;margin-top:13.9pt;width:229.55pt;height:0;z-index:251659264" o:connectortype="straight"/>
+        </w:pict>
+      </w:r>
+      <w:r>
+        <w:rPr>
+          <w:noProof/>
+          <w:sz w:val="22"/>
+          <w:szCs w:val="22"/>
+        </w:rPr>
+        <w:pict w14:anchorId="762660EE">
+          <v:shape id="_x0000_s1026" type="#_x0000_t32" style="position:absolute;left:0;text-align:left;margin-left:186.85pt;margin-top:.2pt;width:229.55pt;height:0;z-index:251658240" o:connectortype="straight"/>
+        </w:pict>
+      </w:r>
+      <w:r>
+        <w:rPr>
+          <w:sz w:val="22"/>
+          <w:szCs w:val="22"/>
+        </w:rPr>
         <w:t>OCT/TCT</w:t>
       </w:r>
       <w:r>
         <w:rPr>
           <w:spacing w:val="-2"/>
-        </w:rPr>
-        <w:t xml:space="preserve"> </w:t>
-      </w:r>
-      <w:r>
+          <w:sz w:val="22"/>
+          <w:szCs w:val="22"/>
+        </w:rPr>
+        <w:t xml:space="preserve"> </w:t>
+      </w:r>
+      <w:r>
+        <w:rPr>
+          <w:sz w:val="22"/>
+          <w:szCs w:val="22"/>
+        </w:rPr>
         <w:t>No/s.</w:t>
       </w:r>
       <w:r>
+        <w:rPr>
+          <w:sz w:val="22"/>
+          <w:szCs w:val="22"/>
+        </w:rPr>
         <w:tab/>
+      </w:r>
+      <w:r>
+        <w:rPr>
+          <w:sz w:val="22"/>
+          <w:szCs w:val="22"/>
+        </w:rPr>
+        <w:tab/>
+      </w:r>
+      <w:r>
+        <w:rPr>
+          <w:sz w:val="22"/>
+          <w:szCs w:val="22"/>
+        </w:rPr>
+        <w:tab/>
+      </w:r>
+      <w:r>
+        <w:rPr>
+          <w:sz w:val="22"/>
+          <w:szCs w:val="22"/>
+        </w:rPr>
         <w:t>:</w:t>
       </w:r>
       <w:r>
-        <w:tab/>
+        <w:rPr>
+          <w:sz w:val="22"/>
+          <w:szCs w:val="22"/>
+        </w:rPr>
+        <w:t xml:space="preserve">  </w:t>
       </w:r>
       <w:r>
         <w:rPr>
           <w:b/>
           <w:bCs/>
+          <w:sz w:val="22"/>
+          <w:szCs w:val="22"/>
         </w:rPr>
         <w:t>${</w:t>
       </w:r>
@@ -626,6 +967,8 @@
         <w:rPr>
           <w:b/>
           <w:bCs/>
+          <w:sz w:val="22"/>
+          <w:szCs w:val="22"/>
         </w:rPr>
         <w:t>octNo</w:t>
       </w:r>
@@ -634,6 +977,8 @@
         <w:rPr>
           <w:b/>
           <w:bCs/>
+          <w:sz w:val="22"/>
+          <w:szCs w:val="22"/>
         </w:rPr>
         <w:t>}</w:t>
       </w:r>
@@ -645,30 +990,74 @@
           <w:tab w:val="left" w:pos="2461"/>
         </w:tabs>
         <w:ind w:left="571"/>
-      </w:pPr>
-      <w:r>
+        <w:rPr>
+          <w:sz w:val="22"/>
+          <w:szCs w:val="22"/>
+        </w:rPr>
+      </w:pPr>
+      <w:r>
+        <w:rPr>
+          <w:sz w:val="22"/>
+          <w:szCs w:val="22"/>
+        </w:rPr>
         <w:t>TD</w:t>
       </w:r>
       <w:r>
         <w:rPr>
           <w:spacing w:val="-1"/>
-        </w:rPr>
-        <w:t xml:space="preserve"> </w:t>
-      </w:r>
-      <w:r>
+          <w:sz w:val="22"/>
+          <w:szCs w:val="22"/>
+        </w:rPr>
+        <w:t xml:space="preserve"> </w:t>
+      </w:r>
+      <w:r>
+        <w:rPr>
+          <w:sz w:val="22"/>
+          <w:szCs w:val="22"/>
+        </w:rPr>
         <w:t>No.</w:t>
       </w:r>
       <w:r>
+        <w:rPr>
+          <w:sz w:val="22"/>
+          <w:szCs w:val="22"/>
+        </w:rPr>
         <w:tab/>
+      </w:r>
+      <w:r>
+        <w:rPr>
+          <w:sz w:val="22"/>
+          <w:szCs w:val="22"/>
+        </w:rPr>
+        <w:tab/>
+      </w:r>
+      <w:r>
+        <w:rPr>
+          <w:sz w:val="22"/>
+          <w:szCs w:val="22"/>
+        </w:rPr>
+        <w:tab/>
+      </w:r>
+      <w:r>
+        <w:rPr>
+          <w:sz w:val="22"/>
+          <w:szCs w:val="22"/>
+        </w:rPr>
         <w:t>:</w:t>
       </w:r>
       <w:r>
-        <w:tab/>
+        <w:rPr>
+          <w:sz w:val="22"/>
+          <w:szCs w:val="22"/>
+        </w:rPr>
+        <w:t xml:space="preserve">  </w:t>
       </w:r>
       <w:r>
         <w:rPr>
           <w:b/>
           <w:bCs/>
+          <w:sz w:val="22"/>
+          <w:szCs w:val="22"/>
         </w:rPr>
         <w:t>${</w:t>
       </w:r>
@@ -677,6 +1066,8 @@
         <w:rPr>
           <w:b/>
           <w:bCs/>
+          <w:sz w:val="22"/>
+          <w:szCs w:val="22"/>
         </w:rPr>
         <w:t>taxNo</w:t>
       </w:r>
@@ -685,6 +1076,8 @@
         <w:rPr>
           <w:b/>
           <w:bCs/>
+          <w:sz w:val="22"/>
+          <w:szCs w:val="22"/>
         </w:rPr>
         <w:t>}</w:t>
       </w:r>
@@ -696,30 +1089,94 @@
           <w:tab w:val="left" w:pos="2461"/>
         </w:tabs>
         <w:ind w:left="571"/>
-      </w:pPr>
-      <w:r>
+        <w:rPr>
+          <w:sz w:val="22"/>
+          <w:szCs w:val="22"/>
+        </w:rPr>
+      </w:pPr>
+      <w:r>
+        <w:rPr>
+          <w:noProof/>
+          <w:sz w:val="22"/>
+          <w:szCs w:val="22"/>
+        </w:rPr>
+        <w:pict w14:anchorId="762660EE">
+          <v:shape id="_x0000_s1029" type="#_x0000_t32" style="position:absolute;left:0;text-align:left;margin-left:187.3pt;margin-top:13.45pt;width:229.55pt;height:0;z-index:251661312" o:connectortype="straight"/>
+        </w:pict>
+      </w:r>
+      <w:r>
+        <w:rPr>
+          <w:noProof/>
+          <w:sz w:val="22"/>
+          <w:szCs w:val="22"/>
+        </w:rPr>
+        <w:pict w14:anchorId="762660EE">
+          <v:shape id="_x0000_s1028" type="#_x0000_t32" style="position:absolute;left:0;text-align:left;margin-left:189.1pt;margin-top:.25pt;width:229.55pt;height:0;z-index:251660288" o:connectortype="straight"/>
+        </w:pict>
+      </w:r>
+      <w:r>
+        <w:rPr>
+          <w:sz w:val="22"/>
+          <w:szCs w:val="22"/>
+        </w:rPr>
         <w:t>Lot</w:t>
       </w:r>
       <w:r>
         <w:rPr>
           <w:spacing w:val="-3"/>
-        </w:rPr>
-        <w:t xml:space="preserve"> </w:t>
-      </w:r>
-      <w:r>
+          <w:sz w:val="22"/>
+          <w:szCs w:val="22"/>
+        </w:rPr>
+        <w:t xml:space="preserve"> </w:t>
+      </w:r>
+      <w:r>
+        <w:rPr>
+          <w:sz w:val="22"/>
+          <w:szCs w:val="22"/>
+        </w:rPr>
         <w:t>No/s.</w:t>
       </w:r>
       <w:r>
+        <w:rPr>
+          <w:sz w:val="22"/>
+          <w:szCs w:val="22"/>
+        </w:rPr>
         <w:tab/>
+      </w:r>
+      <w:r>
+        <w:rPr>
+          <w:sz w:val="22"/>
+          <w:szCs w:val="22"/>
+        </w:rPr>
+        <w:tab/>
+      </w:r>
+      <w:r>
+        <w:rPr>
+          <w:sz w:val="22"/>
+          <w:szCs w:val="22"/>
+        </w:rPr>
+        <w:tab/>
+      </w:r>
+      <w:r>
+        <w:rPr>
+          <w:sz w:val="22"/>
+          <w:szCs w:val="22"/>
+        </w:rPr>
         <w:t>:</w:t>
       </w:r>
       <w:r>
-        <w:tab/>
+        <w:rPr>
+          <w:sz w:val="22"/>
+          <w:szCs w:val="22"/>
+        </w:rPr>
+        <w:t xml:space="preserve">  </w:t>
       </w:r>
       <w:r>
         <w:rPr>
           <w:b/>
           <w:bCs/>
+          <w:sz w:val="22"/>
+          <w:szCs w:val="22"/>
         </w:rPr>
         <w:t>${</w:t>
       </w:r>
@@ -728,6 +1185,8 @@
         <w:rPr>
           <w:b/>
           <w:bCs/>
+          <w:sz w:val="22"/>
+          <w:szCs w:val="22"/>
         </w:rPr>
         <w:t>lotNo</w:t>
       </w:r>
@@ -736,19 +1195,11 @@
         <w:rPr>
           <w:b/>
           <w:bCs/>
+          <w:sz w:val="22"/>
+          <w:szCs w:val="22"/>
         </w:rPr>
         <w:t>}</w:t>
       </w:r>
-    </w:p>
-    <w:p>
-      <w:pPr>
-        <w:pStyle w:val="BodyText"/>
-        <w:spacing w:line="20" w:lineRule="exact"/>
-        <w:ind w:left="2645"/>
-        <w:rPr>
-          <w:sz w:val="2"/>
-        </w:rPr>
-      </w:pPr>
     </w:p>
     <w:p>
       <w:pPr>
@@ -757,39 +1208,92 @@
           <w:tab w:val="left" w:pos="2461"/>
         </w:tabs>
         <w:ind w:left="571"/>
-      </w:pPr>
-      <w:r>
+        <w:rPr>
+          <w:sz w:val="22"/>
+          <w:szCs w:val="22"/>
+        </w:rPr>
+      </w:pPr>
+      <w:r>
+        <w:rPr>
+          <w:noProof/>
+          <w:sz w:val="22"/>
+          <w:szCs w:val="22"/>
+        </w:rPr>
+        <w:pict w14:anchorId="762660EE">
+          <v:shape id="_x0000_s1030" type="#_x0000_t32" style="position:absolute;left:0;text-align:left;margin-left:186.85pt;margin-top:13.4pt;width:229.55pt;height:0;z-index:251662336" o:connectortype="straight"/>
+        </w:pict>
+      </w:r>
+      <w:r>
+        <w:rPr>
+          <w:sz w:val="22"/>
+          <w:szCs w:val="22"/>
+        </w:rPr>
         <w:t>Approved</w:t>
       </w:r>
       <w:r>
         <w:rPr>
           <w:spacing w:val="-4"/>
-        </w:rPr>
-        <w:t xml:space="preserve"> </w:t>
-      </w:r>
-      <w:r>
+          <w:sz w:val="22"/>
+          <w:szCs w:val="22"/>
+        </w:rPr>
+        <w:t xml:space="preserve"> </w:t>
+      </w:r>
+      <w:r>
+        <w:rPr>
+          <w:sz w:val="22"/>
+          <w:szCs w:val="22"/>
+        </w:rPr>
         <w:t>Survey</w:t>
       </w:r>
       <w:r>
         <w:rPr>
           <w:spacing w:val="-2"/>
-        </w:rPr>
-        <w:t xml:space="preserve"> </w:t>
-      </w:r>
-      <w:r>
+          <w:sz w:val="22"/>
+          <w:szCs w:val="22"/>
+        </w:rPr>
+        <w:t xml:space="preserve"> </w:t>
+      </w:r>
+      <w:r>
+        <w:rPr>
+          <w:sz w:val="22"/>
+          <w:szCs w:val="22"/>
+        </w:rPr>
         <w:t>No/s.</w:t>
       </w:r>
       <w:r>
+        <w:rPr>
+          <w:sz w:val="22"/>
+          <w:szCs w:val="22"/>
+        </w:rPr>
         <w:tab/>
+      </w:r>
+      <w:r>
+        <w:rPr>
+          <w:sz w:val="22"/>
+          <w:szCs w:val="22"/>
+        </w:rPr>
+        <w:tab/>
+      </w:r>
+      <w:r>
+        <w:rPr>
+          <w:sz w:val="22"/>
+          <w:szCs w:val="22"/>
+        </w:rPr>
         <w:t>:</w:t>
       </w:r>
       <w:r>
-        <w:tab/>
+        <w:rPr>
+          <w:sz w:val="22"/>
+          <w:szCs w:val="22"/>
+        </w:rPr>
+        <w:t xml:space="preserve">  </w:t>
       </w:r>
       <w:r>
         <w:rPr>
           <w:b/>
           <w:bCs/>
+          <w:sz w:val="22"/>
+          <w:szCs w:val="22"/>
         </w:rPr>
         <w:t>${</w:t>
       </w:r>
@@ -798,6 +1302,8 @@
         <w:rPr>
           <w:b/>
           <w:bCs/>
+          <w:sz w:val="22"/>
+          <w:szCs w:val="22"/>
         </w:rPr>
         <w:t>surveyNo</w:t>
       </w:r>
@@ -806,6 +1312,8 @@
         <w:rPr>
           <w:b/>
           <w:bCs/>
+          <w:sz w:val="22"/>
+          <w:szCs w:val="22"/>
         </w:rPr>
         <w:t>}</w:t>
       </w:r>
@@ -818,39 +1326,92 @@
         </w:tabs>
         <w:spacing w:after="36"/>
         <w:ind w:left="571"/>
-      </w:pPr>
-      <w:r>
+        <w:rPr>
+          <w:sz w:val="22"/>
+          <w:szCs w:val="22"/>
+        </w:rPr>
+      </w:pPr>
+      <w:r>
+        <w:rPr>
+          <w:noProof/>
+          <w:sz w:val="22"/>
+          <w:szCs w:val="22"/>
+        </w:rPr>
+        <w:pict w14:anchorId="762660EE">
+          <v:shape id="_x0000_s1031" type="#_x0000_t32" style="position:absolute;left:0;text-align:left;margin-left:186.4pt;margin-top:13.8pt;width:229.55pt;height:0;z-index:251663360" o:connectortype="straight"/>
+        </w:pict>
+      </w:r>
+      <w:r>
+        <w:rPr>
+          <w:sz w:val="22"/>
+          <w:szCs w:val="22"/>
+        </w:rPr>
         <w:t>Area</w:t>
       </w:r>
       <w:r>
         <w:rPr>
           <w:spacing w:val="-2"/>
-        </w:rPr>
-        <w:t xml:space="preserve"> </w:t>
-      </w:r>
-      <w:r>
+          <w:sz w:val="22"/>
+          <w:szCs w:val="22"/>
+        </w:rPr>
+        <w:t xml:space="preserve"> </w:t>
+      </w:r>
+      <w:r>
+        <w:rPr>
+          <w:sz w:val="22"/>
+          <w:szCs w:val="22"/>
+        </w:rPr>
         <w:t>per</w:t>
       </w:r>
       <w:r>
         <w:rPr>
           <w:spacing w:val="-4"/>
-        </w:rPr>
-        <w:t xml:space="preserve"> </w:t>
-      </w:r>
-      <w:r>
+          <w:sz w:val="22"/>
+          <w:szCs w:val="22"/>
+        </w:rPr>
+        <w:t xml:space="preserve"> </w:t>
+      </w:r>
+      <w:r>
+        <w:rPr>
+          <w:sz w:val="22"/>
+          <w:szCs w:val="22"/>
+        </w:rPr>
         <w:t>OCT/TCT/TD</w:t>
       </w:r>
       <w:r>
+        <w:rPr>
+          <w:sz w:val="22"/>
+          <w:szCs w:val="22"/>
+        </w:rPr>
         <w:tab/>
+      </w:r>
+      <w:r>
+        <w:rPr>
+          <w:sz w:val="22"/>
+          <w:szCs w:val="22"/>
+        </w:rPr>
+        <w:tab/>
+      </w:r>
+      <w:r>
+        <w:rPr>
+          <w:sz w:val="22"/>
+          <w:szCs w:val="22"/>
+        </w:rPr>
         <w:t>:</w:t>
       </w:r>
       <w:r>
-        <w:tab/>
+        <w:rPr>
+          <w:sz w:val="22"/>
+          <w:szCs w:val="22"/>
+        </w:rPr>
+        <w:t xml:space="preserve">  </w:t>
       </w:r>
       <w:r>
         <w:rPr>
           <w:b/>
           <w:bCs/>
+          <w:sz w:val="22"/>
+          <w:szCs w:val="22"/>
         </w:rPr>
         <w:t>${</w:t>
       </w:r>
@@ -859,6 +1420,8 @@
         <w:rPr>
           <w:b/>
           <w:bCs/>
+          <w:sz w:val="22"/>
+          <w:szCs w:val="22"/>
         </w:rPr>
         <w:t>surveyArea</w:t>
       </w:r>
@@ -867,19 +1430,11 @@
         <w:rPr>
           <w:b/>
           <w:bCs/>
+          <w:sz w:val="22"/>
+          <w:szCs w:val="22"/>
         </w:rPr>
         <w:t>}</w:t>
       </w:r>
-    </w:p>
-    <w:p>
-      <w:pPr>
-        <w:pStyle w:val="BodyText"/>
-        <w:spacing w:line="20" w:lineRule="exact"/>
-        <w:ind w:left="2645"/>
-        <w:rPr>
-          <w:sz w:val="2"/>
-        </w:rPr>
-      </w:pPr>
     </w:p>
     <w:p>
       <w:pPr>
@@ -888,39 +1443,69 @@
           <w:tab w:val="left" w:pos="2461"/>
         </w:tabs>
         <w:ind w:left="571"/>
-      </w:pPr>
-      <w:r>
+        <w:rPr>
+          <w:sz w:val="22"/>
+          <w:szCs w:val="22"/>
+        </w:rPr>
+      </w:pPr>
+      <w:r>
+        <w:rPr>
+          <w:sz w:val="22"/>
+          <w:szCs w:val="22"/>
+        </w:rPr>
         <w:t>Location</w:t>
       </w:r>
       <w:r>
         <w:rPr>
           <w:spacing w:val="-4"/>
-        </w:rPr>
-        <w:t xml:space="preserve"> </w:t>
-      </w:r>
-      <w:r>
+          <w:sz w:val="22"/>
+          <w:szCs w:val="22"/>
+        </w:rPr>
+        <w:t xml:space="preserve"> </w:t>
+      </w:r>
+      <w:r>
+        <w:rPr>
+          <w:sz w:val="22"/>
+          <w:szCs w:val="22"/>
+        </w:rPr>
         <w:t>(Municipality,</w:t>
       </w:r>
       <w:r>
         <w:rPr>
           <w:spacing w:val="-4"/>
-        </w:rPr>
-        <w:t xml:space="preserve"> </w:t>
-      </w:r>
-      <w:r>
+          <w:sz w:val="22"/>
+          <w:szCs w:val="22"/>
+        </w:rPr>
+        <w:t xml:space="preserve"> </w:t>
+      </w:r>
+      <w:r>
+        <w:rPr>
+          <w:sz w:val="22"/>
+          <w:szCs w:val="22"/>
+        </w:rPr>
         <w:t>Barangay)</w:t>
       </w:r>
       <w:r>
+        <w:rPr>
+          <w:sz w:val="22"/>
+          <w:szCs w:val="22"/>
+        </w:rPr>
         <w:tab/>
         <w:t>:</w:t>
       </w:r>
       <w:r>
-        <w:tab/>
+        <w:rPr>
+          <w:sz w:val="22"/>
+          <w:szCs w:val="22"/>
+        </w:rPr>
+        <w:t xml:space="preserve">  </w:t>
       </w:r>
       <w:r>
         <w:rPr>
           <w:b/>
           <w:bCs/>
+          <w:sz w:val="22"/>
+          <w:szCs w:val="22"/>
         </w:rPr>
         <w:t>${municipality}, ${barangay}</w:t>
       </w:r>
@@ -930,29 +1515,45 @@
         <w:pStyle w:val="BodyText"/>
         <w:spacing w:before="8"/>
         <w:rPr>
-          <w:sz w:val="11"/>
-        </w:rPr>
-      </w:pPr>
-    </w:p>
-    <w:p>
-      <w:pPr>
-        <w:pStyle w:val="BodyText"/>
-        <w:spacing w:line="276" w:lineRule="auto"/>
+          <w:sz w:val="22"/>
+          <w:szCs w:val="22"/>
+        </w:rPr>
+      </w:pPr>
+      <w:r>
+        <w:rPr>
+          <w:noProof/>
+          <w:sz w:val="22"/>
+          <w:szCs w:val="22"/>
+        </w:rPr>
+        <w:pict w14:anchorId="762660EE">
+          <v:shape id="_x0000_s1032" type="#_x0000_t32" style="position:absolute;margin-left:186.4pt;margin-top:.65pt;width:229.55pt;height:0;z-index:251664384" o:connectortype="straight"/>
+        </w:pict>
+      </w:r>
+    </w:p>
+    <w:p>
+      <w:pPr>
+        <w:pStyle w:val="BodyText"/>
         <w:ind w:left="102" w:right="126"/>
         <w:jc w:val="both"/>
-      </w:pPr>
-      <w:r>
-        <w:t>The above-named landowner has failed to submit the latest BIR-filed Audited Financial Statement/s and accounting records on the said landholding/s within the prescribed fifteen (15) days pri</w:t>
-      </w:r>
-      <w:r>
-        <w:t>or to the date of field investigation, as such the DAR and the LBP shall adopt applicable Industry data which shall be used in determining the production, cost and net income of the subject land holding.</w:t>
-      </w:r>
-    </w:p>
-    <w:p>
-      <w:pPr>
-        <w:pStyle w:val="BodyText"/>
-        <w:rPr>
-          <w:sz w:val="14"/>
+        <w:rPr>
+          <w:sz w:val="22"/>
+          <w:szCs w:val="22"/>
+        </w:rPr>
+      </w:pPr>
+      <w:r>
+        <w:rPr>
+          <w:sz w:val="22"/>
+          <w:szCs w:val="22"/>
+        </w:rPr>
+        <w:t>The above-named landowner has failed to submit the latest BIR-filed Audited Financial Statement/s and accounting records on the said landholding/s within the prescribed fifteen (15) days prior to the date of field investigation, as such the DAR and the LBP shall adopt applicable Industry data which shall be used in determining the production, cost and net income of the subject land holding.</w:t>
+      </w:r>
+    </w:p>
+    <w:p>
+      <w:pPr>
+        <w:pStyle w:val="BodyText"/>
+        <w:rPr>
+          <w:sz w:val="22"/>
+          <w:szCs w:val="22"/>
         </w:rPr>
       </w:pPr>
     </w:p>
@@ -965,12 +1566,22 @@
         </w:tabs>
         <w:ind w:left="102"/>
         <w:jc w:val="both"/>
-      </w:pPr>
-      <w:r>
+        <w:rPr>
+          <w:sz w:val="22"/>
+          <w:szCs w:val="22"/>
+        </w:rPr>
+      </w:pPr>
+      <w:r>
+        <w:rPr>
+          <w:sz w:val="22"/>
+          <w:szCs w:val="22"/>
+        </w:rPr>
         <w:t xml:space="preserve">Done this </w:t>
       </w:r>
       <w:r>
         <w:rPr>
+          <w:sz w:val="22"/>
+          <w:szCs w:val="22"/>
           <w:u w:val="single"/>
         </w:rPr>
         <w:t xml:space="preserve">          </w:t>
@@ -978,48 +1589,76 @@
       <w:r>
         <w:rPr>
           <w:spacing w:val="20"/>
+          <w:sz w:val="22"/>
+          <w:szCs w:val="22"/>
           <w:u w:val="single"/>
         </w:rPr>
         <w:t xml:space="preserve"> </w:t>
       </w:r>
       <w:r>
+        <w:rPr>
+          <w:sz w:val="22"/>
+          <w:szCs w:val="22"/>
+        </w:rPr>
         <w:t>day</w:t>
       </w:r>
       <w:r>
         <w:rPr>
           <w:spacing w:val="-2"/>
-        </w:rPr>
-        <w:t xml:space="preserve"> </w:t>
-      </w:r>
-      <w:r>
+          <w:sz w:val="22"/>
+          <w:szCs w:val="22"/>
+        </w:rPr>
+        <w:t xml:space="preserve"> </w:t>
+      </w:r>
+      <w:r>
+        <w:rPr>
+          <w:sz w:val="22"/>
+          <w:szCs w:val="22"/>
+        </w:rPr>
         <w:t>of</w:t>
       </w:r>
       <w:r>
         <w:rPr>
+          <w:sz w:val="22"/>
+          <w:szCs w:val="22"/>
           <w:u w:val="single"/>
         </w:rPr>
         <w:t xml:space="preserve"> </w:t>
       </w:r>
       <w:r>
         <w:rPr>
+          <w:sz w:val="22"/>
+          <w:szCs w:val="22"/>
           <w:u w:val="single"/>
         </w:rPr>
         <w:tab/>
       </w:r>
       <w:r>
+        <w:rPr>
+          <w:sz w:val="22"/>
+          <w:szCs w:val="22"/>
+        </w:rPr>
         <w:t>,</w:t>
       </w:r>
       <w:r>
         <w:rPr>
           <w:spacing w:val="-2"/>
-        </w:rPr>
-        <w:t xml:space="preserve"> </w:t>
-      </w:r>
-      <w:r>
+          <w:sz w:val="22"/>
+          <w:szCs w:val="22"/>
+        </w:rPr>
+        <w:t xml:space="preserve"> </w:t>
+      </w:r>
+      <w:r>
+        <w:rPr>
+          <w:sz w:val="22"/>
+          <w:szCs w:val="22"/>
+        </w:rPr>
         <w:t>20</w:t>
       </w:r>
       <w:r>
         <w:rPr>
+          <w:sz w:val="22"/>
+          <w:szCs w:val="22"/>
           <w:u w:val="single"/>
         </w:rPr>
         <w:t xml:space="preserve">      </w:t>
@@ -1027,26 +1666,40 @@
       <w:r>
         <w:rPr>
           <w:spacing w:val="12"/>
+          <w:sz w:val="22"/>
+          <w:szCs w:val="22"/>
           <w:u w:val="single"/>
         </w:rPr>
         <w:t xml:space="preserve"> </w:t>
       </w:r>
       <w:r>
+        <w:rPr>
+          <w:sz w:val="22"/>
+          <w:szCs w:val="22"/>
+        </w:rPr>
         <w:t>at</w:t>
       </w:r>
       <w:r>
         <w:rPr>
+          <w:sz w:val="22"/>
+          <w:szCs w:val="22"/>
           <w:u w:val="single"/>
         </w:rPr>
         <w:t xml:space="preserve"> </w:t>
       </w:r>
       <w:r>
         <w:rPr>
+          <w:sz w:val="22"/>
+          <w:szCs w:val="22"/>
           <w:u w:val="single"/>
         </w:rPr>
         <w:tab/>
       </w:r>
       <w:r>
+        <w:rPr>
+          <w:sz w:val="22"/>
+          <w:szCs w:val="22"/>
+        </w:rPr>
         <w:t>.</w:t>
       </w:r>
     </w:p>
@@ -1054,57 +1707,119 @@
       <w:pPr>
         <w:pStyle w:val="BodyText"/>
         <w:rPr>
-          <w:sz w:val="20"/>
-        </w:rPr>
-      </w:pPr>
-    </w:p>
-    <w:p>
-      <w:pPr>
-        <w:pStyle w:val="BodyText"/>
-        <w:rPr>
-          <w:sz w:val="20"/>
+          <w:sz w:val="22"/>
+          <w:szCs w:val="22"/>
+        </w:rPr>
+      </w:pPr>
+    </w:p>
+    <w:p>
+      <w:pPr>
+        <w:pStyle w:val="BodyText"/>
+        <w:rPr>
+          <w:sz w:val="22"/>
+          <w:szCs w:val="22"/>
         </w:rPr>
       </w:pPr>
     </w:p>
     <w:p>
       <w:pPr>
         <w:pStyle w:val="Heading1"/>
-        <w:spacing w:before="0" w:line="140" w:lineRule="exact"/>
+        <w:spacing w:before="0"/>
         <w:ind w:right="4722"/>
         <w:jc w:val="left"/>
-      </w:pPr>
-      <w:r>
+        <w:rPr>
+          <w:sz w:val="22"/>
+          <w:szCs w:val="22"/>
+        </w:rPr>
+      </w:pPr>
+      <w:r>
+        <w:rPr>
+          <w:sz w:val="22"/>
+          <w:szCs w:val="22"/>
+        </w:rPr>
         <w:t xml:space="preserve">       </w:t>
       </w:r>
-      <w:r>
+    </w:p>
+    <w:p>
+      <w:pPr>
+        <w:pStyle w:val="Heading1"/>
+        <w:spacing w:before="0"/>
+        <w:ind w:right="4722"/>
+        <w:jc w:val="left"/>
+        <w:rPr>
+          <w:sz w:val="22"/>
+          <w:szCs w:val="22"/>
+        </w:rPr>
+      </w:pPr>
+      <w:r>
+        <w:rPr>
+          <w:sz w:val="22"/>
+          <w:szCs w:val="22"/>
+        </w:rPr>
+        <w:t xml:space="preserve">    </w:t>
+      </w:r>
+      <w:r>
+        <w:rPr>
+          <w:sz w:val="22"/>
+          <w:szCs w:val="22"/>
+        </w:rPr>
+        <w:t xml:space="preserve">   </w:t>
+      </w:r>
+      <w:r>
+        <w:rPr>
+          <w:sz w:val="22"/>
+          <w:szCs w:val="22"/>
+        </w:rPr>
         <w:t>${</w:t>
       </w:r>
       <w:proofErr w:type="spellStart"/>
       <w:r>
-        <w:t>m</w:t>
-      </w:r>
-      <w:r>
-        <w:t>aro</w:t>
+        <w:rPr>
+          <w:sz w:val="22"/>
+          <w:szCs w:val="22"/>
+        </w:rPr>
+        <w:t>maro</w:t>
       </w:r>
       <w:proofErr w:type="spellEnd"/>
       <w:r>
+        <w:rPr>
+          <w:sz w:val="22"/>
+          <w:szCs w:val="22"/>
+        </w:rPr>
         <w:t>}</w:t>
       </w:r>
     </w:p>
     <w:p>
       <w:pPr>
         <w:pStyle w:val="Heading1"/>
-        <w:spacing w:before="0" w:line="140" w:lineRule="exact"/>
+        <w:spacing w:before="0"/>
         <w:ind w:right="4722"/>
+        <w:jc w:val="left"/>
         <w:rPr>
           <w:b w:val="0"/>
           <w:bCs w:val="0"/>
+          <w:sz w:val="22"/>
+          <w:szCs w:val="22"/>
         </w:rPr>
       </w:pPr>
       <w:r>
         <w:rPr>
           <w:b w:val="0"/>
           <w:bCs w:val="0"/>
+          <w:noProof/>
+          <w:sz w:val="22"/>
+          <w:szCs w:val="22"/>
+        </w:rPr>
+        <w:pict w14:anchorId="290AA04D">
+          <v:shape id="_x0000_s1033" type="#_x0000_t32" style="position:absolute;left:0;text-align:left;margin-left:11.8pt;margin-top:1.1pt;width:153.95pt;height:.35pt;z-index:251665408" o:connectortype="straight"/>
+        </w:pict>
+      </w:r>
+      <w:r>
+        <w:rPr>
+          <w:b w:val="0"/>
+          <w:bCs w:val="0"/>
+          <w:sz w:val="22"/>
+          <w:szCs w:val="22"/>
         </w:rPr>
         <w:t>Municipal Agrarian Reform Officer</w:t>
       </w:r>
@@ -1112,36 +1827,64 @@
     <w:p>
       <w:pPr>
         <w:pStyle w:val="BodyText"/>
-      </w:pPr>
-    </w:p>
-    <w:p>
-      <w:pPr>
-        <w:pStyle w:val="BodyText"/>
-      </w:pPr>
-    </w:p>
-    <w:p>
-      <w:pPr>
-        <w:pStyle w:val="BodyText"/>
-      </w:pPr>
-    </w:p>
-    <w:p>
-      <w:pPr>
-        <w:pStyle w:val="BodyText"/>
-      </w:pPr>
-    </w:p>
-    <w:p>
-      <w:pPr>
-        <w:pStyle w:val="BodyText"/>
-      </w:pPr>
-    </w:p>
-    <w:p>
-      <w:pPr>
-        <w:pStyle w:val="BodyText"/>
-      </w:pPr>
-    </w:p>
-    <w:p>
-      <w:pPr>
-        <w:pStyle w:val="BodyText"/>
+        <w:rPr>
+          <w:sz w:val="22"/>
+          <w:szCs w:val="22"/>
+        </w:rPr>
+      </w:pPr>
+    </w:p>
+    <w:p>
+      <w:pPr>
+        <w:pStyle w:val="BodyText"/>
+        <w:rPr>
+          <w:sz w:val="22"/>
+          <w:szCs w:val="22"/>
+        </w:rPr>
+      </w:pPr>
+    </w:p>
+    <w:p>
+      <w:pPr>
+        <w:pStyle w:val="BodyText"/>
+        <w:rPr>
+          <w:sz w:val="22"/>
+          <w:szCs w:val="22"/>
+        </w:rPr>
+      </w:pPr>
+    </w:p>
+    <w:p>
+      <w:pPr>
+        <w:pStyle w:val="BodyText"/>
+        <w:rPr>
+          <w:sz w:val="22"/>
+          <w:szCs w:val="22"/>
+        </w:rPr>
+      </w:pPr>
+    </w:p>
+    <w:p>
+      <w:pPr>
+        <w:pStyle w:val="BodyText"/>
+        <w:rPr>
+          <w:sz w:val="22"/>
+          <w:szCs w:val="22"/>
+        </w:rPr>
+      </w:pPr>
+    </w:p>
+    <w:p>
+      <w:pPr>
+        <w:pStyle w:val="BodyText"/>
+        <w:rPr>
+          <w:sz w:val="22"/>
+          <w:szCs w:val="22"/>
+        </w:rPr>
+      </w:pPr>
+    </w:p>
+    <w:p>
+      <w:pPr>
+        <w:pStyle w:val="BodyText"/>
+        <w:rPr>
+          <w:sz w:val="22"/>
+          <w:szCs w:val="22"/>
+        </w:rPr>
       </w:pPr>
     </w:p>
     <w:p>
@@ -1149,52 +1892,191 @@
         <w:pStyle w:val="BodyText"/>
         <w:spacing w:before="102"/>
         <w:ind w:left="102"/>
-      </w:pPr>
-      <w:r>
+        <w:rPr>
+          <w:sz w:val="22"/>
+          <w:szCs w:val="22"/>
+        </w:rPr>
+      </w:pPr>
+      <w:r>
+        <w:rPr>
+          <w:sz w:val="22"/>
+          <w:szCs w:val="22"/>
+        </w:rPr>
         <w:t>Copy Distribution:</w:t>
       </w:r>
     </w:p>
     <w:p>
       <w:pPr>
         <w:pStyle w:val="BodyText"/>
-        <w:spacing w:before="9"/>
-        <w:rPr>
-          <w:sz w:val="15"/>
-        </w:rPr>
-      </w:pPr>
-    </w:p>
-    <w:p>
-      <w:pPr>
-        <w:pStyle w:val="BodyText"/>
-        <w:spacing w:line="276" w:lineRule="auto"/>
+        <w:spacing w:before="102"/>
+        <w:ind w:left="102"/>
+        <w:rPr>
+          <w:sz w:val="22"/>
+          <w:szCs w:val="22"/>
+        </w:rPr>
+      </w:pPr>
+    </w:p>
+    <w:p>
+      <w:pPr>
+        <w:pStyle w:val="BodyText"/>
         <w:ind w:left="102" w:right="5489"/>
+        <w:rPr>
+          <w:sz w:val="22"/>
+          <w:szCs w:val="22"/>
+        </w:rPr>
       </w:pPr>
       <w:proofErr w:type="gramStart"/>
       <w:r>
-        <w:t>Original  -</w:t>
+        <w:rPr>
+          <w:sz w:val="22"/>
+          <w:szCs w:val="22"/>
+        </w:rPr>
+        <w:t xml:space="preserve">Original  </w:t>
+      </w:r>
+      <w:r>
+        <w:rPr>
+          <w:sz w:val="22"/>
+          <w:szCs w:val="22"/>
+        </w:rPr>
+        <w:tab/>
       </w:r>
       <w:proofErr w:type="gramEnd"/>
       <w:r>
-        <w:t xml:space="preserve">  CF Duplicate - DARPO Triplicate -</w:t>
+        <w:rPr>
+          <w:sz w:val="22"/>
+          <w:szCs w:val="22"/>
+        </w:rPr>
+        <w:t xml:space="preserve">-  </w:t>
+      </w:r>
+      <w:r>
+        <w:rPr>
+          <w:sz w:val="22"/>
+          <w:szCs w:val="22"/>
+        </w:rPr>
+        <w:tab/>
+      </w:r>
+      <w:r>
+        <w:rPr>
+          <w:sz w:val="22"/>
+          <w:szCs w:val="22"/>
+        </w:rPr>
+        <w:t xml:space="preserve">CF </w:t>
+      </w:r>
+    </w:p>
+    <w:p>
+      <w:pPr>
+        <w:pStyle w:val="BodyText"/>
+        <w:ind w:left="102" w:right="5489"/>
+        <w:rPr>
+          <w:sz w:val="22"/>
+          <w:szCs w:val="22"/>
+        </w:rPr>
+      </w:pPr>
+      <w:r>
+        <w:rPr>
+          <w:sz w:val="22"/>
+          <w:szCs w:val="22"/>
+        </w:rPr>
+        <w:t xml:space="preserve">Duplicate </w:t>
+      </w:r>
+      <w:r>
+        <w:rPr>
+          <w:sz w:val="22"/>
+          <w:szCs w:val="22"/>
+        </w:rPr>
+        <w:tab/>
+        <w:t>-</w:t>
+      </w:r>
+      <w:r>
+        <w:rPr>
+          <w:sz w:val="22"/>
+          <w:szCs w:val="22"/>
+        </w:rPr>
+        <w:t xml:space="preserve"> </w:t>
+      </w:r>
+      <w:r>
+        <w:rPr>
+          <w:sz w:val="22"/>
+          <w:szCs w:val="22"/>
+        </w:rPr>
+        <w:tab/>
+      </w:r>
+      <w:r>
+        <w:rPr>
+          <w:sz w:val="22"/>
+          <w:szCs w:val="22"/>
+        </w:rPr>
+        <w:t>DARPO</w:t>
+      </w:r>
+    </w:p>
+    <w:p>
+      <w:pPr>
+        <w:pStyle w:val="BodyText"/>
+        <w:ind w:right="5489"/>
+        <w:rPr>
+          <w:sz w:val="22"/>
+          <w:szCs w:val="22"/>
+        </w:rPr>
+      </w:pPr>
+      <w:r>
+        <w:rPr>
+          <w:sz w:val="22"/>
+          <w:szCs w:val="22"/>
+        </w:rPr>
+        <w:t xml:space="preserve">  </w:t>
+      </w:r>
+      <w:r>
+        <w:rPr>
+          <w:sz w:val="22"/>
+          <w:szCs w:val="22"/>
+        </w:rPr>
+        <w:t>Triplicate</w:t>
+      </w:r>
+      <w:r>
+        <w:rPr>
+          <w:sz w:val="22"/>
+          <w:szCs w:val="22"/>
+        </w:rPr>
+        <w:tab/>
+      </w:r>
+      <w:r>
+        <w:rPr>
+          <w:sz w:val="22"/>
+          <w:szCs w:val="22"/>
+        </w:rPr>
+        <w:t>-</w:t>
       </w:r>
       <w:r>
         <w:rPr>
           <w:spacing w:val="15"/>
-        </w:rPr>
-        <w:t xml:space="preserve"> </w:t>
+          <w:sz w:val="22"/>
+          <w:szCs w:val="22"/>
+        </w:rPr>
+        <w:t xml:space="preserve"> </w:t>
+      </w:r>
+      <w:r>
+        <w:rPr>
+          <w:spacing w:val="15"/>
+          <w:sz w:val="22"/>
+          <w:szCs w:val="22"/>
+        </w:rPr>
+        <w:tab/>
       </w:r>
       <w:r>
         <w:rPr>
           <w:spacing w:val="-4"/>
+          <w:sz w:val="22"/>
+          <w:szCs w:val="22"/>
         </w:rPr>
         <w:t>DARMO</w:t>
       </w:r>
     </w:p>
     <w:sectPr>
       <w:type w:val="continuous"/>
-      <w:pgSz w:w="8640" w:h="12960"/>
-      <w:pgMar w:top="660" w:right="960" w:bottom="280" w:left="980" w:header="720" w:footer="720" w:gutter="0"/>
+      <w:pgSz w:w="12240" w:h="20160" w:code="5"/>
+      <w:pgMar w:top="1418" w:right="1304" w:bottom="2722" w:left="1418" w:header="720" w:footer="720" w:gutter="0"/>
       <w:cols w:space="720"/>
+      <w:docGrid w:linePitch="299"/>
     </w:sectPr>
   </w:body>
 </w:document>
@@ -1921,4 +2803,16 @@
   <a:objectDefaults/>
   <a:extraClrSchemeLst/>
 </a:theme>
+</file>
+
+<file path=customXml/item1.xml><?xml version="1.0" encoding="utf-8"?>
+<b:Sources xmlns:b="http://schemas.openxmlformats.org/officeDocument/2006/bibliography" xmlns="http://schemas.openxmlformats.org/officeDocument/2006/bibliography" SelectedStyle="\APASixthEditionOfficeOnline.xsl" StyleName="APA" Version="6"/>
+</file>
+
+<file path=customXml/itemProps1.xml><?xml version="1.0" encoding="utf-8"?>
+<ds:datastoreItem xmlns:ds="http://schemas.openxmlformats.org/officeDocument/2006/customXml" ds:itemID="{EF017007-10CA-4BD5-BEAF-F3E3C6890372}">
+  <ds:schemaRefs>
+    <ds:schemaRef ds:uri="http://schemas.openxmlformats.org/officeDocument/2006/bibliography"/>
+  </ds:schemaRefs>
+</ds:datastoreItem>
 </file>
--- a/public/Form-template/FormNo.42.docx
+++ b/public/Form-template/FormNo.42.docx
@@ -254,7 +254,6 @@
       <w:pPr>
         <w:pStyle w:val="Heading1"/>
         <w:ind w:left="2266" w:right="1935" w:hanging="306"/>
-        <w:jc w:val="left"/>
         <w:rPr>
           <w:sz w:val="22"/>
           <w:szCs w:val="22"/>
@@ -2073,7 +2072,7 @@
     </w:p>
     <w:sectPr>
       <w:type w:val="continuous"/>
-      <w:pgSz w:w="12240" w:h="20160" w:code="5"/>
+      <w:pgSz w:w="12240" w:h="18720" w:code="126"/>
       <w:pgMar w:top="1418" w:right="1304" w:bottom="2722" w:left="1418" w:header="720" w:footer="720" w:gutter="0"/>
       <w:cols w:space="720"/>
       <w:docGrid w:linePitch="299"/>

--- a/public/Form-template/FormNo.42.docx
+++ b/public/Form-template/FormNo.42.docx
@@ -2073,7 +2073,7 @@
     <w:sectPr>
       <w:type w:val="continuous"/>
       <w:pgSz w:w="12240" w:h="18720" w:code="126"/>
-      <w:pgMar w:top="1418" w:right="1304" w:bottom="2722" w:left="1418" w:header="720" w:footer="720" w:gutter="0"/>
+      <w:pgMar w:top="1304" w:right="1304" w:bottom="1418" w:left="1418" w:header="720" w:footer="720" w:gutter="0"/>
       <w:cols w:space="720"/>
       <w:docGrid w:linePitch="299"/>
     </w:sectPr>

--- a/public/Form-template/FormNo.42.docx
+++ b/public/Form-template/FormNo.42.docx
@@ -1720,109 +1720,107 @@
         </w:rPr>
       </w:pPr>
     </w:p>
-    <w:p>
-      <w:pPr>
-        <w:pStyle w:val="Heading1"/>
-        <w:spacing w:before="0"/>
-        <w:ind w:right="4722"/>
-        <w:jc w:val="left"/>
-        <w:rPr>
-          <w:sz w:val="22"/>
-          <w:szCs w:val="22"/>
-        </w:rPr>
-      </w:pPr>
-      <w:r>
-        <w:rPr>
-          <w:sz w:val="22"/>
-          <w:szCs w:val="22"/>
-        </w:rPr>
-        <w:t xml:space="preserve">       </w:t>
-      </w:r>
-    </w:p>
-    <w:p>
-      <w:pPr>
-        <w:pStyle w:val="Heading1"/>
-        <w:spacing w:before="0"/>
-        <w:ind w:right="4722"/>
-        <w:jc w:val="left"/>
-        <w:rPr>
-          <w:sz w:val="22"/>
-          <w:szCs w:val="22"/>
-        </w:rPr>
-      </w:pPr>
-      <w:r>
-        <w:rPr>
-          <w:sz w:val="22"/>
-          <w:szCs w:val="22"/>
-        </w:rPr>
-        <w:t xml:space="preserve">    </w:t>
-      </w:r>
-      <w:r>
-        <w:rPr>
-          <w:sz w:val="22"/>
-          <w:szCs w:val="22"/>
-        </w:rPr>
-        <w:t xml:space="preserve">   </w:t>
-      </w:r>
-      <w:r>
-        <w:rPr>
-          <w:sz w:val="22"/>
-          <w:szCs w:val="22"/>
-        </w:rPr>
-        <w:t>${</w:t>
-      </w:r>
-      <w:proofErr w:type="spellStart"/>
-      <w:r>
-        <w:rPr>
-          <w:sz w:val="22"/>
-          <w:szCs w:val="22"/>
-        </w:rPr>
-        <w:t>maro</w:t>
-      </w:r>
-      <w:proofErr w:type="spellEnd"/>
-      <w:r>
-        <w:rPr>
-          <w:sz w:val="22"/>
-          <w:szCs w:val="22"/>
-        </w:rPr>
-        <w:t>}</w:t>
-      </w:r>
-    </w:p>
-    <w:p>
-      <w:pPr>
-        <w:pStyle w:val="Heading1"/>
-        <w:spacing w:before="0"/>
-        <w:ind w:right="4722"/>
-        <w:jc w:val="left"/>
-        <w:rPr>
-          <w:b w:val="0"/>
-          <w:bCs w:val="0"/>
-          <w:sz w:val="22"/>
-          <w:szCs w:val="22"/>
-        </w:rPr>
-      </w:pPr>
-      <w:r>
-        <w:rPr>
-          <w:b w:val="0"/>
-          <w:bCs w:val="0"/>
-          <w:noProof/>
-          <w:sz w:val="22"/>
-          <w:szCs w:val="22"/>
-        </w:rPr>
-        <w:pict w14:anchorId="290AA04D">
-          <v:shape id="_x0000_s1033" type="#_x0000_t32" style="position:absolute;left:0;text-align:left;margin-left:11.8pt;margin-top:1.1pt;width:153.95pt;height:.35pt;z-index:251665408" o:connectortype="straight"/>
-        </w:pict>
-      </w:r>
-      <w:r>
-        <w:rPr>
-          <w:b w:val="0"/>
-          <w:bCs w:val="0"/>
-          <w:sz w:val="22"/>
-          <w:szCs w:val="22"/>
-        </w:rPr>
-        <w:t>Municipal Agrarian Reform Officer</w:t>
-      </w:r>
-    </w:p>
+    <w:tbl>
+      <w:tblPr>
+        <w:tblStyle w:val="TableGrid"/>
+        <w:tblW w:w="0" w:type="auto"/>
+        <w:tblBorders>
+          <w:top w:val="none" w:sz="0" w:space="0" w:color="auto"/>
+          <w:left w:val="none" w:sz="0" w:space="0" w:color="auto"/>
+          <w:bottom w:val="none" w:sz="0" w:space="0" w:color="auto"/>
+          <w:right w:val="none" w:sz="0" w:space="0" w:color="auto"/>
+          <w:insideH w:val="none" w:sz="0" w:space="0" w:color="auto"/>
+          <w:insideV w:val="none" w:sz="0" w:space="0" w:color="auto"/>
+        </w:tblBorders>
+        <w:tblLook w:val="04A0" w:firstRow="1" w:lastRow="0" w:firstColumn="1" w:lastColumn="0" w:noHBand="0" w:noVBand="1"/>
+      </w:tblPr>
+      <w:tblGrid>
+        <w:gridCol w:w="3374"/>
+      </w:tblGrid>
+      <w:tr>
+        <w:trPr>
+          <w:trHeight w:val="271"/>
+        </w:trPr>
+        <w:tc>
+          <w:tcPr>
+            <w:tcW w:w="3374" w:type="dxa"/>
+            <w:tcBorders>
+              <w:bottom w:val="single" w:sz="4" w:space="0" w:color="auto"/>
+            </w:tcBorders>
+          </w:tcPr>
+          <w:p>
+            <w:pPr>
+              <w:pStyle w:val="BodyText"/>
+              <w:jc w:val="center"/>
+              <w:rPr>
+                <w:b/>
+                <w:bCs/>
+                <w:sz w:val="22"/>
+                <w:szCs w:val="22"/>
+              </w:rPr>
+            </w:pPr>
+            <w:r>
+              <w:rPr>
+                <w:b/>
+                <w:bCs/>
+                <w:sz w:val="22"/>
+                <w:szCs w:val="22"/>
+              </w:rPr>
+              <w:t>${</w:t>
+            </w:r>
+            <w:proofErr w:type="spellStart"/>
+            <w:r>
+              <w:rPr>
+                <w:b/>
+                <w:bCs/>
+                <w:sz w:val="22"/>
+                <w:szCs w:val="22"/>
+              </w:rPr>
+              <w:t>maro</w:t>
+            </w:r>
+            <w:proofErr w:type="spellEnd"/>
+            <w:r>
+              <w:rPr>
+                <w:b/>
+                <w:bCs/>
+                <w:sz w:val="22"/>
+                <w:szCs w:val="22"/>
+              </w:rPr>
+              <w:t>}</w:t>
+            </w:r>
+          </w:p>
+        </w:tc>
+      </w:tr>
+      <w:tr>
+        <w:trPr>
+          <w:trHeight w:val="263"/>
+        </w:trPr>
+        <w:tc>
+          <w:tcPr>
+            <w:tcW w:w="3374" w:type="dxa"/>
+            <w:tcBorders>
+              <w:top w:val="single" w:sz="4" w:space="0" w:color="auto"/>
+            </w:tcBorders>
+          </w:tcPr>
+          <w:p>
+            <w:pPr>
+              <w:pStyle w:val="BodyText"/>
+              <w:rPr>
+                <w:sz w:val="22"/>
+                <w:szCs w:val="22"/>
+              </w:rPr>
+            </w:pPr>
+            <w:r>
+              <w:rPr>
+                <w:sz w:val="22"/>
+                <w:szCs w:val="22"/>
+              </w:rPr>
+              <w:t>Municipal Agrarian Reform Officer</w:t>
+            </w:r>
+          </w:p>
+        </w:tc>
+      </w:tr>
+    </w:tbl>
     <w:p>
       <w:pPr>
         <w:pStyle w:val="BodyText"/>
@@ -2518,6 +2516,21 @@
     <w:uiPriority w:val="1"/>
     <w:qFormat/>
   </w:style>
+  <w:style w:type="table" w:styleId="TableGrid">
+    <w:name w:val="Table Grid"/>
+    <w:basedOn w:val="TableNormal"/>
+    <w:rsid w:val="00555AE6"/>
+    <w:tblPr>
+      <w:tblBorders>
+        <w:top w:val="single" w:sz="4" w:space="0" w:color="auto"/>
+        <w:left w:val="single" w:sz="4" w:space="0" w:color="auto"/>
+        <w:bottom w:val="single" w:sz="4" w:space="0" w:color="auto"/>
+        <w:right w:val="single" w:sz="4" w:space="0" w:color="auto"/>
+        <w:insideH w:val="single" w:sz="4" w:space="0" w:color="auto"/>
+        <w:insideV w:val="single" w:sz="4" w:space="0" w:color="auto"/>
+      </w:tblBorders>
+    </w:tblPr>
+  </w:style>
 </w:styles>
 </file>
 

--- a/public/Form-template/FormNo.42.docx
+++ b/public/Form-template/FormNo.42.docx
@@ -231,15 +231,13 @@
         </w:rPr>
         <w:t xml:space="preserve">of </w:t>
       </w:r>
-      <w:proofErr w:type="spellStart"/>
-      <w:r>
-        <w:rPr>
-          <w:sz w:val="22"/>
-          <w:szCs w:val="22"/>
-        </w:rPr>
-        <w:t>Sogod</w:t>
-      </w:r>
-      <w:proofErr w:type="spellEnd"/>
+      <w:r>
+        <w:rPr>
+          <w:sz w:val="22"/>
+          <w:szCs w:val="22"/>
+        </w:rPr>
+        <w:t>${municipality}</w:t>
+      </w:r>
     </w:p>
     <w:p>
       <w:pPr>
@@ -295,6 +293,7 @@
           <w:tab w:val="left" w:pos="1809"/>
         </w:tabs>
         <w:ind w:left="102" w:right="220"/>
+        <w:jc w:val="both"/>
         <w:rPr>
           <w:sz w:val="22"/>
           <w:szCs w:val="22"/>
@@ -656,17 +655,8 @@
         <w:rPr>
           <w:sz w:val="22"/>
           <w:szCs w:val="22"/>
-          <w:u w:val="single"/>
-        </w:rPr>
-        <w:t xml:space="preserve"> </w:t>
-      </w:r>
-      <w:r>
-        <w:rPr>
-          <w:sz w:val="22"/>
-          <w:szCs w:val="22"/>
-          <w:u w:val="single"/>
-        </w:rPr>
-        <w:tab/>
+        </w:rPr>
+        <w:t xml:space="preserve"> ____________________________ </w:t>
       </w:r>
       <w:r>
         <w:rPr>
@@ -793,67 +783,7 @@
           <w:sz w:val="22"/>
           <w:szCs w:val="22"/>
         </w:rPr>
-        <w:t>${</w:t>
-      </w:r>
-      <w:proofErr w:type="spellStart"/>
-      <w:r>
-        <w:rPr>
-          <w:b/>
-          <w:bCs/>
-          <w:sz w:val="22"/>
-          <w:szCs w:val="22"/>
-        </w:rPr>
-        <w:t>firstname</w:t>
-      </w:r>
-      <w:proofErr w:type="spellEnd"/>
-      <w:r>
-        <w:rPr>
-          <w:b/>
-          <w:bCs/>
-          <w:sz w:val="22"/>
-          <w:szCs w:val="22"/>
-        </w:rPr>
-        <w:t>} ${</w:t>
-      </w:r>
-      <w:proofErr w:type="spellStart"/>
-      <w:r>
-        <w:rPr>
-          <w:b/>
-          <w:bCs/>
-          <w:sz w:val="22"/>
-          <w:szCs w:val="22"/>
-        </w:rPr>
-        <w:t>middlename</w:t>
-      </w:r>
-      <w:proofErr w:type="spellEnd"/>
-      <w:r>
-        <w:rPr>
-          <w:b/>
-          <w:bCs/>
-          <w:sz w:val="22"/>
-          <w:szCs w:val="22"/>
-        </w:rPr>
-        <w:t>} ${</w:t>
-      </w:r>
-      <w:proofErr w:type="spellStart"/>
-      <w:r>
-        <w:rPr>
-          <w:b/>
-          <w:bCs/>
-          <w:sz w:val="22"/>
-          <w:szCs w:val="22"/>
-        </w:rPr>
-        <w:t>familyname</w:t>
-      </w:r>
-      <w:proofErr w:type="spellEnd"/>
-      <w:r>
-        <w:rPr>
-          <w:b/>
-          <w:bCs/>
-          <w:sz w:val="22"/>
-          <w:szCs w:val="22"/>
-        </w:rPr>
-        <w:t>}</w:t>
+        <w:t>${firstname} ${middlename} ${familyname}</w:t>
       </w:r>
     </w:p>
     <w:p>
@@ -959,27 +889,7 @@
           <w:sz w:val="22"/>
           <w:szCs w:val="22"/>
         </w:rPr>
-        <w:t>${</w:t>
-      </w:r>
-      <w:proofErr w:type="spellStart"/>
-      <w:r>
-        <w:rPr>
-          <w:b/>
-          <w:bCs/>
-          <w:sz w:val="22"/>
-          <w:szCs w:val="22"/>
-        </w:rPr>
-        <w:t>octNo</w:t>
-      </w:r>
-      <w:proofErr w:type="spellEnd"/>
-      <w:r>
-        <w:rPr>
-          <w:b/>
-          <w:bCs/>
-          <w:sz w:val="22"/>
-          <w:szCs w:val="22"/>
-        </w:rPr>
-        <w:t>}</w:t>
+        <w:t>${octNo}</w:t>
       </w:r>
     </w:p>
     <w:p>
@@ -1058,27 +968,7 @@
           <w:sz w:val="22"/>
           <w:szCs w:val="22"/>
         </w:rPr>
-        <w:t>${</w:t>
-      </w:r>
-      <w:proofErr w:type="spellStart"/>
-      <w:r>
-        <w:rPr>
-          <w:b/>
-          <w:bCs/>
-          <w:sz w:val="22"/>
-          <w:szCs w:val="22"/>
-        </w:rPr>
-        <w:t>taxNo</w:t>
-      </w:r>
-      <w:proofErr w:type="spellEnd"/>
-      <w:r>
-        <w:rPr>
-          <w:b/>
-          <w:bCs/>
-          <w:sz w:val="22"/>
-          <w:szCs w:val="22"/>
-        </w:rPr>
-        <w:t>}</w:t>
+        <w:t>${taxNo}</w:t>
       </w:r>
     </w:p>
     <w:p>
@@ -1177,27 +1067,7 @@
           <w:sz w:val="22"/>
           <w:szCs w:val="22"/>
         </w:rPr>
-        <w:t>${</w:t>
-      </w:r>
-      <w:proofErr w:type="spellStart"/>
-      <w:r>
-        <w:rPr>
-          <w:b/>
-          <w:bCs/>
-          <w:sz w:val="22"/>
-          <w:szCs w:val="22"/>
-        </w:rPr>
-        <w:t>lotNo</w:t>
-      </w:r>
-      <w:proofErr w:type="spellEnd"/>
-      <w:r>
-        <w:rPr>
-          <w:b/>
-          <w:bCs/>
-          <w:sz w:val="22"/>
-          <w:szCs w:val="22"/>
-        </w:rPr>
-        <w:t>}</w:t>
+        <w:t>${lotNo}</w:t>
       </w:r>
     </w:p>
     <w:p>
@@ -1294,27 +1164,7 @@
           <w:sz w:val="22"/>
           <w:szCs w:val="22"/>
         </w:rPr>
-        <w:t>${</w:t>
-      </w:r>
-      <w:proofErr w:type="spellStart"/>
-      <w:r>
-        <w:rPr>
-          <w:b/>
-          <w:bCs/>
-          <w:sz w:val="22"/>
-          <w:szCs w:val="22"/>
-        </w:rPr>
-        <w:t>surveyNo</w:t>
-      </w:r>
-      <w:proofErr w:type="spellEnd"/>
-      <w:r>
-        <w:rPr>
-          <w:b/>
-          <w:bCs/>
-          <w:sz w:val="22"/>
-          <w:szCs w:val="22"/>
-        </w:rPr>
-        <w:t>}</w:t>
+        <w:t>${surveyNo}</w:t>
       </w:r>
     </w:p>
     <w:p>
@@ -1412,9 +1262,8 @@
           <w:sz w:val="22"/>
           <w:szCs w:val="22"/>
         </w:rPr>
-        <w:t>${</w:t>
-      </w:r>
-      <w:proofErr w:type="spellStart"/>
+        <w:t>${surveyArea}</w:t>
+      </w:r>
       <w:r>
         <w:rPr>
           <w:b/>
@@ -1422,9 +1271,8 @@
           <w:sz w:val="22"/>
           <w:szCs w:val="22"/>
         </w:rPr>
-        <w:t>surveyArea</w:t>
-      </w:r>
-      <w:proofErr w:type="spellEnd"/>
+        <w:t xml:space="preserve"> </w:t>
+      </w:r>
       <w:r>
         <w:rPr>
           <w:b/>
@@ -1432,7 +1280,16 @@
           <w:sz w:val="22"/>
           <w:szCs w:val="22"/>
         </w:rPr>
-        <w:t>}</w:t>
+        <w:t>he</w:t>
+      </w:r>
+      <w:r>
+        <w:rPr>
+          <w:b/>
+          <w:bCs/>
+          <w:sz w:val="22"/>
+          <w:szCs w:val="22"/>
+        </w:rPr>
+        <w:t>ctares</w:t>
       </w:r>
     </w:p>
     <w:p>
@@ -1581,25 +1438,52 @@
         <w:rPr>
           <w:sz w:val="22"/>
           <w:szCs w:val="22"/>
+        </w:rPr>
+        <w:t xml:space="preserve">________ </w:t>
+      </w:r>
+      <w:r>
+        <w:rPr>
+          <w:sz w:val="22"/>
+          <w:szCs w:val="22"/>
+        </w:rPr>
+        <w:t>day</w:t>
+      </w:r>
+      <w:r>
+        <w:rPr>
+          <w:spacing w:val="-2"/>
+          <w:sz w:val="22"/>
+          <w:szCs w:val="22"/>
+        </w:rPr>
+        <w:t xml:space="preserve"> </w:t>
+      </w:r>
+      <w:r>
+        <w:rPr>
+          <w:sz w:val="22"/>
+          <w:szCs w:val="22"/>
+        </w:rPr>
+        <w:t>of</w:t>
+      </w:r>
+      <w:r>
+        <w:rPr>
+          <w:sz w:val="22"/>
+          <w:szCs w:val="22"/>
+        </w:rPr>
+        <w:t xml:space="preserve"> </w:t>
+      </w:r>
+      <w:r>
+        <w:rPr>
+          <w:sz w:val="22"/>
+          <w:szCs w:val="22"/>
           <w:u w:val="single"/>
         </w:rPr>
-        <w:t xml:space="preserve">          </w:t>
-      </w:r>
-      <w:r>
-        <w:rPr>
-          <w:spacing w:val="20"/>
-          <w:sz w:val="22"/>
-          <w:szCs w:val="22"/>
-          <w:u w:val="single"/>
-        </w:rPr>
-        <w:t xml:space="preserve"> </w:t>
-      </w:r>
-      <w:r>
-        <w:rPr>
-          <w:sz w:val="22"/>
-          <w:szCs w:val="22"/>
-        </w:rPr>
-        <w:t>day</w:t>
+        <w:t>_____________</w:t>
+      </w:r>
+      <w:r>
+        <w:rPr>
+          <w:sz w:val="22"/>
+          <w:szCs w:val="22"/>
+        </w:rPr>
+        <w:t>,</w:t>
       </w:r>
       <w:r>
         <w:rPr>
@@ -1614,85 +1498,76 @@
           <w:sz w:val="22"/>
           <w:szCs w:val="22"/>
         </w:rPr>
-        <w:t>of</w:t>
-      </w:r>
-      <w:r>
-        <w:rPr>
-          <w:sz w:val="22"/>
-          <w:szCs w:val="22"/>
-          <w:u w:val="single"/>
-        </w:rPr>
-        <w:t xml:space="preserve"> </w:t>
-      </w:r>
-      <w:r>
-        <w:rPr>
-          <w:sz w:val="22"/>
-          <w:szCs w:val="22"/>
-          <w:u w:val="single"/>
-        </w:rPr>
-        <w:tab/>
-      </w:r>
-      <w:r>
-        <w:rPr>
-          <w:sz w:val="22"/>
-          <w:szCs w:val="22"/>
-        </w:rPr>
-        <w:t>,</w:t>
-      </w:r>
-      <w:r>
-        <w:rPr>
-          <w:spacing w:val="-2"/>
-          <w:sz w:val="22"/>
-          <w:szCs w:val="22"/>
-        </w:rPr>
-        <w:t xml:space="preserve"> </w:t>
-      </w:r>
-      <w:r>
-        <w:rPr>
-          <w:sz w:val="22"/>
-          <w:szCs w:val="22"/>
-        </w:rPr>
         <w:t>20</w:t>
       </w:r>
       <w:r>
         <w:rPr>
           <w:sz w:val="22"/>
           <w:szCs w:val="22"/>
-          <w:u w:val="single"/>
-        </w:rPr>
-        <w:t xml:space="preserve">      </w:t>
-      </w:r>
-      <w:r>
-        <w:rPr>
-          <w:spacing w:val="12"/>
-          <w:sz w:val="22"/>
-          <w:szCs w:val="22"/>
-          <w:u w:val="single"/>
-        </w:rPr>
-        <w:t xml:space="preserve"> </w:t>
-      </w:r>
-      <w:r>
-        <w:rPr>
-          <w:sz w:val="22"/>
-          <w:szCs w:val="22"/>
-        </w:rPr>
-        <w:t>at</w:t>
-      </w:r>
-      <w:r>
-        <w:rPr>
-          <w:sz w:val="22"/>
-          <w:szCs w:val="22"/>
-          <w:u w:val="single"/>
-        </w:rPr>
-        <w:t xml:space="preserve"> </w:t>
-      </w:r>
-      <w:r>
-        <w:rPr>
-          <w:sz w:val="22"/>
-          <w:szCs w:val="22"/>
-          <w:u w:val="single"/>
-        </w:rPr>
-        <w:tab/>
+        </w:rPr>
+        <w:t xml:space="preserve"> ____________ </w:t>
+      </w:r>
+      <w:r>
+        <w:rPr>
+          <w:sz w:val="22"/>
+          <w:szCs w:val="22"/>
+        </w:rPr>
+        <w:t>a</w:t>
+      </w:r>
+      <w:r>
+        <w:rPr>
+          <w:sz w:val="22"/>
+          <w:szCs w:val="22"/>
+        </w:rPr>
+        <w:t>t</w:t>
+      </w:r>
+      <w:r>
+        <w:rPr>
+          <w:sz w:val="22"/>
+          <w:szCs w:val="22"/>
+        </w:rPr>
+        <w:t xml:space="preserve"> </w:t>
+      </w:r>
+      <w:r>
+        <w:rPr>
+          <w:b/>
+          <w:bCs/>
+          <w:sz w:val="22"/>
+          <w:szCs w:val="22"/>
+        </w:rPr>
+        <w:t>DARMO</w:t>
+      </w:r>
+      <w:r>
+        <w:rPr>
+          <w:sz w:val="22"/>
+          <w:szCs w:val="22"/>
+        </w:rPr>
+        <w:t xml:space="preserve"> </w:t>
+      </w:r>
+      <w:r>
+        <w:rPr>
+          <w:b/>
+          <w:bCs/>
+          <w:sz w:val="22"/>
+          <w:szCs w:val="22"/>
+        </w:rPr>
+        <w:t>-</w:t>
+      </w:r>
+      <w:r>
+        <w:rPr>
+          <w:sz w:val="22"/>
+          <w:szCs w:val="22"/>
+        </w:rPr>
+        <w:t xml:space="preserve"> </w:t>
+      </w:r>
+      <w:r>
+        <w:rPr>
+          <w:b/>
+          <w:bCs/>
+          <w:sz w:val="22"/>
+          <w:szCs w:val="22"/>
+        </w:rPr>
+        <w:t>${municipality}</w:t>
       </w:r>
       <w:r>
         <w:rPr>
@@ -1766,27 +1641,7 @@
                 <w:sz w:val="22"/>
                 <w:szCs w:val="22"/>
               </w:rPr>
-              <w:t>${</w:t>
-            </w:r>
-            <w:proofErr w:type="spellStart"/>
-            <w:r>
-              <w:rPr>
-                <w:b/>
-                <w:bCs/>
-                <w:sz w:val="22"/>
-                <w:szCs w:val="22"/>
-              </w:rPr>
-              <w:t>maro</w:t>
-            </w:r>
-            <w:proofErr w:type="spellEnd"/>
-            <w:r>
-              <w:rPr>
-                <w:b/>
-                <w:bCs/>
-                <w:sz w:val="22"/>
-                <w:szCs w:val="22"/>
-              </w:rPr>
-              <w:t>}</w:t>
+              <w:t>${maro}</w:t>
             </w:r>
           </w:p>
         </w:tc>
@@ -1922,7 +1777,6 @@
           <w:szCs w:val="22"/>
         </w:rPr>
       </w:pPr>
-      <w:proofErr w:type="gramStart"/>
       <w:r>
         <w:rPr>
           <w:sz w:val="22"/>
@@ -1937,7 +1791,6 @@
         </w:rPr>
         <w:tab/>
       </w:r>
-      <w:proofErr w:type="gramEnd"/>
       <w:r>
         <w:rPr>
           <w:sz w:val="22"/>

--- a/public/Form-template/FormNo.42.docx
+++ b/public/Form-template/FormNo.42.docx
@@ -783,7 +783,67 @@
           <w:sz w:val="22"/>
           <w:szCs w:val="22"/>
         </w:rPr>
-        <w:t>${firstname} ${middlename} ${familyname}</w:t>
+        <w:t>${</w:t>
+      </w:r>
+      <w:proofErr w:type="spellStart"/>
+      <w:r>
+        <w:rPr>
+          <w:b/>
+          <w:bCs/>
+          <w:sz w:val="22"/>
+          <w:szCs w:val="22"/>
+        </w:rPr>
+        <w:t>firstname</w:t>
+      </w:r>
+      <w:proofErr w:type="spellEnd"/>
+      <w:r>
+        <w:rPr>
+          <w:b/>
+          <w:bCs/>
+          <w:sz w:val="22"/>
+          <w:szCs w:val="22"/>
+        </w:rPr>
+        <w:t>} ${</w:t>
+      </w:r>
+      <w:proofErr w:type="spellStart"/>
+      <w:r>
+        <w:rPr>
+          <w:b/>
+          <w:bCs/>
+          <w:sz w:val="22"/>
+          <w:szCs w:val="22"/>
+        </w:rPr>
+        <w:t>middlename</w:t>
+      </w:r>
+      <w:proofErr w:type="spellEnd"/>
+      <w:r>
+        <w:rPr>
+          <w:b/>
+          <w:bCs/>
+          <w:sz w:val="22"/>
+          <w:szCs w:val="22"/>
+        </w:rPr>
+        <w:t>} ${</w:t>
+      </w:r>
+      <w:proofErr w:type="spellStart"/>
+      <w:r>
+        <w:rPr>
+          <w:b/>
+          <w:bCs/>
+          <w:sz w:val="22"/>
+          <w:szCs w:val="22"/>
+        </w:rPr>
+        <w:t>familyname</w:t>
+      </w:r>
+      <w:proofErr w:type="spellEnd"/>
+      <w:r>
+        <w:rPr>
+          <w:b/>
+          <w:bCs/>
+          <w:sz w:val="22"/>
+          <w:szCs w:val="22"/>
+        </w:rPr>
+        <w:t>}</w:t>
       </w:r>
     </w:p>
     <w:p>
@@ -889,7 +949,27 @@
           <w:sz w:val="22"/>
           <w:szCs w:val="22"/>
         </w:rPr>
-        <w:t>${octNo}</w:t>
+        <w:t>${</w:t>
+      </w:r>
+      <w:proofErr w:type="spellStart"/>
+      <w:r>
+        <w:rPr>
+          <w:b/>
+          <w:bCs/>
+          <w:sz w:val="22"/>
+          <w:szCs w:val="22"/>
+        </w:rPr>
+        <w:t>octNo</w:t>
+      </w:r>
+      <w:proofErr w:type="spellEnd"/>
+      <w:r>
+        <w:rPr>
+          <w:b/>
+          <w:bCs/>
+          <w:sz w:val="22"/>
+          <w:szCs w:val="22"/>
+        </w:rPr>
+        <w:t>}</w:t>
       </w:r>
     </w:p>
     <w:p>
@@ -968,7 +1048,27 @@
           <w:sz w:val="22"/>
           <w:szCs w:val="22"/>
         </w:rPr>
-        <w:t>${taxNo}</w:t>
+        <w:t>${</w:t>
+      </w:r>
+      <w:proofErr w:type="spellStart"/>
+      <w:r>
+        <w:rPr>
+          <w:b/>
+          <w:bCs/>
+          <w:sz w:val="22"/>
+          <w:szCs w:val="22"/>
+        </w:rPr>
+        <w:t>taxNo</w:t>
+      </w:r>
+      <w:proofErr w:type="spellEnd"/>
+      <w:r>
+        <w:rPr>
+          <w:b/>
+          <w:bCs/>
+          <w:sz w:val="22"/>
+          <w:szCs w:val="22"/>
+        </w:rPr>
+        <w:t>}</w:t>
       </w:r>
     </w:p>
     <w:p>
@@ -1067,7 +1167,27 @@
           <w:sz w:val="22"/>
           <w:szCs w:val="22"/>
         </w:rPr>
-        <w:t>${lotNo}</w:t>
+        <w:t>${</w:t>
+      </w:r>
+      <w:proofErr w:type="spellStart"/>
+      <w:r>
+        <w:rPr>
+          <w:b/>
+          <w:bCs/>
+          <w:sz w:val="22"/>
+          <w:szCs w:val="22"/>
+        </w:rPr>
+        <w:t>lotNo</w:t>
+      </w:r>
+      <w:proofErr w:type="spellEnd"/>
+      <w:r>
+        <w:rPr>
+          <w:b/>
+          <w:bCs/>
+          <w:sz w:val="22"/>
+          <w:szCs w:val="22"/>
+        </w:rPr>
+        <w:t>}</w:t>
       </w:r>
     </w:p>
     <w:p>
@@ -1164,7 +1284,27 @@
           <w:sz w:val="22"/>
           <w:szCs w:val="22"/>
         </w:rPr>
-        <w:t>${surveyNo}</w:t>
+        <w:t>${</w:t>
+      </w:r>
+      <w:proofErr w:type="spellStart"/>
+      <w:r>
+        <w:rPr>
+          <w:b/>
+          <w:bCs/>
+          <w:sz w:val="22"/>
+          <w:szCs w:val="22"/>
+        </w:rPr>
+        <w:t>surveyNo</w:t>
+      </w:r>
+      <w:proofErr w:type="spellEnd"/>
+      <w:r>
+        <w:rPr>
+          <w:b/>
+          <w:bCs/>
+          <w:sz w:val="22"/>
+          <w:szCs w:val="22"/>
+        </w:rPr>
+        <w:t>}</w:t>
       </w:r>
     </w:p>
     <w:p>
@@ -1262,7 +1402,27 @@
           <w:sz w:val="22"/>
           <w:szCs w:val="22"/>
         </w:rPr>
-        <w:t>${surveyArea}</w:t>
+        <w:t>${</w:t>
+      </w:r>
+      <w:proofErr w:type="spellStart"/>
+      <w:r>
+        <w:rPr>
+          <w:b/>
+          <w:bCs/>
+          <w:sz w:val="22"/>
+          <w:szCs w:val="22"/>
+        </w:rPr>
+        <w:t>surveyArea</w:t>
+      </w:r>
+      <w:proofErr w:type="spellEnd"/>
+      <w:r>
+        <w:rPr>
+          <w:b/>
+          <w:bCs/>
+          <w:sz w:val="22"/>
+          <w:szCs w:val="22"/>
+        </w:rPr>
+        <w:t>}</w:t>
       </w:r>
       <w:r>
         <w:rPr>
@@ -1641,7 +1801,27 @@
                 <w:sz w:val="22"/>
                 <w:szCs w:val="22"/>
               </w:rPr>
-              <w:t>${maro}</w:t>
+              <w:t>${</w:t>
+            </w:r>
+            <w:proofErr w:type="spellStart"/>
+            <w:r>
+              <w:rPr>
+                <w:b/>
+                <w:bCs/>
+                <w:sz w:val="22"/>
+                <w:szCs w:val="22"/>
+              </w:rPr>
+              <w:t>maro</w:t>
+            </w:r>
+            <w:proofErr w:type="spellEnd"/>
+            <w:r>
+              <w:rPr>
+                <w:b/>
+                <w:bCs/>
+                <w:sz w:val="22"/>
+                <w:szCs w:val="22"/>
+              </w:rPr>
+              <w:t>}</w:t>
             </w:r>
           </w:p>
         </w:tc>
@@ -1706,53 +1886,17 @@
     <w:p>
       <w:pPr>
         <w:pStyle w:val="BodyText"/>
-        <w:rPr>
-          <w:sz w:val="22"/>
-          <w:szCs w:val="22"/>
-        </w:rPr>
-      </w:pPr>
-    </w:p>
-    <w:p>
-      <w:pPr>
-        <w:pStyle w:val="BodyText"/>
-        <w:rPr>
-          <w:sz w:val="22"/>
-          <w:szCs w:val="22"/>
-        </w:rPr>
-      </w:pPr>
-    </w:p>
-    <w:p>
-      <w:pPr>
-        <w:pStyle w:val="BodyText"/>
-        <w:rPr>
-          <w:sz w:val="22"/>
-          <w:szCs w:val="22"/>
-        </w:rPr>
-      </w:pPr>
-    </w:p>
-    <w:p>
-      <w:pPr>
-        <w:pStyle w:val="BodyText"/>
-        <w:rPr>
-          <w:sz w:val="22"/>
-          <w:szCs w:val="22"/>
-        </w:rPr>
-      </w:pPr>
-    </w:p>
-    <w:p>
-      <w:pPr>
-        <w:pStyle w:val="BodyText"/>
         <w:spacing w:before="102"/>
         <w:ind w:left="102"/>
         <w:rPr>
-          <w:sz w:val="22"/>
-          <w:szCs w:val="22"/>
-        </w:rPr>
-      </w:pPr>
-      <w:r>
-        <w:rPr>
-          <w:sz w:val="22"/>
-          <w:szCs w:val="22"/>
+          <w:sz w:val="16"/>
+          <w:szCs w:val="16"/>
+        </w:rPr>
+      </w:pPr>
+      <w:r>
+        <w:rPr>
+          <w:sz w:val="16"/>
+          <w:szCs w:val="16"/>
         </w:rPr>
         <w:t>Copy Distribution:</w:t>
       </w:r>
@@ -1760,55 +1904,53 @@
     <w:p>
       <w:pPr>
         <w:pStyle w:val="BodyText"/>
-        <w:spacing w:before="102"/>
-        <w:ind w:left="102"/>
-        <w:rPr>
-          <w:sz w:val="22"/>
-          <w:szCs w:val="22"/>
-        </w:rPr>
-      </w:pPr>
-    </w:p>
-    <w:p>
-      <w:pPr>
-        <w:pStyle w:val="BodyText"/>
         <w:ind w:left="102" w:right="5489"/>
         <w:rPr>
-          <w:sz w:val="22"/>
-          <w:szCs w:val="22"/>
-        </w:rPr>
-      </w:pPr>
-      <w:r>
-        <w:rPr>
-          <w:sz w:val="22"/>
-          <w:szCs w:val="22"/>
+          <w:sz w:val="16"/>
+          <w:szCs w:val="16"/>
+        </w:rPr>
+      </w:pPr>
+      <w:proofErr w:type="gramStart"/>
+      <w:r>
+        <w:rPr>
+          <w:sz w:val="16"/>
+          <w:szCs w:val="16"/>
         </w:rPr>
         <w:t xml:space="preserve">Original  </w:t>
       </w:r>
       <w:r>
         <w:rPr>
-          <w:sz w:val="22"/>
-          <w:szCs w:val="22"/>
+          <w:sz w:val="16"/>
+          <w:szCs w:val="16"/>
         </w:rPr>
         <w:tab/>
       </w:r>
-      <w:r>
-        <w:rPr>
-          <w:sz w:val="22"/>
-          <w:szCs w:val="22"/>
+      <w:proofErr w:type="gramEnd"/>
+      <w:r>
+        <w:rPr>
+          <w:sz w:val="16"/>
+          <w:szCs w:val="16"/>
+        </w:rPr>
+        <w:tab/>
+      </w:r>
+      <w:r>
+        <w:rPr>
+          <w:sz w:val="16"/>
+          <w:szCs w:val="16"/>
         </w:rPr>
         <w:t xml:space="preserve">-  </w:t>
       </w:r>
       <w:r>
         <w:rPr>
-          <w:sz w:val="22"/>
-          <w:szCs w:val="22"/>
+          <w:sz w:val="16"/>
+          <w:szCs w:val="16"/>
         </w:rPr>
         <w:tab/>
       </w:r>
       <w:r>
         <w:rPr>
-          <w:sz w:val="22"/>
-          <w:szCs w:val="22"/>
+          <w:sz w:val="16"/>
+          <w:szCs w:val="16"/>
         </w:rPr>
         <w:t xml:space="preserve">CF </w:t>
       </w:r>
@@ -1818,43 +1960,43 @@
         <w:pStyle w:val="BodyText"/>
         <w:ind w:left="102" w:right="5489"/>
         <w:rPr>
-          <w:sz w:val="22"/>
-          <w:szCs w:val="22"/>
-        </w:rPr>
-      </w:pPr>
-      <w:r>
-        <w:rPr>
-          <w:sz w:val="22"/>
-          <w:szCs w:val="22"/>
+          <w:sz w:val="16"/>
+          <w:szCs w:val="16"/>
+        </w:rPr>
+      </w:pPr>
+      <w:r>
+        <w:rPr>
+          <w:sz w:val="16"/>
+          <w:szCs w:val="16"/>
         </w:rPr>
         <w:t xml:space="preserve">Duplicate </w:t>
       </w:r>
       <w:r>
         <w:rPr>
-          <w:sz w:val="22"/>
-          <w:szCs w:val="22"/>
+          <w:sz w:val="16"/>
+          <w:szCs w:val="16"/>
         </w:rPr>
         <w:tab/>
         <w:t>-</w:t>
       </w:r>
       <w:r>
         <w:rPr>
-          <w:sz w:val="22"/>
-          <w:szCs w:val="22"/>
-        </w:rPr>
-        <w:t xml:space="preserve"> </w:t>
-      </w:r>
-      <w:r>
-        <w:rPr>
-          <w:sz w:val="22"/>
-          <w:szCs w:val="22"/>
+          <w:sz w:val="16"/>
+          <w:szCs w:val="16"/>
+        </w:rPr>
+        <w:t xml:space="preserve"> </w:t>
+      </w:r>
+      <w:r>
+        <w:rPr>
+          <w:sz w:val="16"/>
+          <w:szCs w:val="16"/>
         </w:rPr>
         <w:tab/>
       </w:r>
       <w:r>
         <w:rPr>
-          <w:sz w:val="22"/>
-          <w:szCs w:val="22"/>
+          <w:sz w:val="16"/>
+          <w:szCs w:val="16"/>
         </w:rPr>
         <w:t>DARPO</w:t>
       </w:r>
@@ -1864,59 +2006,66 @@
         <w:pStyle w:val="BodyText"/>
         <w:ind w:right="5489"/>
         <w:rPr>
-          <w:sz w:val="22"/>
-          <w:szCs w:val="22"/>
-        </w:rPr>
-      </w:pPr>
-      <w:r>
-        <w:rPr>
-          <w:sz w:val="22"/>
-          <w:szCs w:val="22"/>
+          <w:sz w:val="16"/>
+          <w:szCs w:val="16"/>
+        </w:rPr>
+      </w:pPr>
+      <w:r>
+        <w:rPr>
+          <w:sz w:val="16"/>
+          <w:szCs w:val="16"/>
         </w:rPr>
         <w:t xml:space="preserve">  </w:t>
       </w:r>
       <w:r>
         <w:rPr>
-          <w:sz w:val="22"/>
-          <w:szCs w:val="22"/>
+          <w:sz w:val="16"/>
+          <w:szCs w:val="16"/>
         </w:rPr>
         <w:t>Triplicate</w:t>
       </w:r>
       <w:r>
         <w:rPr>
-          <w:sz w:val="22"/>
-          <w:szCs w:val="22"/>
+          <w:sz w:val="16"/>
+          <w:szCs w:val="16"/>
         </w:rPr>
         <w:tab/>
       </w:r>
       <w:r>
         <w:rPr>
-          <w:sz w:val="22"/>
-          <w:szCs w:val="22"/>
+          <w:sz w:val="16"/>
+          <w:szCs w:val="16"/>
+        </w:rPr>
+        <w:tab/>
+      </w:r>
+      <w:r>
+        <w:rPr>
+          <w:sz w:val="16"/>
+          <w:szCs w:val="16"/>
         </w:rPr>
         <w:t>-</w:t>
       </w:r>
       <w:r>
         <w:rPr>
           <w:spacing w:val="15"/>
-          <w:sz w:val="22"/>
-          <w:szCs w:val="22"/>
+          <w:sz w:val="16"/>
+          <w:szCs w:val="16"/>
         </w:rPr>
         <w:t xml:space="preserve"> </w:t>
       </w:r>
       <w:r>
         <w:rPr>
           <w:spacing w:val="15"/>
-          <w:sz w:val="22"/>
-          <w:szCs w:val="22"/>
+          <w:sz w:val="16"/>
+          <w:szCs w:val="16"/>
         </w:rPr>
         <w:tab/>
       </w:r>
       <w:r>
         <w:rPr>
           <w:spacing w:val="-4"/>
-          <w:sz w:val="22"/>
-          <w:szCs w:val="22"/>
+          <w:sz w:val="16"/>
+          <w:szCs w:val="16"/>
         </w:rPr>
         <w:t>DARMO</w:t>
       </w:r>
